--- a/Platformer GDD.docx
+++ b/Platformer GDD.docx
@@ -88,7 +88,6 @@
                 </w:rPr>
                 <w:alias w:val="Title"/>
                 <w:id w:val="15524250"/>
-                <w:showingPlcHdr/>
                 <w:dataBinding w:prefixMappings="xmlns:ns0='http://schemas.openxmlformats.org/package/2006/metadata/core-properties' xmlns:ns1='http://purl.org/dc/elements/1.1/'" w:xpath="/ns0:coreProperties[1]/ns1:title[1]" w:storeItemID="{6C3C8BC8-F283-45AE-878A-BAB7291924A1}"/>
                 <w:text/>
               </w:sdtPr>
@@ -115,10 +114,10 @@
                     <w:r>
                       <w:rPr>
                         <w:rFonts w:asciiTheme="majorHAnsi" w:eastAsiaTheme="majorEastAsia" w:hAnsiTheme="majorHAnsi" w:cstheme="majorBidi"/>
-                        <w:sz w:val="80"/>
-                        <w:szCs w:val="80"/>
+                        <w:sz w:val="56"/>
+                        <w:szCs w:val="56"/>
                       </w:rPr>
-                      <w:t>[Type the document title]</w:t>
+                      <w:t>Alien Explorer</w:t>
                     </w:r>
                   </w:p>
                 </w:tc>
@@ -154,12 +153,11 @@
                     <w:rPr>
                       <w:rFonts w:asciiTheme="majorHAnsi" w:eastAsiaTheme="majorEastAsia" w:hAnsiTheme="majorHAnsi" w:cstheme="majorBidi"/>
                       <w:b/>
-                      <w:sz w:val="60"/>
-                      <w:szCs w:val="60"/>
+                      <w:sz w:val="32"/>
+                      <w:szCs w:val="32"/>
                     </w:rPr>
                     <w:alias w:val="Subtitle"/>
                     <w:id w:val="15524255"/>
-                    <w:showingPlcHdr/>
                     <w:dataBinding w:prefixMappings="xmlns:ns0='http://schemas.openxmlformats.org/package/2006/metadata/core-properties' xmlns:ns1='http://purl.org/dc/elements/1.1/'" w:xpath="/ns0:coreProperties[1]/ns1:subject[1]" w:storeItemID="{6C3C8BC8-F283-45AE-878A-BAB7291924A1}"/>
                     <w:text/>
                   </w:sdtPr>
@@ -168,10 +166,11 @@
                     <w:r>
                       <w:rPr>
                         <w:rFonts w:asciiTheme="majorHAnsi" w:eastAsiaTheme="majorEastAsia" w:hAnsiTheme="majorHAnsi" w:cstheme="majorBidi"/>
-                        <w:sz w:val="44"/>
-                        <w:szCs w:val="44"/>
+                        <w:b/>
+                        <w:sz w:val="32"/>
+                        <w:szCs w:val="32"/>
                       </w:rPr>
-                      <w:t>[Type the document subtitle]</w:t>
+                      <w:t>GAME2014 Assignment 3</w:t>
                     </w:r>
                   </w:sdtContent>
                 </w:sdt>
@@ -341,6 +340,7 @@
                 <w:dataBinding w:prefixMappings="xmlns:ns0='http://schemas.openxmlformats.org/package/2006/metadata/core-properties' xmlns:ns1='http://purl.org/dc/elements/1.1/'" w:xpath="/ns0:coreProperties[1]/ns1:creator[1]" w:storeItemID="{6C3C8BC8-F283-45AE-878A-BAB7291924A1}"/>
                 <w:text/>
               </w:sdtPr>
+              <w:sdtEndPr/>
               <w:sdtContent>
                 <w:tc>
                   <w:tcPr>
@@ -651,6 +651,13 @@
     </w:sdt>
     <w:sdt>
       <w:sdtPr>
+        <w:rPr>
+          <w:rFonts w:asciiTheme="minorHAnsi" w:eastAsiaTheme="minorEastAsia" w:hAnsiTheme="minorHAnsi" w:cstheme="minorBidi"/>
+          <w:color w:val="auto"/>
+          <w:sz w:val="22"/>
+          <w:szCs w:val="22"/>
+          <w:lang w:val="en-CA" w:eastAsia="zh-TW"/>
+        </w:rPr>
         <w:id w:val="1413895419"/>
         <w:docPartObj>
           <w:docPartGallery w:val="Table of Contents"/>
@@ -659,14 +666,9 @@
       </w:sdtPr>
       <w:sdtEndPr>
         <w:rPr>
-          <w:rFonts w:asciiTheme="minorHAnsi" w:eastAsiaTheme="minorEastAsia" w:hAnsiTheme="minorHAnsi" w:cstheme="minorBidi"/>
           <w:b/>
           <w:bCs/>
           <w:noProof/>
-          <w:color w:val="auto"/>
-          <w:sz w:val="22"/>
-          <w:szCs w:val="22"/>
-          <w:lang w:val="en-CA" w:eastAsia="zh-TW"/>
         </w:rPr>
       </w:sdtEndPr>
       <w:sdtContent>
@@ -705,7 +707,7 @@
           <w:r>
             <w:fldChar w:fldCharType="separate"/>
           </w:r>
-          <w:hyperlink w:anchor="_Toc88068505" w:history="1">
+          <w:hyperlink w:anchor="_Toc88085218" w:history="1">
             <w:r>
               <w:rPr>
                 <w:rStyle w:val="Hyperlink"/>
@@ -732,7 +734,7 @@
                 <w:noProof/>
                 <w:webHidden/>
               </w:rPr>
-              <w:instrText xml:space="preserve"> PAGEREF _Toc88068505 \h </w:instrText>
+              <w:instrText xml:space="preserve"> PAGEREF _Toc88085218 \h </w:instrText>
             </w:r>
             <w:r>
               <w:rPr>
@@ -774,7 +776,7 @@
               <w:lang w:eastAsia="en-CA"/>
             </w:rPr>
           </w:pPr>
-          <w:hyperlink w:anchor="_Toc88068506" w:history="1">
+          <w:hyperlink w:anchor="_Toc88085219" w:history="1">
             <w:r>
               <w:rPr>
                 <w:rStyle w:val="Hyperlink"/>
@@ -801,7 +803,7 @@
                 <w:noProof/>
                 <w:webHidden/>
               </w:rPr>
-              <w:instrText xml:space="preserve"> PAGEREF _Toc88068506 \h </w:instrText>
+              <w:instrText xml:space="preserve"> PAGEREF _Toc88085219 \h </w:instrText>
             </w:r>
             <w:r>
               <w:rPr>
@@ -843,7 +845,7 @@
               <w:lang w:eastAsia="en-CA"/>
             </w:rPr>
           </w:pPr>
-          <w:hyperlink w:anchor="_Toc88068507" w:history="1">
+          <w:hyperlink w:anchor="_Toc88085220" w:history="1">
             <w:r>
               <w:rPr>
                 <w:rStyle w:val="Hyperlink"/>
@@ -870,7 +872,7 @@
                 <w:noProof/>
                 <w:webHidden/>
               </w:rPr>
-              <w:instrText xml:space="preserve"> PAGEREF _Toc88068507 \h </w:instrText>
+              <w:instrText xml:space="preserve"> PAGEREF _Toc88085220 \h </w:instrText>
             </w:r>
             <w:r>
               <w:rPr>
@@ -912,7 +914,7 @@
               <w:lang w:eastAsia="en-CA"/>
             </w:rPr>
           </w:pPr>
-          <w:hyperlink w:anchor="_Toc88068508" w:history="1">
+          <w:hyperlink w:anchor="_Toc88085221" w:history="1">
             <w:r>
               <w:rPr>
                 <w:rStyle w:val="Hyperlink"/>
@@ -939,7 +941,7 @@
                 <w:noProof/>
                 <w:webHidden/>
               </w:rPr>
-              <w:instrText xml:space="preserve"> PAGEREF _Toc88068508 \h </w:instrText>
+              <w:instrText xml:space="preserve"> PAGEREF _Toc88085221 \h </w:instrText>
             </w:r>
             <w:r>
               <w:rPr>
@@ -981,7 +983,7 @@
               <w:lang w:eastAsia="en-CA"/>
             </w:rPr>
           </w:pPr>
-          <w:hyperlink w:anchor="_Toc88068509" w:history="1">
+          <w:hyperlink w:anchor="_Toc88085222" w:history="1">
             <w:r>
               <w:rPr>
                 <w:rStyle w:val="Hyperlink"/>
@@ -1008,7 +1010,7 @@
                 <w:noProof/>
                 <w:webHidden/>
               </w:rPr>
-              <w:instrText xml:space="preserve"> PAGEREF _Toc88068509 \h </w:instrText>
+              <w:instrText xml:space="preserve"> PAGEREF _Toc88085222 \h </w:instrText>
             </w:r>
             <w:r>
               <w:rPr>
@@ -1050,7 +1052,7 @@
               <w:lang w:eastAsia="en-CA"/>
             </w:rPr>
           </w:pPr>
-          <w:hyperlink w:anchor="_Toc88068510" w:history="1">
+          <w:hyperlink w:anchor="_Toc88085223" w:history="1">
             <w:r>
               <w:rPr>
                 <w:rStyle w:val="Hyperlink"/>
@@ -1077,7 +1079,7 @@
                 <w:noProof/>
                 <w:webHidden/>
               </w:rPr>
-              <w:instrText xml:space="preserve"> PAGEREF _Toc88068510 \h </w:instrText>
+              <w:instrText xml:space="preserve"> PAGEREF _Toc88085223 \h </w:instrText>
             </w:r>
             <w:r>
               <w:rPr>
@@ -1119,7 +1121,7 @@
               <w:lang w:eastAsia="en-CA"/>
             </w:rPr>
           </w:pPr>
-          <w:hyperlink w:anchor="_Toc88068511" w:history="1">
+          <w:hyperlink w:anchor="_Toc88085224" w:history="1">
             <w:r>
               <w:rPr>
                 <w:rStyle w:val="Hyperlink"/>
@@ -1146,7 +1148,7 @@
                 <w:noProof/>
                 <w:webHidden/>
               </w:rPr>
-              <w:instrText xml:space="preserve"> PAGEREF _Toc88068511 \h </w:instrText>
+              <w:instrText xml:space="preserve"> PAGEREF _Toc88085224 \h </w:instrText>
             </w:r>
             <w:r>
               <w:rPr>
@@ -1188,7 +1190,7 @@
               <w:lang w:eastAsia="en-CA"/>
             </w:rPr>
           </w:pPr>
-          <w:hyperlink w:anchor="_Toc88068512" w:history="1">
+          <w:hyperlink w:anchor="_Toc88085225" w:history="1">
             <w:r>
               <w:rPr>
                 <w:rStyle w:val="Hyperlink"/>
@@ -1215,7 +1217,7 @@
                 <w:noProof/>
                 <w:webHidden/>
               </w:rPr>
-              <w:instrText xml:space="preserve"> PAGEREF _Toc88068512 \h </w:instrText>
+              <w:instrText xml:space="preserve"> PAGEREF _Toc88085225 \h </w:instrText>
             </w:r>
             <w:r>
               <w:rPr>
@@ -1257,7 +1259,7 @@
               <w:lang w:eastAsia="en-CA"/>
             </w:rPr>
           </w:pPr>
-          <w:hyperlink w:anchor="_Toc88068513" w:history="1">
+          <w:hyperlink w:anchor="_Toc88085226" w:history="1">
             <w:r>
               <w:rPr>
                 <w:rStyle w:val="Hyperlink"/>
@@ -1284,7 +1286,7 @@
                 <w:noProof/>
                 <w:webHidden/>
               </w:rPr>
-              <w:instrText xml:space="preserve"> PAGEREF _Toc88068513 \h </w:instrText>
+              <w:instrText xml:space="preserve"> PAGEREF _Toc88085226 \h </w:instrText>
             </w:r>
             <w:r>
               <w:rPr>
@@ -1326,7 +1328,7 @@
               <w:lang w:eastAsia="en-CA"/>
             </w:rPr>
           </w:pPr>
-          <w:hyperlink w:anchor="_Toc88068514" w:history="1">
+          <w:hyperlink w:anchor="_Toc88085227" w:history="1">
             <w:r>
               <w:rPr>
                 <w:rStyle w:val="Hyperlink"/>
@@ -1353,7 +1355,7 @@
                 <w:noProof/>
                 <w:webHidden/>
               </w:rPr>
-              <w:instrText xml:space="preserve"> PAGEREF _Toc88068514 \h </w:instrText>
+              <w:instrText xml:space="preserve"> PAGEREF _Toc88085227 \h </w:instrText>
             </w:r>
             <w:r>
               <w:rPr>
@@ -1395,7 +1397,7 @@
               <w:lang w:eastAsia="en-CA"/>
             </w:rPr>
           </w:pPr>
-          <w:hyperlink w:anchor="_Toc88068515" w:history="1">
+          <w:hyperlink w:anchor="_Toc88085228" w:history="1">
             <w:r>
               <w:rPr>
                 <w:rStyle w:val="Hyperlink"/>
@@ -1422,7 +1424,7 @@
                 <w:noProof/>
                 <w:webHidden/>
               </w:rPr>
-              <w:instrText xml:space="preserve"> PAGEREF _Toc88068515 \h </w:instrText>
+              <w:instrText xml:space="preserve"> PAGEREF _Toc88085228 \h </w:instrText>
             </w:r>
             <w:r>
               <w:rPr>
@@ -1464,7 +1466,7 @@
               <w:lang w:eastAsia="en-CA"/>
             </w:rPr>
           </w:pPr>
-          <w:hyperlink w:anchor="_Toc88068516" w:history="1">
+          <w:hyperlink w:anchor="_Toc88085229" w:history="1">
             <w:r>
               <w:rPr>
                 <w:rStyle w:val="Hyperlink"/>
@@ -1491,7 +1493,7 @@
                 <w:noProof/>
                 <w:webHidden/>
               </w:rPr>
-              <w:instrText xml:space="preserve"> PAGEREF _Toc88068516 \h </w:instrText>
+              <w:instrText xml:space="preserve"> PAGEREF _Toc88085229 \h </w:instrText>
             </w:r>
             <w:r>
               <w:rPr>
@@ -1533,7 +1535,7 @@
               <w:lang w:eastAsia="en-CA"/>
             </w:rPr>
           </w:pPr>
-          <w:hyperlink w:anchor="_Toc88068517" w:history="1">
+          <w:hyperlink w:anchor="_Toc88085230" w:history="1">
             <w:r>
               <w:rPr>
                 <w:rStyle w:val="Hyperlink"/>
@@ -1560,7 +1562,7 @@
                 <w:noProof/>
                 <w:webHidden/>
               </w:rPr>
-              <w:instrText xml:space="preserve"> PAGEREF _Toc88068517 \h </w:instrText>
+              <w:instrText xml:space="preserve"> PAGEREF _Toc88085230 \h </w:instrText>
             </w:r>
             <w:r>
               <w:rPr>
@@ -1644,7 +1646,7 @@
           <w:bCs w:val="0"/>
         </w:rPr>
       </w:pPr>
-      <w:bookmarkStart w:id="0" w:name="_Toc88068505"/>
+      <w:bookmarkStart w:id="0" w:name="_Toc88085218"/>
       <w:r>
         <w:rPr>
           <w:rStyle w:val="Strong"/>
@@ -1681,7 +1683,7 @@
           <w:bCs w:val="0"/>
         </w:rPr>
       </w:pPr>
-      <w:bookmarkStart w:id="1" w:name="_Toc88068506"/>
+      <w:bookmarkStart w:id="1" w:name="_Toc88085219"/>
       <w:r>
         <w:rPr>
           <w:rStyle w:val="Strong"/>
@@ -1762,7 +1764,7 @@
       <w:pPr>
         <w:pStyle w:val="Heading1"/>
       </w:pPr>
-      <w:bookmarkStart w:id="2" w:name="_Toc88068507"/>
+      <w:bookmarkStart w:id="2" w:name="_Toc88085220"/>
       <w:r>
         <w:t>Controls</w:t>
       </w:r>
@@ -1785,94 +1787,1194 @@
         </w:rPr>
         <w:t>The game controls include the mobile device touch screen. The user can click buttons on the mobile device touch screen to move the player. The mobile device touch screen will display the control joysticks and/or buttons. For example, the mobile device touch screen will display one joystick for player movement and another button for the player to jump.</w:t>
       </w:r>
+      <w:r>
+        <w:rPr>
+          <w:bCs/>
+          <w:sz w:val="24"/>
+          <w:szCs w:val="24"/>
+        </w:rPr>
+        <w:t xml:space="preserve"> There will be one joy stick button for the player to move the game avatar. It will be placed on the left side of the screen. There will be another button on the right side of the screen. It allows the player to jump.</w:t>
+      </w:r>
     </w:p>
     <w:p>
       <w:pPr>
         <w:pStyle w:val="Heading1"/>
       </w:pPr>
-      <w:bookmarkStart w:id="3" w:name="_Toc88068508"/>
-      <w:r>
-        <w:t>Interface</w:t>
-      </w:r>
-      <w:r>
-        <w:t xml:space="preserve"> Sketch</w:t>
-      </w:r>
-      <w:bookmarkEnd w:id="3"/>
+      <w:bookmarkStart w:id="3" w:name="_Toc88085221"/>
     </w:p>
     <w:p>
       <w:pPr>
-        <w:pStyle w:val="ListParagraph"/>
-        <w:rPr>
-          <w:i/>
-          <w:sz w:val="24"/>
-          <w:szCs w:val="24"/>
+        <w:rPr>
+          <w:rFonts w:asciiTheme="majorHAnsi" w:eastAsiaTheme="majorEastAsia" w:hAnsiTheme="majorHAnsi" w:cstheme="majorBidi"/>
+          <w:color w:val="365F91" w:themeColor="accent1" w:themeShade="BF"/>
+          <w:sz w:val="32"/>
+          <w:szCs w:val="32"/>
         </w:rPr>
       </w:pPr>
       <w:r>
-        <w:rPr>
-          <w:i/>
-          <w:sz w:val="24"/>
-          <w:szCs w:val="24"/>
-        </w:rPr>
-        <w:t>(What does the game interface look like? Provide a screen shot or sketch)</w:t>
-      </w:r>
-    </w:p>
-    <w:p>
-      <w:pPr>
-        <w:spacing w:before="240"/>
-        <w:rPr>
-          <w:b/>
-          <w:sz w:val="24"/>
-          <w:szCs w:val="24"/>
-        </w:rPr>
-      </w:pPr>
+        <w:br w:type="page"/>
+      </w:r>
     </w:p>
     <w:p>
       <w:pPr>
         <w:pStyle w:val="Heading1"/>
       </w:pPr>
-      <w:bookmarkStart w:id="4" w:name="_Toc88068509"/>
-      <w:r>
+      <w:r>
+        <w:lastRenderedPageBreak/>
+        <w:t>Interface</w:t>
+      </w:r>
+      <w:r>
+        <w:t xml:space="preserve"> Sketch</w:t>
+      </w:r>
+      <w:bookmarkEnd w:id="3"/>
+    </w:p>
+    <w:p>
+      <w:pPr>
+        <w:spacing w:before="240"/>
+        <w:jc w:val="center"/>
+        <w:rPr>
+          <w:b/>
+          <w:sz w:val="24"/>
+          <w:szCs w:val="24"/>
+        </w:rPr>
+      </w:pPr>
+      <w:r>
+        <w:rPr>
+          <w:b/>
+          <w:noProof/>
+          <w:sz w:val="24"/>
+          <w:szCs w:val="24"/>
+        </w:rPr>
+        <w:drawing>
+          <wp:inline distT="0" distB="0" distL="0" distR="0" wp14:anchorId="0F73B0AF" wp14:editId="1C411060">
+            <wp:extent cx="7352532" cy="3243647"/>
+            <wp:effectExtent l="0" t="3175" r="0" b="0"/>
+            <wp:docPr id="16" name="Picture 16" descr="Diagram&#10;&#10;Description automatically generated"/>
+            <wp:cNvGraphicFramePr>
+              <a:graphicFrameLocks xmlns:a="http://schemas.openxmlformats.org/drawingml/2006/main" noChangeAspect="1"/>
+            </wp:cNvGraphicFramePr>
+            <a:graphic xmlns:a="http://schemas.openxmlformats.org/drawingml/2006/main">
+              <a:graphicData uri="http://schemas.openxmlformats.org/drawingml/2006/picture">
+                <pic:pic xmlns:pic="http://schemas.openxmlformats.org/drawingml/2006/picture">
+                  <pic:nvPicPr>
+                    <pic:cNvPr id="16" name="Picture 16" descr="Diagram&#10;&#10;Description automatically generated"/>
+                    <pic:cNvPicPr/>
+                  </pic:nvPicPr>
+                  <pic:blipFill>
+                    <a:blip r:embed="rId13">
+                      <a:extLst>
+                        <a:ext uri="{28A0092B-C50C-407E-A947-70E740481C1C}">
+                          <a14:useLocalDpi xmlns:a14="http://schemas.microsoft.com/office/drawing/2010/main" val="0"/>
+                        </a:ext>
+                      </a:extLst>
+                    </a:blip>
+                    <a:stretch>
+                      <a:fillRect/>
+                    </a:stretch>
+                  </pic:blipFill>
+                  <pic:spPr>
+                    <a:xfrm rot="5400000">
+                      <a:off x="0" y="0"/>
+                      <a:ext cx="7367698" cy="3250338"/>
+                    </a:xfrm>
+                    <a:prstGeom prst="rect">
+                      <a:avLst/>
+                    </a:prstGeom>
+                  </pic:spPr>
+                </pic:pic>
+              </a:graphicData>
+            </a:graphic>
+          </wp:inline>
+        </w:drawing>
+      </w:r>
+    </w:p>
+    <w:p>
+      <w:pPr>
+        <w:spacing w:before="240"/>
+        <w:jc w:val="center"/>
+        <w:rPr>
+          <w:b/>
+          <w:sz w:val="24"/>
+          <w:szCs w:val="24"/>
+        </w:rPr>
+      </w:pPr>
+    </w:p>
+    <w:p>
+      <w:pPr>
+        <w:spacing w:before="240"/>
+        <w:jc w:val="center"/>
+        <w:rPr>
+          <w:b/>
+          <w:sz w:val="24"/>
+          <w:szCs w:val="24"/>
+        </w:rPr>
+      </w:pPr>
+      <w:r>
+        <w:rPr>
+          <w:b/>
+          <w:noProof/>
+          <w:sz w:val="24"/>
+          <w:szCs w:val="24"/>
+        </w:rPr>
+        <w:lastRenderedPageBreak/>
+        <w:drawing>
+          <wp:inline distT="0" distB="0" distL="0" distR="0" wp14:anchorId="78B35558" wp14:editId="509B98B5">
+            <wp:extent cx="5267390" cy="2562225"/>
+            <wp:effectExtent l="0" t="0" r="9525" b="0"/>
+            <wp:docPr id="18" name="Picture 18" descr="A picture containing text, screenshot, sign, vector graphics&#10;&#10;Description automatically generated"/>
+            <wp:cNvGraphicFramePr>
+              <a:graphicFrameLocks xmlns:a="http://schemas.openxmlformats.org/drawingml/2006/main" noChangeAspect="1"/>
+            </wp:cNvGraphicFramePr>
+            <a:graphic xmlns:a="http://schemas.openxmlformats.org/drawingml/2006/main">
+              <a:graphicData uri="http://schemas.openxmlformats.org/drawingml/2006/picture">
+                <pic:pic xmlns:pic="http://schemas.openxmlformats.org/drawingml/2006/picture">
+                  <pic:nvPicPr>
+                    <pic:cNvPr id="18" name="Picture 18" descr="A picture containing text, screenshot, sign, vector graphics&#10;&#10;Description automatically generated"/>
+                    <pic:cNvPicPr/>
+                  </pic:nvPicPr>
+                  <pic:blipFill>
+                    <a:blip r:embed="rId14">
+                      <a:extLst>
+                        <a:ext uri="{28A0092B-C50C-407E-A947-70E740481C1C}">
+                          <a14:useLocalDpi xmlns:a14="http://schemas.microsoft.com/office/drawing/2010/main" val="0"/>
+                        </a:ext>
+                      </a:extLst>
+                    </a:blip>
+                    <a:stretch>
+                      <a:fillRect/>
+                    </a:stretch>
+                  </pic:blipFill>
+                  <pic:spPr>
+                    <a:xfrm>
+                      <a:off x="0" y="0"/>
+                      <a:ext cx="5280167" cy="2568440"/>
+                    </a:xfrm>
+                    <a:prstGeom prst="rect">
+                      <a:avLst/>
+                    </a:prstGeom>
+                  </pic:spPr>
+                </pic:pic>
+              </a:graphicData>
+            </a:graphic>
+          </wp:inline>
+        </w:drawing>
+      </w:r>
+    </w:p>
+    <w:p>
+      <w:pPr>
+        <w:spacing w:before="240"/>
+        <w:jc w:val="center"/>
+        <w:rPr>
+          <w:b/>
+          <w:sz w:val="24"/>
+          <w:szCs w:val="24"/>
+        </w:rPr>
+      </w:pPr>
+      <w:r>
+        <w:rPr>
+          <w:b/>
+          <w:noProof/>
+          <w:sz w:val="24"/>
+          <w:szCs w:val="24"/>
+        </w:rPr>
+        <w:drawing>
+          <wp:inline distT="0" distB="0" distL="0" distR="0" wp14:anchorId="791AA074" wp14:editId="369BAFC7">
+            <wp:extent cx="5295900" cy="2576094"/>
+            <wp:effectExtent l="0" t="0" r="0" b="0"/>
+            <wp:docPr id="19" name="Picture 19" descr="Graphical user interface, application&#10;&#10;Description automatically generated"/>
+            <wp:cNvGraphicFramePr>
+              <a:graphicFrameLocks xmlns:a="http://schemas.openxmlformats.org/drawingml/2006/main" noChangeAspect="1"/>
+            </wp:cNvGraphicFramePr>
+            <a:graphic xmlns:a="http://schemas.openxmlformats.org/drawingml/2006/main">
+              <a:graphicData uri="http://schemas.openxmlformats.org/drawingml/2006/picture">
+                <pic:pic xmlns:pic="http://schemas.openxmlformats.org/drawingml/2006/picture">
+                  <pic:nvPicPr>
+                    <pic:cNvPr id="19" name="Picture 19" descr="Graphical user interface, application&#10;&#10;Description automatically generated"/>
+                    <pic:cNvPicPr/>
+                  </pic:nvPicPr>
+                  <pic:blipFill>
+                    <a:blip r:embed="rId15">
+                      <a:extLst>
+                        <a:ext uri="{28A0092B-C50C-407E-A947-70E740481C1C}">
+                          <a14:useLocalDpi xmlns:a14="http://schemas.microsoft.com/office/drawing/2010/main" val="0"/>
+                        </a:ext>
+                      </a:extLst>
+                    </a:blip>
+                    <a:stretch>
+                      <a:fillRect/>
+                    </a:stretch>
+                  </pic:blipFill>
+                  <pic:spPr>
+                    <a:xfrm>
+                      <a:off x="0" y="0"/>
+                      <a:ext cx="5303514" cy="2579798"/>
+                    </a:xfrm>
+                    <a:prstGeom prst="rect">
+                      <a:avLst/>
+                    </a:prstGeom>
+                  </pic:spPr>
+                </pic:pic>
+              </a:graphicData>
+            </a:graphic>
+          </wp:inline>
+        </w:drawing>
+      </w:r>
+    </w:p>
+    <w:p>
+      <w:pPr>
+        <w:spacing w:before="240"/>
+        <w:jc w:val="center"/>
+        <w:rPr>
+          <w:b/>
+          <w:sz w:val="24"/>
+          <w:szCs w:val="24"/>
+        </w:rPr>
+      </w:pPr>
+      <w:r>
+        <w:rPr>
+          <w:b/>
+          <w:noProof/>
+          <w:sz w:val="24"/>
+          <w:szCs w:val="24"/>
+        </w:rPr>
+        <w:drawing>
+          <wp:inline distT="0" distB="0" distL="0" distR="0" wp14:anchorId="7588B263" wp14:editId="4986C2AE">
+            <wp:extent cx="5353050" cy="2629057"/>
+            <wp:effectExtent l="0" t="0" r="0" b="0"/>
+            <wp:docPr id="20" name="Picture 20" descr="A picture containing table&#10;&#10;Description automatically generated"/>
+            <wp:cNvGraphicFramePr>
+              <a:graphicFrameLocks xmlns:a="http://schemas.openxmlformats.org/drawingml/2006/main" noChangeAspect="1"/>
+            </wp:cNvGraphicFramePr>
+            <a:graphic xmlns:a="http://schemas.openxmlformats.org/drawingml/2006/main">
+              <a:graphicData uri="http://schemas.openxmlformats.org/drawingml/2006/picture">
+                <pic:pic xmlns:pic="http://schemas.openxmlformats.org/drawingml/2006/picture">
+                  <pic:nvPicPr>
+                    <pic:cNvPr id="20" name="Picture 20" descr="A picture containing table&#10;&#10;Description automatically generated"/>
+                    <pic:cNvPicPr/>
+                  </pic:nvPicPr>
+                  <pic:blipFill>
+                    <a:blip r:embed="rId16">
+                      <a:extLst>
+                        <a:ext uri="{28A0092B-C50C-407E-A947-70E740481C1C}">
+                          <a14:useLocalDpi xmlns:a14="http://schemas.microsoft.com/office/drawing/2010/main" val="0"/>
+                        </a:ext>
+                      </a:extLst>
+                    </a:blip>
+                    <a:stretch>
+                      <a:fillRect/>
+                    </a:stretch>
+                  </pic:blipFill>
+                  <pic:spPr>
+                    <a:xfrm>
+                      <a:off x="0" y="0"/>
+                      <a:ext cx="5356195" cy="2630601"/>
+                    </a:xfrm>
+                    <a:prstGeom prst="rect">
+                      <a:avLst/>
+                    </a:prstGeom>
+                  </pic:spPr>
+                </pic:pic>
+              </a:graphicData>
+            </a:graphic>
+          </wp:inline>
+        </w:drawing>
+      </w:r>
+    </w:p>
+    <w:p>
+      <w:pPr>
+        <w:pStyle w:val="Heading2"/>
+      </w:pPr>
+      <w:r>
+        <w:lastRenderedPageBreak/>
+        <w:t>Level 1</w:t>
+      </w:r>
+    </w:p>
+    <w:p>
+      <w:pPr>
+        <w:spacing w:before="240"/>
+        <w:jc w:val="center"/>
+        <w:rPr>
+          <w:b/>
+          <w:sz w:val="24"/>
+          <w:szCs w:val="24"/>
+        </w:rPr>
+      </w:pPr>
+      <w:r>
+        <w:rPr>
+          <w:b/>
+          <w:noProof/>
+          <w:sz w:val="24"/>
+          <w:szCs w:val="24"/>
+        </w:rPr>
+        <w:drawing>
+          <wp:inline distT="0" distB="0" distL="0" distR="0" wp14:anchorId="5F2CCBBA" wp14:editId="5C21BE37">
+            <wp:extent cx="5909792" cy="2886075"/>
+            <wp:effectExtent l="0" t="0" r="0" b="0"/>
+            <wp:docPr id="21" name="Picture 21" descr="A screenshot of a computer&#10;&#10;Description automatically generated with medium confidence"/>
+            <wp:cNvGraphicFramePr>
+              <a:graphicFrameLocks xmlns:a="http://schemas.openxmlformats.org/drawingml/2006/main" noChangeAspect="1"/>
+            </wp:cNvGraphicFramePr>
+            <a:graphic xmlns:a="http://schemas.openxmlformats.org/drawingml/2006/main">
+              <a:graphicData uri="http://schemas.openxmlformats.org/drawingml/2006/picture">
+                <pic:pic xmlns:pic="http://schemas.openxmlformats.org/drawingml/2006/picture">
+                  <pic:nvPicPr>
+                    <pic:cNvPr id="21" name="Picture 21" descr="A screenshot of a computer&#10;&#10;Description automatically generated with medium confidence"/>
+                    <pic:cNvPicPr/>
+                  </pic:nvPicPr>
+                  <pic:blipFill>
+                    <a:blip r:embed="rId17">
+                      <a:extLst>
+                        <a:ext uri="{28A0092B-C50C-407E-A947-70E740481C1C}">
+                          <a14:useLocalDpi xmlns:a14="http://schemas.microsoft.com/office/drawing/2010/main" val="0"/>
+                        </a:ext>
+                      </a:extLst>
+                    </a:blip>
+                    <a:stretch>
+                      <a:fillRect/>
+                    </a:stretch>
+                  </pic:blipFill>
+                  <pic:spPr>
+                    <a:xfrm>
+                      <a:off x="0" y="0"/>
+                      <a:ext cx="5935844" cy="2898798"/>
+                    </a:xfrm>
+                    <a:prstGeom prst="rect">
+                      <a:avLst/>
+                    </a:prstGeom>
+                  </pic:spPr>
+                </pic:pic>
+              </a:graphicData>
+            </a:graphic>
+          </wp:inline>
+        </w:drawing>
+      </w:r>
+    </w:p>
+    <w:p>
+      <w:pPr>
+        <w:spacing w:before="240"/>
+        <w:jc w:val="center"/>
+        <w:rPr>
+          <w:b/>
+          <w:sz w:val="24"/>
+          <w:szCs w:val="24"/>
+        </w:rPr>
+      </w:pPr>
+      <w:r>
+        <w:rPr>
+          <w:b/>
+          <w:noProof/>
+          <w:sz w:val="24"/>
+          <w:szCs w:val="24"/>
+        </w:rPr>
+        <w:drawing>
+          <wp:inline distT="0" distB="0" distL="0" distR="0" wp14:anchorId="5E40C424" wp14:editId="6095AC94">
+            <wp:extent cx="6024795" cy="3533775"/>
+            <wp:effectExtent l="0" t="0" r="0" b="0"/>
+            <wp:docPr id="22" name="Picture 22" descr="Diagram&#10;&#10;Description automatically generated"/>
+            <wp:cNvGraphicFramePr>
+              <a:graphicFrameLocks xmlns:a="http://schemas.openxmlformats.org/drawingml/2006/main" noChangeAspect="1"/>
+            </wp:cNvGraphicFramePr>
+            <a:graphic xmlns:a="http://schemas.openxmlformats.org/drawingml/2006/main">
+              <a:graphicData uri="http://schemas.openxmlformats.org/drawingml/2006/picture">
+                <pic:pic xmlns:pic="http://schemas.openxmlformats.org/drawingml/2006/picture">
+                  <pic:nvPicPr>
+                    <pic:cNvPr id="22" name="Picture 22" descr="Diagram&#10;&#10;Description automatically generated"/>
+                    <pic:cNvPicPr/>
+                  </pic:nvPicPr>
+                  <pic:blipFill>
+                    <a:blip r:embed="rId18" cstate="print">
+                      <a:extLst>
+                        <a:ext uri="{28A0092B-C50C-407E-A947-70E740481C1C}">
+                          <a14:useLocalDpi xmlns:a14="http://schemas.microsoft.com/office/drawing/2010/main" val="0"/>
+                        </a:ext>
+                      </a:extLst>
+                    </a:blip>
+                    <a:stretch>
+                      <a:fillRect/>
+                    </a:stretch>
+                  </pic:blipFill>
+                  <pic:spPr>
+                    <a:xfrm>
+                      <a:off x="0" y="0"/>
+                      <a:ext cx="6037466" cy="3541207"/>
+                    </a:xfrm>
+                    <a:prstGeom prst="rect">
+                      <a:avLst/>
+                    </a:prstGeom>
+                  </pic:spPr>
+                </pic:pic>
+              </a:graphicData>
+            </a:graphic>
+          </wp:inline>
+        </w:drawing>
+      </w:r>
+    </w:p>
+    <w:p>
+      <w:pPr>
+        <w:spacing w:before="240"/>
+        <w:jc w:val="center"/>
+        <w:rPr>
+          <w:b/>
+          <w:sz w:val="24"/>
+          <w:szCs w:val="24"/>
+        </w:rPr>
+      </w:pPr>
+    </w:p>
+    <w:p>
+      <w:pPr>
+        <w:spacing w:before="240"/>
+        <w:jc w:val="center"/>
+        <w:rPr>
+          <w:b/>
+          <w:sz w:val="24"/>
+          <w:szCs w:val="24"/>
+        </w:rPr>
+      </w:pPr>
+    </w:p>
+    <w:p>
+      <w:pPr>
+        <w:spacing w:before="240"/>
+        <w:jc w:val="center"/>
+        <w:rPr>
+          <w:b/>
+          <w:sz w:val="24"/>
+          <w:szCs w:val="24"/>
+        </w:rPr>
+      </w:pPr>
+    </w:p>
+    <w:p>
+      <w:pPr>
+        <w:pStyle w:val="Heading2"/>
+      </w:pPr>
+      <w:r>
+        <w:lastRenderedPageBreak/>
+        <w:t xml:space="preserve">Level </w:t>
+      </w:r>
+      <w:r>
+        <w:t>2</w:t>
+      </w:r>
+    </w:p>
+    <w:p>
+      <w:pPr>
+        <w:spacing w:before="240"/>
+        <w:jc w:val="center"/>
+        <w:rPr>
+          <w:b/>
+          <w:sz w:val="24"/>
+          <w:szCs w:val="24"/>
+        </w:rPr>
+      </w:pPr>
+      <w:r>
+        <w:rPr>
+          <w:b/>
+          <w:noProof/>
+          <w:sz w:val="24"/>
+          <w:szCs w:val="24"/>
+        </w:rPr>
+        <w:drawing>
+          <wp:inline distT="0" distB="0" distL="0" distR="0" wp14:anchorId="16632F6A" wp14:editId="06DB0764">
+            <wp:extent cx="5943600" cy="2902585"/>
+            <wp:effectExtent l="0" t="0" r="0" b="0"/>
+            <wp:docPr id="23" name="Picture 23" descr="Diagram&#10;&#10;Description automatically generated"/>
+            <wp:cNvGraphicFramePr>
+              <a:graphicFrameLocks xmlns:a="http://schemas.openxmlformats.org/drawingml/2006/main" noChangeAspect="1"/>
+            </wp:cNvGraphicFramePr>
+            <a:graphic xmlns:a="http://schemas.openxmlformats.org/drawingml/2006/main">
+              <a:graphicData uri="http://schemas.openxmlformats.org/drawingml/2006/picture">
+                <pic:pic xmlns:pic="http://schemas.openxmlformats.org/drawingml/2006/picture">
+                  <pic:nvPicPr>
+                    <pic:cNvPr id="23" name="Picture 23" descr="Diagram&#10;&#10;Description automatically generated"/>
+                    <pic:cNvPicPr/>
+                  </pic:nvPicPr>
+                  <pic:blipFill>
+                    <a:blip r:embed="rId19">
+                      <a:extLst>
+                        <a:ext uri="{28A0092B-C50C-407E-A947-70E740481C1C}">
+                          <a14:useLocalDpi xmlns:a14="http://schemas.microsoft.com/office/drawing/2010/main" val="0"/>
+                        </a:ext>
+                      </a:extLst>
+                    </a:blip>
+                    <a:stretch>
+                      <a:fillRect/>
+                    </a:stretch>
+                  </pic:blipFill>
+                  <pic:spPr>
+                    <a:xfrm>
+                      <a:off x="0" y="0"/>
+                      <a:ext cx="5943600" cy="2902585"/>
+                    </a:xfrm>
+                    <a:prstGeom prst="rect">
+                      <a:avLst/>
+                    </a:prstGeom>
+                  </pic:spPr>
+                </pic:pic>
+              </a:graphicData>
+            </a:graphic>
+          </wp:inline>
+        </w:drawing>
+      </w:r>
+    </w:p>
+    <w:p>
+      <w:pPr>
+        <w:spacing w:before="240"/>
+        <w:jc w:val="center"/>
+        <w:rPr>
+          <w:b/>
+          <w:sz w:val="24"/>
+          <w:szCs w:val="24"/>
+        </w:rPr>
+      </w:pPr>
+      <w:r>
+        <w:rPr>
+          <w:b/>
+          <w:noProof/>
+          <w:sz w:val="24"/>
+          <w:szCs w:val="24"/>
+        </w:rPr>
+        <w:drawing>
+          <wp:inline distT="0" distB="0" distL="0" distR="0" wp14:anchorId="0DA0A915" wp14:editId="4D2A1156">
+            <wp:extent cx="5943600" cy="3870325"/>
+            <wp:effectExtent l="0" t="0" r="0" b="0"/>
+            <wp:docPr id="24" name="Picture 24" descr="Diagram&#10;&#10;Description automatically generated"/>
+            <wp:cNvGraphicFramePr>
+              <a:graphicFrameLocks xmlns:a="http://schemas.openxmlformats.org/drawingml/2006/main" noChangeAspect="1"/>
+            </wp:cNvGraphicFramePr>
+            <a:graphic xmlns:a="http://schemas.openxmlformats.org/drawingml/2006/main">
+              <a:graphicData uri="http://schemas.openxmlformats.org/drawingml/2006/picture">
+                <pic:pic xmlns:pic="http://schemas.openxmlformats.org/drawingml/2006/picture">
+                  <pic:nvPicPr>
+                    <pic:cNvPr id="24" name="Picture 24" descr="Diagram&#10;&#10;Description automatically generated"/>
+                    <pic:cNvPicPr/>
+                  </pic:nvPicPr>
+                  <pic:blipFill>
+                    <a:blip r:embed="rId20">
+                      <a:extLst>
+                        <a:ext uri="{28A0092B-C50C-407E-A947-70E740481C1C}">
+                          <a14:useLocalDpi xmlns:a14="http://schemas.microsoft.com/office/drawing/2010/main" val="0"/>
+                        </a:ext>
+                      </a:extLst>
+                    </a:blip>
+                    <a:stretch>
+                      <a:fillRect/>
+                    </a:stretch>
+                  </pic:blipFill>
+                  <pic:spPr>
+                    <a:xfrm>
+                      <a:off x="0" y="0"/>
+                      <a:ext cx="5943600" cy="3870325"/>
+                    </a:xfrm>
+                    <a:prstGeom prst="rect">
+                      <a:avLst/>
+                    </a:prstGeom>
+                  </pic:spPr>
+                </pic:pic>
+              </a:graphicData>
+            </a:graphic>
+          </wp:inline>
+        </w:drawing>
+      </w:r>
+    </w:p>
+    <w:p>
+      <w:pPr>
+        <w:spacing w:before="240"/>
+        <w:jc w:val="center"/>
+        <w:rPr>
+          <w:b/>
+          <w:sz w:val="24"/>
+          <w:szCs w:val="24"/>
+        </w:rPr>
+      </w:pPr>
+    </w:p>
+    <w:p>
+      <w:pPr>
+        <w:spacing w:before="240"/>
+        <w:jc w:val="center"/>
+        <w:rPr>
+          <w:b/>
+          <w:sz w:val="24"/>
+          <w:szCs w:val="24"/>
+        </w:rPr>
+      </w:pPr>
+    </w:p>
+    <w:p>
+      <w:pPr>
+        <w:pStyle w:val="Heading2"/>
+      </w:pPr>
+      <w:r>
+        <w:lastRenderedPageBreak/>
+        <w:t xml:space="preserve">Level </w:t>
+      </w:r>
+      <w:r>
+        <w:t>3</w:t>
+      </w:r>
+    </w:p>
+    <w:p>
+      <w:pPr>
+        <w:spacing w:before="240"/>
+        <w:jc w:val="center"/>
+        <w:rPr>
+          <w:b/>
+          <w:sz w:val="24"/>
+          <w:szCs w:val="24"/>
+        </w:rPr>
+      </w:pPr>
+      <w:r>
+        <w:rPr>
+          <w:b/>
+          <w:noProof/>
+          <w:sz w:val="24"/>
+          <w:szCs w:val="24"/>
+        </w:rPr>
+        <w:drawing>
+          <wp:inline distT="0" distB="0" distL="0" distR="0" wp14:anchorId="7A6F6CB6" wp14:editId="77E325A9">
+            <wp:extent cx="6023919" cy="2952750"/>
+            <wp:effectExtent l="0" t="0" r="0" b="0"/>
+            <wp:docPr id="25" name="Picture 25" descr="Diagram&#10;&#10;Description automatically generated"/>
+            <wp:cNvGraphicFramePr>
+              <a:graphicFrameLocks xmlns:a="http://schemas.openxmlformats.org/drawingml/2006/main" noChangeAspect="1"/>
+            </wp:cNvGraphicFramePr>
+            <a:graphic xmlns:a="http://schemas.openxmlformats.org/drawingml/2006/main">
+              <a:graphicData uri="http://schemas.openxmlformats.org/drawingml/2006/picture">
+                <pic:pic xmlns:pic="http://schemas.openxmlformats.org/drawingml/2006/picture">
+                  <pic:nvPicPr>
+                    <pic:cNvPr id="25" name="Picture 25" descr="Diagram&#10;&#10;Description automatically generated"/>
+                    <pic:cNvPicPr/>
+                  </pic:nvPicPr>
+                  <pic:blipFill>
+                    <a:blip r:embed="rId21">
+                      <a:extLst>
+                        <a:ext uri="{28A0092B-C50C-407E-A947-70E740481C1C}">
+                          <a14:useLocalDpi xmlns:a14="http://schemas.microsoft.com/office/drawing/2010/main" val="0"/>
+                        </a:ext>
+                      </a:extLst>
+                    </a:blip>
+                    <a:stretch>
+                      <a:fillRect/>
+                    </a:stretch>
+                  </pic:blipFill>
+                  <pic:spPr>
+                    <a:xfrm>
+                      <a:off x="0" y="0"/>
+                      <a:ext cx="6026638" cy="2954083"/>
+                    </a:xfrm>
+                    <a:prstGeom prst="rect">
+                      <a:avLst/>
+                    </a:prstGeom>
+                  </pic:spPr>
+                </pic:pic>
+              </a:graphicData>
+            </a:graphic>
+          </wp:inline>
+        </w:drawing>
+      </w:r>
+    </w:p>
+    <w:p>
+      <w:pPr>
+        <w:spacing w:before="240"/>
+        <w:jc w:val="center"/>
+        <w:rPr>
+          <w:b/>
+          <w:sz w:val="24"/>
+          <w:szCs w:val="24"/>
+        </w:rPr>
+      </w:pPr>
+      <w:r>
+        <w:rPr>
+          <w:b/>
+          <w:noProof/>
+          <w:sz w:val="24"/>
+          <w:szCs w:val="24"/>
+        </w:rPr>
+        <w:drawing>
+          <wp:inline distT="0" distB="0" distL="0" distR="0" wp14:anchorId="717EB159" wp14:editId="536EB5E1">
+            <wp:extent cx="5924550" cy="3997805"/>
+            <wp:effectExtent l="0" t="0" r="0" b="3175"/>
+            <wp:docPr id="26" name="Picture 26" descr="Diagram&#10;&#10;Description automatically generated"/>
+            <wp:cNvGraphicFramePr>
+              <a:graphicFrameLocks xmlns:a="http://schemas.openxmlformats.org/drawingml/2006/main" noChangeAspect="1"/>
+            </wp:cNvGraphicFramePr>
+            <a:graphic xmlns:a="http://schemas.openxmlformats.org/drawingml/2006/main">
+              <a:graphicData uri="http://schemas.openxmlformats.org/drawingml/2006/picture">
+                <pic:pic xmlns:pic="http://schemas.openxmlformats.org/drawingml/2006/picture">
+                  <pic:nvPicPr>
+                    <pic:cNvPr id="26" name="Picture 26" descr="Diagram&#10;&#10;Description automatically generated"/>
+                    <pic:cNvPicPr/>
+                  </pic:nvPicPr>
+                  <pic:blipFill>
+                    <a:blip r:embed="rId22">
+                      <a:extLst>
+                        <a:ext uri="{28A0092B-C50C-407E-A947-70E740481C1C}">
+                          <a14:useLocalDpi xmlns:a14="http://schemas.microsoft.com/office/drawing/2010/main" val="0"/>
+                        </a:ext>
+                      </a:extLst>
+                    </a:blip>
+                    <a:stretch>
+                      <a:fillRect/>
+                    </a:stretch>
+                  </pic:blipFill>
+                  <pic:spPr>
+                    <a:xfrm>
+                      <a:off x="0" y="0"/>
+                      <a:ext cx="5929167" cy="4000920"/>
+                    </a:xfrm>
+                    <a:prstGeom prst="rect">
+                      <a:avLst/>
+                    </a:prstGeom>
+                  </pic:spPr>
+                </pic:pic>
+              </a:graphicData>
+            </a:graphic>
+          </wp:inline>
+        </w:drawing>
+      </w:r>
+    </w:p>
+    <w:p>
+      <w:pPr>
+        <w:pStyle w:val="Heading1"/>
+      </w:pPr>
+      <w:bookmarkStart w:id="4" w:name="_Toc88085222"/>
+      <w:r>
+        <w:lastRenderedPageBreak/>
         <w:t>Menu and Screen Descriptions</w:t>
       </w:r>
       <w:bookmarkEnd w:id="4"/>
     </w:p>
     <w:p>
       <w:pPr>
-        <w:pStyle w:val="ListParagraph"/>
-        <w:rPr>
-          <w:i/>
-          <w:sz w:val="24"/>
-          <w:szCs w:val="24"/>
-        </w:rPr>
+        <w:pStyle w:val="Heading2"/>
       </w:pPr>
       <w:r>
         <w:rPr>
-          <w:i/>
-          <w:sz w:val="24"/>
-          <w:szCs w:val="24"/>
-        </w:rPr>
-        <w:t>(Include additional screen shots and accompanying descriptions for any menus and additional screen)</w:t>
+          <w:noProof/>
+        </w:rPr>
+        <w:drawing>
+          <wp:inline distT="0" distB="0" distL="0" distR="0" wp14:anchorId="0D1A9456" wp14:editId="5C5EC23F">
+            <wp:extent cx="5943600" cy="2768600"/>
+            <wp:effectExtent l="0" t="0" r="0" b="0"/>
+            <wp:docPr id="27" name="Picture 27" descr="A screenshot of a video game&#10;&#10;Description automatically generated"/>
+            <wp:cNvGraphicFramePr>
+              <a:graphicFrameLocks xmlns:a="http://schemas.openxmlformats.org/drawingml/2006/main" noChangeAspect="1"/>
+            </wp:cNvGraphicFramePr>
+            <a:graphic xmlns:a="http://schemas.openxmlformats.org/drawingml/2006/main">
+              <a:graphicData uri="http://schemas.openxmlformats.org/drawingml/2006/picture">
+                <pic:pic xmlns:pic="http://schemas.openxmlformats.org/drawingml/2006/picture">
+                  <pic:nvPicPr>
+                    <pic:cNvPr id="27" name="Picture 27" descr="A screenshot of a video game&#10;&#10;Description automatically generated"/>
+                    <pic:cNvPicPr/>
+                  </pic:nvPicPr>
+                  <pic:blipFill>
+                    <a:blip r:embed="rId23">
+                      <a:extLst>
+                        <a:ext uri="{28A0092B-C50C-407E-A947-70E740481C1C}">
+                          <a14:useLocalDpi xmlns:a14="http://schemas.microsoft.com/office/drawing/2010/main" val="0"/>
+                        </a:ext>
+                      </a:extLst>
+                    </a:blip>
+                    <a:stretch>
+                      <a:fillRect/>
+                    </a:stretch>
+                  </pic:blipFill>
+                  <pic:spPr>
+                    <a:xfrm>
+                      <a:off x="0" y="0"/>
+                      <a:ext cx="5943600" cy="2768600"/>
+                    </a:xfrm>
+                    <a:prstGeom prst="rect">
+                      <a:avLst/>
+                    </a:prstGeom>
+                  </pic:spPr>
+                </pic:pic>
+              </a:graphicData>
+            </a:graphic>
+          </wp:inline>
+        </w:drawing>
       </w:r>
     </w:p>
     <w:p>
-      <w:pPr>
-        <w:rPr>
-          <w:b/>
-          <w:sz w:val="24"/>
-          <w:szCs w:val="24"/>
-        </w:rPr>
-      </w:pPr>
+      <w:r>
+        <w:t xml:space="preserve">This is the main menu screen. It demonstrates 3 different buttons: </w:t>
+      </w:r>
+      <w:r>
+        <w:t>“Start”</w:t>
+      </w:r>
+      <w:r>
+        <w:t xml:space="preserve">, </w:t>
+      </w:r>
+      <w:r>
+        <w:t>“H</w:t>
+      </w:r>
+      <w:r>
+        <w:t xml:space="preserve">ow to </w:t>
+      </w:r>
+      <w:r>
+        <w:t>P</w:t>
+      </w:r>
+      <w:r>
+        <w:t>lay</w:t>
+      </w:r>
+      <w:r>
+        <w:t>”</w:t>
+      </w:r>
+      <w:r>
+        <w:t>, and</w:t>
+      </w:r>
+      <w:r>
+        <w:t xml:space="preserve"> “C</w:t>
+      </w:r>
+      <w:r>
+        <w:t>redits</w:t>
+      </w:r>
+      <w:r>
+        <w:t>”</w:t>
+      </w:r>
+      <w:r>
+        <w:t xml:space="preserve">. The start button takes the player to the main game screen. The “How to Play” button takes the player to the instructions screen. The “Credits” button takes the player to the credits screen. </w:t>
+      </w:r>
+    </w:p>
+    <w:p>
+      <w:r>
+        <w:rPr>
+          <w:noProof/>
+        </w:rPr>
+        <w:drawing>
+          <wp:inline distT="0" distB="0" distL="0" distR="0" wp14:anchorId="59C027CE" wp14:editId="1DD8AAA7">
+            <wp:extent cx="5943600" cy="2760345"/>
+            <wp:effectExtent l="0" t="0" r="0" b="1905"/>
+            <wp:docPr id="28" name="Picture 28" descr="Graphical user interface, application&#10;&#10;Description automatically generated"/>
+            <wp:cNvGraphicFramePr>
+              <a:graphicFrameLocks xmlns:a="http://schemas.openxmlformats.org/drawingml/2006/main" noChangeAspect="1"/>
+            </wp:cNvGraphicFramePr>
+            <a:graphic xmlns:a="http://schemas.openxmlformats.org/drawingml/2006/main">
+              <a:graphicData uri="http://schemas.openxmlformats.org/drawingml/2006/picture">
+                <pic:pic xmlns:pic="http://schemas.openxmlformats.org/drawingml/2006/picture">
+                  <pic:nvPicPr>
+                    <pic:cNvPr id="28" name="Picture 28" descr="Graphical user interface, application&#10;&#10;Description automatically generated"/>
+                    <pic:cNvPicPr/>
+                  </pic:nvPicPr>
+                  <pic:blipFill>
+                    <a:blip r:embed="rId24">
+                      <a:extLst>
+                        <a:ext uri="{28A0092B-C50C-407E-A947-70E740481C1C}">
+                          <a14:useLocalDpi xmlns:a14="http://schemas.microsoft.com/office/drawing/2010/main" val="0"/>
+                        </a:ext>
+                      </a:extLst>
+                    </a:blip>
+                    <a:stretch>
+                      <a:fillRect/>
+                    </a:stretch>
+                  </pic:blipFill>
+                  <pic:spPr>
+                    <a:xfrm>
+                      <a:off x="0" y="0"/>
+                      <a:ext cx="5943600" cy="2760345"/>
+                    </a:xfrm>
+                    <a:prstGeom prst="rect">
+                      <a:avLst/>
+                    </a:prstGeom>
+                  </pic:spPr>
+                </pic:pic>
+              </a:graphicData>
+            </a:graphic>
+          </wp:inline>
+        </w:drawing>
+      </w:r>
+    </w:p>
+    <w:p>
+      <w:r>
+        <w:t>This is the instructions screen that tells the player how to play the game. The three main goals for the game is to dodge the enemies and the obstacles, collect items and coins for more points, and to finish the game level map. Under each image there is a description just in case the player needs more help to understand the goals of the game.</w:t>
+      </w:r>
+    </w:p>
+    <w:p>
+      <w:r>
+        <w:rPr>
+          <w:noProof/>
+        </w:rPr>
+        <w:lastRenderedPageBreak/>
+        <w:drawing>
+          <wp:inline distT="0" distB="0" distL="0" distR="0" wp14:anchorId="66D2FA50" wp14:editId="7726532A">
+            <wp:extent cx="5943600" cy="2760345"/>
+            <wp:effectExtent l="0" t="0" r="0" b="1905"/>
+            <wp:docPr id="29" name="Picture 29" descr="Graphical user interface&#10;&#10;Description automatically generated"/>
+            <wp:cNvGraphicFramePr>
+              <a:graphicFrameLocks xmlns:a="http://schemas.openxmlformats.org/drawingml/2006/main" noChangeAspect="1"/>
+            </wp:cNvGraphicFramePr>
+            <a:graphic xmlns:a="http://schemas.openxmlformats.org/drawingml/2006/main">
+              <a:graphicData uri="http://schemas.openxmlformats.org/drawingml/2006/picture">
+                <pic:pic xmlns:pic="http://schemas.openxmlformats.org/drawingml/2006/picture">
+                  <pic:nvPicPr>
+                    <pic:cNvPr id="29" name="Picture 29" descr="Graphical user interface&#10;&#10;Description automatically generated"/>
+                    <pic:cNvPicPr/>
+                  </pic:nvPicPr>
+                  <pic:blipFill>
+                    <a:blip r:embed="rId25">
+                      <a:extLst>
+                        <a:ext uri="{28A0092B-C50C-407E-A947-70E740481C1C}">
+                          <a14:useLocalDpi xmlns:a14="http://schemas.microsoft.com/office/drawing/2010/main" val="0"/>
+                        </a:ext>
+                      </a:extLst>
+                    </a:blip>
+                    <a:stretch>
+                      <a:fillRect/>
+                    </a:stretch>
+                  </pic:blipFill>
+                  <pic:spPr>
+                    <a:xfrm>
+                      <a:off x="0" y="0"/>
+                      <a:ext cx="5943600" cy="2760345"/>
+                    </a:xfrm>
+                    <a:prstGeom prst="rect">
+                      <a:avLst/>
+                    </a:prstGeom>
+                  </pic:spPr>
+                </pic:pic>
+              </a:graphicData>
+            </a:graphic>
+          </wp:inline>
+        </w:drawing>
+      </w:r>
+    </w:p>
+    <w:p>
+      <w:r>
+        <w:t>This is the credits page of the game. It shows the developer credits (game developer and programmer), also giving information about the creator of the game. It also shows the creator for the art (artist) and the name of the art asset package. The last box shows the credits for the music used for the game. Different sound effect musicians and game background music musicians were credited to their own liking.</w:t>
+      </w:r>
+    </w:p>
+    <w:p>
+      <w:r>
+        <w:rPr>
+          <w:noProof/>
+        </w:rPr>
+        <w:drawing>
+          <wp:inline distT="0" distB="0" distL="0" distR="0" wp14:anchorId="4FC17163" wp14:editId="5F92D3FE">
+            <wp:extent cx="5943600" cy="2768600"/>
+            <wp:effectExtent l="0" t="0" r="0" b="0"/>
+            <wp:docPr id="30" name="Picture 30" descr="A picture containing whiteboard&#10;&#10;Description automatically generated"/>
+            <wp:cNvGraphicFramePr>
+              <a:graphicFrameLocks xmlns:a="http://schemas.openxmlformats.org/drawingml/2006/main" noChangeAspect="1"/>
+            </wp:cNvGraphicFramePr>
+            <a:graphic xmlns:a="http://schemas.openxmlformats.org/drawingml/2006/main">
+              <a:graphicData uri="http://schemas.openxmlformats.org/drawingml/2006/picture">
+                <pic:pic xmlns:pic="http://schemas.openxmlformats.org/drawingml/2006/picture">
+                  <pic:nvPicPr>
+                    <pic:cNvPr id="30" name="Picture 30" descr="A picture containing whiteboard&#10;&#10;Description automatically generated"/>
+                    <pic:cNvPicPr/>
+                  </pic:nvPicPr>
+                  <pic:blipFill>
+                    <a:blip r:embed="rId26">
+                      <a:extLst>
+                        <a:ext uri="{28A0092B-C50C-407E-A947-70E740481C1C}">
+                          <a14:useLocalDpi xmlns:a14="http://schemas.microsoft.com/office/drawing/2010/main" val="0"/>
+                        </a:ext>
+                      </a:extLst>
+                    </a:blip>
+                    <a:stretch>
+                      <a:fillRect/>
+                    </a:stretch>
+                  </pic:blipFill>
+                  <pic:spPr>
+                    <a:xfrm>
+                      <a:off x="0" y="0"/>
+                      <a:ext cx="5943600" cy="2768600"/>
+                    </a:xfrm>
+                    <a:prstGeom prst="rect">
+                      <a:avLst/>
+                    </a:prstGeom>
+                  </pic:spPr>
+                </pic:pic>
+              </a:graphicData>
+            </a:graphic>
+          </wp:inline>
+        </w:drawing>
+      </w:r>
+    </w:p>
+    <w:p>
+      <w:r>
+        <w:t>This is the first level of the game. It shows the player the game UI controls on the screen, shows the green flag (where the player first starts in the game), the type of platform used in the first level, what items would be available to the player, and what type of enemy will be placed. So far the player will only be exposed to one type of enemy and platform to make sure the player understands the basic mechanics of the game. The heart health icons and number of points will be placed on top of the screen.</w:t>
+      </w:r>
+    </w:p>
+    <w:p>
+      <w:r>
+        <w:rPr>
+          <w:noProof/>
+        </w:rPr>
+        <w:lastRenderedPageBreak/>
+        <w:drawing>
+          <wp:inline distT="0" distB="0" distL="0" distR="0" wp14:anchorId="378EE554" wp14:editId="1798469A">
+            <wp:extent cx="5943600" cy="2760345"/>
+            <wp:effectExtent l="0" t="0" r="0" b="1905"/>
+            <wp:docPr id="31" name="Picture 31" descr="Graphical user interface&#10;&#10;Description automatically generated with medium confidence"/>
+            <wp:cNvGraphicFramePr>
+              <a:graphicFrameLocks xmlns:a="http://schemas.openxmlformats.org/drawingml/2006/main" noChangeAspect="1"/>
+            </wp:cNvGraphicFramePr>
+            <a:graphic xmlns:a="http://schemas.openxmlformats.org/drawingml/2006/main">
+              <a:graphicData uri="http://schemas.openxmlformats.org/drawingml/2006/picture">
+                <pic:pic xmlns:pic="http://schemas.openxmlformats.org/drawingml/2006/picture">
+                  <pic:nvPicPr>
+                    <pic:cNvPr id="31" name="Picture 31" descr="Graphical user interface&#10;&#10;Description automatically generated with medium confidence"/>
+                    <pic:cNvPicPr/>
+                  </pic:nvPicPr>
+                  <pic:blipFill>
+                    <a:blip r:embed="rId27">
+                      <a:extLst>
+                        <a:ext uri="{28A0092B-C50C-407E-A947-70E740481C1C}">
+                          <a14:useLocalDpi xmlns:a14="http://schemas.microsoft.com/office/drawing/2010/main" val="0"/>
+                        </a:ext>
+                      </a:extLst>
+                    </a:blip>
+                    <a:stretch>
+                      <a:fillRect/>
+                    </a:stretch>
+                  </pic:blipFill>
+                  <pic:spPr>
+                    <a:xfrm>
+                      <a:off x="0" y="0"/>
+                      <a:ext cx="5943600" cy="2760345"/>
+                    </a:xfrm>
+                    <a:prstGeom prst="rect">
+                      <a:avLst/>
+                    </a:prstGeom>
+                  </pic:spPr>
+                </pic:pic>
+              </a:graphicData>
+            </a:graphic>
+          </wp:inline>
+        </w:drawing>
+      </w:r>
+    </w:p>
+    <w:p>
+      <w:r>
+        <w:t>This is the second level of the game. This shows new types of platforms used in the game, as well as the new type of enemy. The types of items will be the same in the level. The dark gray platform will be the new type of platform that will be exposed to the player. It will move vertically or horizontally. The player will need to have good timing to jump onto the platforms to successfully pass this level.</w:t>
+      </w:r>
+      <w:r>
+        <w:t xml:space="preserve"> </w:t>
+      </w:r>
+      <w:r>
+        <w:t>The heart health icons and number of points will be placed on top of the screen.</w:t>
+      </w:r>
+    </w:p>
+    <w:p>
+      <w:r>
+        <w:rPr>
+          <w:noProof/>
+        </w:rPr>
+        <w:drawing>
+          <wp:inline distT="0" distB="0" distL="0" distR="0" wp14:anchorId="5CFE7968" wp14:editId="06531A95">
+            <wp:extent cx="5943600" cy="2760345"/>
+            <wp:effectExtent l="0" t="0" r="0" b="1905"/>
+            <wp:docPr id="32" name="Picture 32" descr="Graphical user interface&#10;&#10;Description automatically generated with medium confidence"/>
+            <wp:cNvGraphicFramePr>
+              <a:graphicFrameLocks xmlns:a="http://schemas.openxmlformats.org/drawingml/2006/main" noChangeAspect="1"/>
+            </wp:cNvGraphicFramePr>
+            <a:graphic xmlns:a="http://schemas.openxmlformats.org/drawingml/2006/main">
+              <a:graphicData uri="http://schemas.openxmlformats.org/drawingml/2006/picture">
+                <pic:pic xmlns:pic="http://schemas.openxmlformats.org/drawingml/2006/picture">
+                  <pic:nvPicPr>
+                    <pic:cNvPr id="32" name="Picture 32" descr="Graphical user interface&#10;&#10;Description automatically generated with medium confidence"/>
+                    <pic:cNvPicPr/>
+                  </pic:nvPicPr>
+                  <pic:blipFill>
+                    <a:blip r:embed="rId28">
+                      <a:extLst>
+                        <a:ext uri="{28A0092B-C50C-407E-A947-70E740481C1C}">
+                          <a14:useLocalDpi xmlns:a14="http://schemas.microsoft.com/office/drawing/2010/main" val="0"/>
+                        </a:ext>
+                      </a:extLst>
+                    </a:blip>
+                    <a:stretch>
+                      <a:fillRect/>
+                    </a:stretch>
+                  </pic:blipFill>
+                  <pic:spPr>
+                    <a:xfrm>
+                      <a:off x="0" y="0"/>
+                      <a:ext cx="5943600" cy="2760345"/>
+                    </a:xfrm>
+                    <a:prstGeom prst="rect">
+                      <a:avLst/>
+                    </a:prstGeom>
+                  </pic:spPr>
+                </pic:pic>
+              </a:graphicData>
+            </a:graphic>
+          </wp:inline>
+        </w:drawing>
+      </w:r>
+    </w:p>
+    <w:p>
+      <w:r>
+        <w:t>This is the third and last level of the game. It will introduce a new type of enemy and platform. The light gray icy platform will have a slippery material so the player might have difficulty jumping and landing onto the new platform. This level will introduce new types of obstacles such as the spike. The green block will be the new enemy that will be placed in the level. The green block will have a different mechanic and attack than the first two types of enemies. It will detect the player’s location and try to slam the player down.</w:t>
+      </w:r>
+      <w:r>
+        <w:t xml:space="preserve"> </w:t>
+      </w:r>
+      <w:r>
+        <w:t>The heart health icons and number of points will be placed on top of the screen.</w:t>
+      </w:r>
+    </w:p>
+    <w:p>
+      <w:r>
+        <w:rPr>
+          <w:noProof/>
+        </w:rPr>
+        <w:lastRenderedPageBreak/>
+        <w:drawing>
+          <wp:inline distT="0" distB="0" distL="0" distR="0" wp14:anchorId="21FDEA25" wp14:editId="1A73B996">
+            <wp:extent cx="5943600" cy="2760345"/>
+            <wp:effectExtent l="0" t="0" r="0" b="1905"/>
+            <wp:docPr id="33" name="Picture 33" descr="Timeline&#10;&#10;Description automatically generated with medium confidence"/>
+            <wp:cNvGraphicFramePr>
+              <a:graphicFrameLocks xmlns:a="http://schemas.openxmlformats.org/drawingml/2006/main" noChangeAspect="1"/>
+            </wp:cNvGraphicFramePr>
+            <a:graphic xmlns:a="http://schemas.openxmlformats.org/drawingml/2006/main">
+              <a:graphicData uri="http://schemas.openxmlformats.org/drawingml/2006/picture">
+                <pic:pic xmlns:pic="http://schemas.openxmlformats.org/drawingml/2006/picture">
+                  <pic:nvPicPr>
+                    <pic:cNvPr id="33" name="Picture 33" descr="Timeline&#10;&#10;Description automatically generated with medium confidence"/>
+                    <pic:cNvPicPr/>
+                  </pic:nvPicPr>
+                  <pic:blipFill>
+                    <a:blip r:embed="rId29">
+                      <a:extLst>
+                        <a:ext uri="{28A0092B-C50C-407E-A947-70E740481C1C}">
+                          <a14:useLocalDpi xmlns:a14="http://schemas.microsoft.com/office/drawing/2010/main" val="0"/>
+                        </a:ext>
+                      </a:extLst>
+                    </a:blip>
+                    <a:stretch>
+                      <a:fillRect/>
+                    </a:stretch>
+                  </pic:blipFill>
+                  <pic:spPr>
+                    <a:xfrm>
+                      <a:off x="0" y="0"/>
+                      <a:ext cx="5943600" cy="2760345"/>
+                    </a:xfrm>
+                    <a:prstGeom prst="rect">
+                      <a:avLst/>
+                    </a:prstGeom>
+                  </pic:spPr>
+                </pic:pic>
+              </a:graphicData>
+            </a:graphic>
+          </wp:inline>
+        </w:drawing>
+      </w:r>
+    </w:p>
+    <w:p>
+      <w:r>
+        <w:t xml:space="preserve">This it the game over screen. This screen will appear whenever the player runs out of the health heart icons. It will show the player the accumulative number of points the player gained throughout the entire game they will alive. </w:t>
+      </w:r>
+      <w:r>
+        <w:t xml:space="preserve">The game over screen will then show 3 buttons: “Restart”, “Main Menu”, and “Credits”. The “Restart” button will take the player back to the first level so that they can restart the game with zero points and full 3 heart health. The “Main Menu” button allows the player to go back to the main menu screen. The “Credits” button allows the player to see the credits. If they were to go back to the credits screen, the player will go back to the main menu from there. </w:t>
+      </w:r>
     </w:p>
     <w:p>
       <w:pPr>
         <w:pStyle w:val="Heading1"/>
       </w:pPr>
       <w:bookmarkStart w:id="5" w:name="_Game_World"/>
-      <w:bookmarkStart w:id="6" w:name="_Toc88068510"/>
+      <w:bookmarkStart w:id="6" w:name="_Toc88085223"/>
       <w:bookmarkEnd w:id="5"/>
       <w:r>
-        <w:lastRenderedPageBreak/>
         <w:t>Game World</w:t>
       </w:r>
       <w:bookmarkEnd w:id="6"/>
@@ -2032,7 +3134,7 @@
           <w:sz w:val="24"/>
           <w:szCs w:val="24"/>
         </w:rPr>
-        <w:t xml:space="preserve">. The speed of the platform moving horizontally will vary between each platform and/or level. In the early stages of the gameplay, this type of horizontal platform will move slowly. However, </w:t>
+        <w:t xml:space="preserve">. The speed of the platform moving horizontally will vary between each platform and/or level. In the early stages of the gameplay, </w:t>
       </w:r>
       <w:r>
         <w:rPr>
@@ -2040,6 +3142,15 @@
           <w:sz w:val="24"/>
           <w:szCs w:val="24"/>
         </w:rPr>
+        <w:lastRenderedPageBreak/>
+        <w:t xml:space="preserve">this type of horizontal platform will move slowly. However, </w:t>
+      </w:r>
+      <w:r>
+        <w:rPr>
+          <w:bCs/>
+          <w:sz w:val="24"/>
+          <w:szCs w:val="24"/>
+        </w:rPr>
         <w:t xml:space="preserve">as the game progresses, the speed of this platform will move faster to add challenges for the player. </w:t>
       </w:r>
       <w:r>
@@ -2050,7 +3161,6 @@
         </w:rPr>
         <w:t xml:space="preserve">It will have a gray stone texture. </w:t>
       </w:r>
-      <w:proofErr w:type="gramStart"/>
       <w:r>
         <w:rPr>
           <w:bCs/>
@@ -2058,121 +3168,6 @@
           <w:szCs w:val="24"/>
         </w:rPr>
         <w:t>[</w:t>
-      </w:r>
-      <w:proofErr w:type="gramEnd"/>
-      <w:r>
-        <w:rPr>
-          <w:bCs/>
-          <w:sz w:val="24"/>
-          <w:szCs w:val="24"/>
-        </w:rPr>
-        <w:fldChar w:fldCharType="begin"/>
-      </w:r>
-      <w:r>
-        <w:rPr>
-          <w:bCs/>
-          <w:sz w:val="24"/>
-          <w:szCs w:val="24"/>
-        </w:rPr>
-        <w:instrText xml:space="preserve"> HYPERLINK  \l "_Art_/_Multimedia" </w:instrText>
-      </w:r>
-      <w:r>
-        <w:rPr>
-          <w:bCs/>
-          <w:sz w:val="24"/>
-          <w:szCs w:val="24"/>
-        </w:rPr>
-      </w:r>
-      <w:r>
-        <w:rPr>
-          <w:bCs/>
-          <w:sz w:val="24"/>
-          <w:szCs w:val="24"/>
-        </w:rPr>
-        <w:fldChar w:fldCharType="separate"/>
-      </w:r>
-      <w:r>
-        <w:rPr>
-          <w:rStyle w:val="Hyperlink"/>
-          <w:bCs/>
-          <w:sz w:val="24"/>
-          <w:szCs w:val="24"/>
-        </w:rPr>
-        <w:t>Link</w:t>
-      </w:r>
-      <w:r>
-        <w:rPr>
-          <w:bCs/>
-          <w:sz w:val="24"/>
-          <w:szCs w:val="24"/>
-        </w:rPr>
-        <w:fldChar w:fldCharType="end"/>
-      </w:r>
-      <w:r>
-        <w:rPr>
-          <w:bCs/>
-          <w:sz w:val="24"/>
-          <w:szCs w:val="24"/>
-        </w:rPr>
-        <w:t>] for the image.</w:t>
-      </w:r>
-    </w:p>
-    <w:p>
-      <w:pPr>
-        <w:spacing w:before="240"/>
-        <w:rPr>
-          <w:bCs/>
-          <w:sz w:val="24"/>
-          <w:szCs w:val="24"/>
-        </w:rPr>
-      </w:pPr>
-      <w:r>
-        <w:rPr>
-          <w:bCs/>
-          <w:sz w:val="24"/>
-          <w:szCs w:val="24"/>
-        </w:rPr>
-        <w:t xml:space="preserve">The third type of platform is the vertical movement platform. This platform will move vertically only. This platform will act like the horizontal-moving platform. </w:t>
-      </w:r>
-      <w:r>
-        <w:rPr>
-          <w:bCs/>
-          <w:sz w:val="24"/>
-          <w:szCs w:val="24"/>
-        </w:rPr>
-        <w:t>The player must use timing techniques to take advantage of this platform.</w:t>
-      </w:r>
-      <w:r>
-        <w:rPr>
-          <w:bCs/>
-          <w:sz w:val="24"/>
-          <w:szCs w:val="24"/>
-        </w:rPr>
-        <w:t xml:space="preserve"> This platform will have no special materials. The speed of the platform will vary between levels and each platform has the possibility to be different as well. As the game progresses, the speed of this platform will increase.</w:t>
-      </w:r>
-      <w:r>
-        <w:rPr>
-          <w:bCs/>
-          <w:sz w:val="24"/>
-          <w:szCs w:val="24"/>
-        </w:rPr>
-        <w:t xml:space="preserve"> </w:t>
-      </w:r>
-      <w:r>
-        <w:rPr>
-          <w:bCs/>
-          <w:sz w:val="24"/>
-          <w:szCs w:val="24"/>
-        </w:rPr>
-        <w:t>It will have a gray stone texture.</w:t>
-      </w:r>
-      <w:r>
-        <w:rPr>
-          <w:bCs/>
-          <w:sz w:val="24"/>
-          <w:szCs w:val="24"/>
-        </w:rPr>
-        <w:t xml:space="preserve"> [</w:t>
       </w:r>
       <w:hyperlink w:anchor="_Art_/_Multimedia" w:history="1">
         <w:r>
@@ -2191,7 +3186,7 @@
           <w:sz w:val="24"/>
           <w:szCs w:val="24"/>
         </w:rPr>
-        <w:t xml:space="preserve">] for the image. </w:t>
+        <w:t>] for the image.</w:t>
       </w:r>
     </w:p>
     <w:p>
@@ -2209,7 +3204,7 @@
           <w:sz w:val="24"/>
           <w:szCs w:val="24"/>
         </w:rPr>
-        <w:t xml:space="preserve">The fourth, and last, type of platform will be the slippery platform. It will be a slope with a special material. The special material will have little to no friction. This will allow the player to slide down the platform. The player will have to carefully tread upon this platform as there could be a possibility that </w:t>
+        <w:t>The third type of platform is the vertical movement platform. This platform will move vertically only. This platform will act like the horizontal-moving platform. The player must use timing techniques to take advantage of this platform. This platform will have no special materials. The speed of the platform will vary between levels and each platform has the possibility to be different as well. As the game progresses, the speed of this platform will increase.</w:t>
       </w:r>
       <w:r>
         <w:rPr>
@@ -2217,25 +3212,15 @@
           <w:sz w:val="24"/>
           <w:szCs w:val="24"/>
         </w:rPr>
-        <w:t xml:space="preserve">an enemy or </w:t>
-      </w:r>
-      <w:proofErr w:type="gramStart"/>
+        <w:t xml:space="preserve"> It will have a gray stone texture.</w:t>
+      </w:r>
       <w:r>
         <w:rPr>
           <w:bCs/>
           <w:sz w:val="24"/>
           <w:szCs w:val="24"/>
         </w:rPr>
-        <w:t>a</w:t>
-      </w:r>
-      <w:proofErr w:type="gramEnd"/>
-      <w:r>
-        <w:rPr>
-          <w:bCs/>
-          <w:sz w:val="24"/>
-          <w:szCs w:val="24"/>
-        </w:rPr>
-        <w:t xml:space="preserve"> obstacle will be placed at the end. It will have an icy texture and theme to the platform to indicate the platform will be slippery. [</w:t>
+        <w:t xml:space="preserve"> [</w:t>
       </w:r>
       <w:hyperlink w:anchor="_Art_/_Multimedia" w:history="1">
         <w:r>
@@ -2254,6 +3239,51 @@
           <w:sz w:val="24"/>
           <w:szCs w:val="24"/>
         </w:rPr>
+        <w:t xml:space="preserve">] for the image. </w:t>
+      </w:r>
+    </w:p>
+    <w:p>
+      <w:pPr>
+        <w:spacing w:before="240"/>
+        <w:rPr>
+          <w:bCs/>
+          <w:sz w:val="24"/>
+          <w:szCs w:val="24"/>
+        </w:rPr>
+      </w:pPr>
+      <w:r>
+        <w:rPr>
+          <w:bCs/>
+          <w:sz w:val="24"/>
+          <w:szCs w:val="24"/>
+        </w:rPr>
+        <w:t xml:space="preserve">The fourth, and last, type of platform will be the slippery platform. It will be a slope with a special material. The special material will have little to no friction. This will allow the player to slide down the platform. The player will have to carefully tread upon this platform as there could be a possibility that </w:t>
+      </w:r>
+      <w:r>
+        <w:rPr>
+          <w:bCs/>
+          <w:sz w:val="24"/>
+          <w:szCs w:val="24"/>
+        </w:rPr>
+        <w:t>an enemy or a obstacle will be placed at the end. It will have an icy texture and theme to the platform to indicate the platform will be slippery. [</w:t>
+      </w:r>
+      <w:hyperlink w:anchor="_Art_/_Multimedia" w:history="1">
+        <w:r>
+          <w:rPr>
+            <w:rStyle w:val="Hyperlink"/>
+            <w:bCs/>
+            <w:sz w:val="24"/>
+            <w:szCs w:val="24"/>
+          </w:rPr>
+          <w:t>Link</w:t>
+        </w:r>
+      </w:hyperlink>
+      <w:r>
+        <w:rPr>
+          <w:bCs/>
+          <w:sz w:val="24"/>
+          <w:szCs w:val="24"/>
+        </w:rPr>
         <w:t>] for the image.</w:t>
       </w:r>
     </w:p>
@@ -2261,7 +3291,7 @@
       <w:pPr>
         <w:pStyle w:val="Heading1"/>
       </w:pPr>
-      <w:bookmarkStart w:id="7" w:name="_Toc88068511"/>
+      <w:bookmarkStart w:id="7" w:name="_Toc88085224"/>
       <w:r>
         <w:t>Levels</w:t>
       </w:r>
@@ -2303,7 +3333,6 @@
           <w:sz w:val="24"/>
           <w:szCs w:val="24"/>
         </w:rPr>
-        <w:lastRenderedPageBreak/>
         <w:t xml:space="preserve">The first level will introduce the player to the new game world. It will have the first type of platform (static movement). It will also have basic enemies to dodge and simple obstacles that the player will have avoid. This will introduce basic gameplay mechanics to the player. Obtainable objects, such as coins, will be introduced as well. The goal of this level is to introduce the player to the new game world, get used to the game play mechanics, and understand how to complete the level. </w:t>
       </w:r>
     </w:p>
@@ -2395,8 +3424,9 @@
       <w:pPr>
         <w:pStyle w:val="Heading1"/>
       </w:pPr>
-      <w:bookmarkStart w:id="8" w:name="_Toc88068512"/>
-      <w:r>
+      <w:bookmarkStart w:id="8" w:name="_Toc88085225"/>
+      <w:r>
+        <w:lastRenderedPageBreak/>
         <w:t>Characters</w:t>
       </w:r>
       <w:bookmarkEnd w:id="8"/>
@@ -2425,7 +3455,7 @@
       <w:pPr>
         <w:pStyle w:val="Heading1"/>
       </w:pPr>
-      <w:bookmarkStart w:id="9" w:name="_Toc88068513"/>
+      <w:bookmarkStart w:id="9" w:name="_Toc88085226"/>
       <w:r>
         <w:t>Enemies</w:t>
       </w:r>
@@ -2588,7 +3618,6 @@
           <w:sz w:val="24"/>
           <w:szCs w:val="24"/>
         </w:rPr>
-        <w:lastRenderedPageBreak/>
         <w:t xml:space="preserve">The third, and last, type of enemy is a green block. This green block will use player detection to detect is in the area. If the player is in the area, the green block will try to smash the player. The green block will move vertically down to attack the player. The green block will time its attack carefully so the player will have to guess when it will smash. </w:t>
       </w:r>
     </w:p>
@@ -2596,7 +3625,7 @@
       <w:pPr>
         <w:pStyle w:val="Heading1"/>
       </w:pPr>
-      <w:bookmarkStart w:id="10" w:name="_Toc88068514"/>
+      <w:bookmarkStart w:id="10" w:name="_Toc88085227"/>
       <w:r>
         <w:t>Weapons</w:t>
       </w:r>
@@ -2632,7 +3661,7 @@
       <w:pPr>
         <w:pStyle w:val="Heading1"/>
       </w:pPr>
-      <w:bookmarkStart w:id="11" w:name="_Toc88068515"/>
+      <w:bookmarkStart w:id="11" w:name="_Toc88085228"/>
       <w:r>
         <w:t>Scoring</w:t>
       </w:r>
@@ -2753,6 +3782,7 @@
                 <w:sz w:val="24"/>
                 <w:szCs w:val="24"/>
               </w:rPr>
+              <w:lastRenderedPageBreak/>
               <w:t>Gold Coins</w:t>
             </w:r>
           </w:p>
@@ -3227,7 +4257,7 @@
       <w:pPr>
         <w:pStyle w:val="Heading1"/>
       </w:pPr>
-      <w:bookmarkStart w:id="12" w:name="_Toc88068516"/>
+      <w:bookmarkStart w:id="12" w:name="_Toc88085229"/>
       <w:r>
         <w:t xml:space="preserve">Sound </w:t>
       </w:r>
@@ -3372,7 +4402,7 @@
                 <w:szCs w:val="24"/>
               </w:rPr>
             </w:pPr>
-            <w:hyperlink r:id="rId13" w:history="1">
+            <w:hyperlink r:id="rId30" w:history="1">
               <w:r>
                 <w:rPr>
                   <w:rStyle w:val="Hyperlink"/>
@@ -3451,7 +4481,7 @@
                 <w:szCs w:val="24"/>
               </w:rPr>
             </w:pPr>
-            <w:hyperlink r:id="rId14" w:history="1">
+            <w:hyperlink r:id="rId31" w:history="1">
               <w:r>
                 <w:rPr>
                   <w:rStyle w:val="Hyperlink"/>
@@ -3530,7 +4560,7 @@
                 <w:szCs w:val="24"/>
               </w:rPr>
             </w:pPr>
-            <w:hyperlink r:id="rId15" w:history="1">
+            <w:hyperlink r:id="rId32" w:history="1">
               <w:r>
                 <w:rPr>
                   <w:rStyle w:val="Hyperlink"/>
@@ -3547,23 +4577,7 @@
                 <w:sz w:val="24"/>
                 <w:szCs w:val="24"/>
               </w:rPr>
-              <w:t xml:space="preserve"> (Coin </w:t>
-            </w:r>
-            <w:r>
-              <w:rPr>
-                <w:bCs/>
-                <w:sz w:val="24"/>
-                <w:szCs w:val="24"/>
-              </w:rPr>
-              <w:t>4</w:t>
-            </w:r>
-            <w:r>
-              <w:rPr>
-                <w:bCs/>
-                <w:sz w:val="24"/>
-                <w:szCs w:val="24"/>
-              </w:rPr>
-              <w:t>)</w:t>
+              <w:t xml:space="preserve"> (Coin 4)</w:t>
             </w:r>
           </w:p>
         </w:tc>
@@ -3625,7 +4639,7 @@
                 <w:szCs w:val="24"/>
               </w:rPr>
             </w:pPr>
-            <w:hyperlink r:id="rId16" w:history="1">
+            <w:hyperlink r:id="rId33" w:history="1">
               <w:r>
                 <w:rPr>
                   <w:rStyle w:val="Hyperlink"/>
@@ -3642,23 +4656,7 @@
                 <w:sz w:val="24"/>
                 <w:szCs w:val="24"/>
               </w:rPr>
-              <w:t xml:space="preserve"> (</w:t>
-            </w:r>
-            <w:r>
-              <w:rPr>
-                <w:bCs/>
-                <w:sz w:val="24"/>
-                <w:szCs w:val="24"/>
-              </w:rPr>
-              <w:t>Hit 2</w:t>
-            </w:r>
-            <w:r>
-              <w:rPr>
-                <w:bCs/>
-                <w:sz w:val="24"/>
-                <w:szCs w:val="24"/>
-              </w:rPr>
-              <w:t>)</w:t>
+              <w:t xml:space="preserve"> (Hit 2)</w:t>
             </w:r>
           </w:p>
         </w:tc>
@@ -3682,7 +4680,6 @@
                 <w:sz w:val="24"/>
                 <w:szCs w:val="24"/>
               </w:rPr>
-              <w:lastRenderedPageBreak/>
               <w:t>Player &amp; Enemy</w:t>
             </w:r>
           </w:p>
@@ -3705,15 +4702,7 @@
                 <w:sz w:val="24"/>
                 <w:szCs w:val="24"/>
               </w:rPr>
-              <w:t>Player colliding with</w:t>
-            </w:r>
-            <w:r>
-              <w:rPr>
-                <w:bCs/>
-                <w:sz w:val="24"/>
-                <w:szCs w:val="24"/>
-              </w:rPr>
-              <w:t xml:space="preserve"> Green Block</w:t>
+              <w:t>Player colliding with Green Block</w:t>
             </w:r>
           </w:p>
         </w:tc>
@@ -3729,7 +4718,7 @@
                 <w:szCs w:val="24"/>
               </w:rPr>
             </w:pPr>
-            <w:hyperlink r:id="rId17" w:history="1">
+            <w:hyperlink r:id="rId34" w:history="1">
               <w:r>
                 <w:rPr>
                   <w:rStyle w:val="Hyperlink"/>
@@ -3746,23 +4735,7 @@
                 <w:sz w:val="24"/>
                 <w:szCs w:val="24"/>
               </w:rPr>
-              <w:t xml:space="preserve"> (Hit </w:t>
-            </w:r>
-            <w:r>
-              <w:rPr>
-                <w:bCs/>
-                <w:sz w:val="24"/>
-                <w:szCs w:val="24"/>
-              </w:rPr>
-              <w:t>5</w:t>
-            </w:r>
-            <w:r>
-              <w:rPr>
-                <w:bCs/>
-                <w:sz w:val="24"/>
-                <w:szCs w:val="24"/>
-              </w:rPr>
-              <w:t>)</w:t>
+              <w:t xml:space="preserve"> (Hit 5)</w:t>
             </w:r>
           </w:p>
         </w:tc>
@@ -3824,7 +4797,7 @@
                 <w:szCs w:val="24"/>
               </w:rPr>
             </w:pPr>
-            <w:hyperlink r:id="rId18" w:history="1">
+            <w:hyperlink r:id="rId35" w:history="1">
               <w:r>
                 <w:rPr>
                   <w:rStyle w:val="Hyperlink"/>
@@ -3841,23 +4814,7 @@
                 <w:sz w:val="24"/>
                 <w:szCs w:val="24"/>
               </w:rPr>
-              <w:t xml:space="preserve"> (</w:t>
-            </w:r>
-            <w:r>
-              <w:rPr>
-                <w:bCs/>
-                <w:sz w:val="24"/>
-                <w:szCs w:val="24"/>
-              </w:rPr>
-              <w:t>Lose 9</w:t>
-            </w:r>
-            <w:r>
-              <w:rPr>
-                <w:bCs/>
-                <w:sz w:val="24"/>
-                <w:szCs w:val="24"/>
-              </w:rPr>
-              <w:t>)</w:t>
+              <w:t xml:space="preserve"> (Lose 9)</w:t>
             </w:r>
           </w:p>
         </w:tc>
@@ -3919,7 +4876,7 @@
                 <w:szCs w:val="24"/>
               </w:rPr>
             </w:pPr>
-            <w:hyperlink r:id="rId19" w:history="1">
+            <w:hyperlink r:id="rId36" w:history="1">
               <w:r>
                 <w:rPr>
                   <w:rStyle w:val="Hyperlink"/>
@@ -3936,23 +4893,7 @@
                 <w:sz w:val="24"/>
                 <w:szCs w:val="24"/>
               </w:rPr>
-              <w:t xml:space="preserve"> (</w:t>
-            </w:r>
-            <w:r>
-              <w:rPr>
-                <w:bCs/>
-                <w:sz w:val="24"/>
-                <w:szCs w:val="24"/>
-              </w:rPr>
-              <w:t>1up 1</w:t>
-            </w:r>
-            <w:r>
-              <w:rPr>
-                <w:bCs/>
-                <w:sz w:val="24"/>
-                <w:szCs w:val="24"/>
-              </w:rPr>
-              <w:t>)</w:t>
+              <w:t xml:space="preserve"> (1up 1)</w:t>
             </w:r>
           </w:p>
         </w:tc>
@@ -4043,15 +4984,7 @@
                 <w:sz w:val="24"/>
                 <w:szCs w:val="24"/>
               </w:rPr>
-              <w:t xml:space="preserve">Main Menu </w:t>
-            </w:r>
-            <w:r>
-              <w:rPr>
-                <w:bCs/>
-                <w:sz w:val="24"/>
-                <w:szCs w:val="24"/>
-              </w:rPr>
-              <w:t>Screen</w:t>
+              <w:t>Main Menu Screen</w:t>
             </w:r>
           </w:p>
         </w:tc>
@@ -4067,7 +5000,7 @@
                 <w:szCs w:val="24"/>
               </w:rPr>
             </w:pPr>
-            <w:hyperlink r:id="rId20" w:history="1">
+            <w:hyperlink r:id="rId37" w:history="1">
               <w:r>
                 <w:rPr>
                   <w:rStyle w:val="Hyperlink"/>
@@ -4108,23 +5041,7 @@
                 <w:sz w:val="24"/>
                 <w:szCs w:val="24"/>
               </w:rPr>
-              <w:t>Credits</w:t>
-            </w:r>
-            <w:r>
-              <w:rPr>
-                <w:bCs/>
-                <w:sz w:val="24"/>
-                <w:szCs w:val="24"/>
-              </w:rPr>
-              <w:t xml:space="preserve"> </w:t>
-            </w:r>
-            <w:r>
-              <w:rPr>
-                <w:bCs/>
-                <w:sz w:val="24"/>
-                <w:szCs w:val="24"/>
-              </w:rPr>
-              <w:t>Screen</w:t>
+              <w:t>Credits Screen</w:t>
             </w:r>
           </w:p>
         </w:tc>
@@ -4140,7 +5057,7 @@
                 <w:szCs w:val="24"/>
               </w:rPr>
             </w:pPr>
-            <w:hyperlink r:id="rId21" w:history="1">
+            <w:hyperlink r:id="rId38" w:history="1">
               <w:r>
                 <w:rPr>
                   <w:rStyle w:val="Hyperlink"/>
@@ -4197,7 +5114,7 @@
                 <w:szCs w:val="24"/>
               </w:rPr>
             </w:pPr>
-            <w:hyperlink r:id="rId22" w:history="1">
+            <w:hyperlink r:id="rId39" w:history="1">
               <w:r>
                 <w:rPr>
                   <w:rStyle w:val="Hyperlink"/>
@@ -4238,6 +5155,7 @@
                 <w:sz w:val="24"/>
                 <w:szCs w:val="24"/>
               </w:rPr>
+              <w:lastRenderedPageBreak/>
               <w:t>Game Play Screen</w:t>
             </w:r>
           </w:p>
@@ -4254,7 +5172,7 @@
                 <w:szCs w:val="24"/>
               </w:rPr>
             </w:pPr>
-            <w:hyperlink r:id="rId23" w:history="1">
+            <w:hyperlink r:id="rId40" w:history="1">
               <w:r>
                 <w:rPr>
                   <w:rStyle w:val="Hyperlink"/>
@@ -4292,7 +5210,7 @@
         <w:pStyle w:val="Heading1"/>
       </w:pPr>
       <w:bookmarkStart w:id="13" w:name="_Art_/_Multimedia"/>
-      <w:bookmarkStart w:id="14" w:name="_Toc88068517"/>
+      <w:bookmarkStart w:id="14" w:name="_Toc88085230"/>
       <w:bookmarkEnd w:id="13"/>
       <w:r>
         <w:t xml:space="preserve">Art </w:t>
@@ -4463,7 +5381,7 @@
                           </pic:cNvPicPr>
                         </pic:nvPicPr>
                         <pic:blipFill>
-                          <a:blip r:embed="rId24">
+                          <a:blip r:embed="rId41">
                             <a:extLst>
                               <a:ext uri="{28A0092B-C50C-407E-A947-70E740481C1C}">
                                 <a14:useLocalDpi xmlns:a14="http://schemas.microsoft.com/office/drawing/2010/main" val="0"/>
@@ -4571,7 +5489,7 @@
                           </pic:cNvPicPr>
                         </pic:nvPicPr>
                         <pic:blipFill>
-                          <a:blip r:embed="rId25">
+                          <a:blip r:embed="rId42">
                             <a:extLst>
                               <a:ext uri="{28A0092B-C50C-407E-A947-70E740481C1C}">
                                 <a14:useLocalDpi xmlns:a14="http://schemas.microsoft.com/office/drawing/2010/main" val="0"/>
@@ -4669,7 +5587,7 @@
                           </pic:cNvPicPr>
                         </pic:nvPicPr>
                         <pic:blipFill>
-                          <a:blip r:embed="rId26">
+                          <a:blip r:embed="rId43">
                             <a:extLst>
                               <a:ext uri="{28A0092B-C50C-407E-A947-70E740481C1C}">
                                 <a14:useLocalDpi xmlns:a14="http://schemas.microsoft.com/office/drawing/2010/main" val="0"/>
@@ -4767,7 +5685,7 @@
                           </pic:cNvPicPr>
                         </pic:nvPicPr>
                         <pic:blipFill>
-                          <a:blip r:embed="rId27">
+                          <a:blip r:embed="rId44">
                             <a:extLst>
                               <a:ext uri="{28A0092B-C50C-407E-A947-70E740481C1C}">
                                 <a14:useLocalDpi xmlns:a14="http://schemas.microsoft.com/office/drawing/2010/main" val="0"/>
@@ -4865,7 +5783,7 @@
                           </pic:cNvPicPr>
                         </pic:nvPicPr>
                         <pic:blipFill>
-                          <a:blip r:embed="rId28">
+                          <a:blip r:embed="rId45">
                             <a:extLst>
                               <a:ext uri="{28A0092B-C50C-407E-A947-70E740481C1C}">
                                 <a14:useLocalDpi xmlns:a14="http://schemas.microsoft.com/office/drawing/2010/main" val="0"/>
@@ -4963,7 +5881,7 @@
                           </pic:cNvPicPr>
                         </pic:nvPicPr>
                         <pic:blipFill>
-                          <a:blip r:embed="rId29">
+                          <a:blip r:embed="rId46">
                             <a:extLst>
                               <a:ext uri="{28A0092B-C50C-407E-A947-70E740481C1C}">
                                 <a14:useLocalDpi xmlns:a14="http://schemas.microsoft.com/office/drawing/2010/main" val="0"/>
@@ -5018,7 +5936,6 @@
                 <w:sz w:val="24"/>
                 <w:szCs w:val="24"/>
               </w:rPr>
-              <w:lastRenderedPageBreak/>
               <w:t>Item – Gold Coin</w:t>
             </w:r>
           </w:p>
@@ -5062,7 +5979,7 @@
                           </pic:cNvPicPr>
                         </pic:nvPicPr>
                         <pic:blipFill>
-                          <a:blip r:embed="rId30">
+                          <a:blip r:embed="rId47">
                             <a:extLst>
                               <a:ext uri="{28A0092B-C50C-407E-A947-70E740481C1C}">
                                 <a14:useLocalDpi xmlns:a14="http://schemas.microsoft.com/office/drawing/2010/main" val="0"/>
@@ -5161,7 +6078,7 @@
                           </pic:cNvPicPr>
                         </pic:nvPicPr>
                         <pic:blipFill>
-                          <a:blip r:embed="rId31">
+                          <a:blip r:embed="rId48">
                             <a:extLst>
                               <a:ext uri="{28A0092B-C50C-407E-A947-70E740481C1C}">
                                 <a14:useLocalDpi xmlns:a14="http://schemas.microsoft.com/office/drawing/2010/main" val="0"/>
@@ -5260,7 +6177,7 @@
                           </pic:cNvPicPr>
                         </pic:nvPicPr>
                         <pic:blipFill>
-                          <a:blip r:embed="rId32">
+                          <a:blip r:embed="rId49">
                             <a:extLst>
                               <a:ext uri="{28A0092B-C50C-407E-A947-70E740481C1C}">
                                 <a14:useLocalDpi xmlns:a14="http://schemas.microsoft.com/office/drawing/2010/main" val="0"/>
@@ -5315,25 +6232,7 @@
                 <w:sz w:val="24"/>
                 <w:szCs w:val="24"/>
               </w:rPr>
-              <w:t>Platform – Static (</w:t>
-            </w:r>
-            <w:proofErr w:type="gramStart"/>
-            <w:r>
-              <w:rPr>
-                <w:iCs/>
-                <w:sz w:val="24"/>
-                <w:szCs w:val="24"/>
-              </w:rPr>
-              <w:t>Non Moving</w:t>
-            </w:r>
-            <w:proofErr w:type="gramEnd"/>
-            <w:r>
-              <w:rPr>
-                <w:iCs/>
-                <w:sz w:val="24"/>
-                <w:szCs w:val="24"/>
-              </w:rPr>
-              <w:t>)</w:t>
+              <w:t>Platform – Static (Non Moving)</w:t>
             </w:r>
           </w:p>
         </w:tc>
@@ -5377,7 +6276,7 @@
                           </pic:cNvPicPr>
                         </pic:nvPicPr>
                         <pic:blipFill>
-                          <a:blip r:embed="rId33">
+                          <a:blip r:embed="rId50">
                             <a:extLst>
                               <a:ext uri="{28A0092B-C50C-407E-A947-70E740481C1C}">
                                 <a14:useLocalDpi xmlns:a14="http://schemas.microsoft.com/office/drawing/2010/main" val="0"/>
@@ -5432,6 +6331,7 @@
                 <w:sz w:val="24"/>
                 <w:szCs w:val="24"/>
               </w:rPr>
+              <w:lastRenderedPageBreak/>
               <w:t>Platform – Horizontally Moving</w:t>
             </w:r>
           </w:p>
@@ -5476,7 +6376,7 @@
                           </pic:cNvPicPr>
                         </pic:nvPicPr>
                         <pic:blipFill>
-                          <a:blip r:embed="rId34">
+                          <a:blip r:embed="rId51">
                             <a:extLst>
                               <a:ext uri="{28A0092B-C50C-407E-A947-70E740481C1C}">
                                 <a14:useLocalDpi xmlns:a14="http://schemas.microsoft.com/office/drawing/2010/main" val="0"/>
@@ -5531,23 +6431,7 @@
                 <w:sz w:val="24"/>
                 <w:szCs w:val="24"/>
               </w:rPr>
-              <w:t xml:space="preserve">Platform – </w:t>
-            </w:r>
-            <w:r>
-              <w:rPr>
-                <w:iCs/>
-                <w:sz w:val="24"/>
-                <w:szCs w:val="24"/>
-              </w:rPr>
-              <w:t>Vertically</w:t>
-            </w:r>
-            <w:r>
-              <w:rPr>
-                <w:iCs/>
-                <w:sz w:val="24"/>
-                <w:szCs w:val="24"/>
-              </w:rPr>
-              <w:t xml:space="preserve"> Moving</w:t>
+              <w:t>Platform – Vertically Moving</w:t>
             </w:r>
           </w:p>
         </w:tc>
@@ -5591,7 +6475,7 @@
                           </pic:cNvPicPr>
                         </pic:nvPicPr>
                         <pic:blipFill>
-                          <a:blip r:embed="rId34">
+                          <a:blip r:embed="rId51">
                             <a:extLst>
                               <a:ext uri="{28A0092B-C50C-407E-A947-70E740481C1C}">
                                 <a14:useLocalDpi xmlns:a14="http://schemas.microsoft.com/office/drawing/2010/main" val="0"/>
@@ -5690,7 +6574,7 @@
                           </pic:cNvPicPr>
                         </pic:nvPicPr>
                         <pic:blipFill>
-                          <a:blip r:embed="rId35">
+                          <a:blip r:embed="rId52">
                             <a:extLst>
                               <a:ext uri="{28A0092B-C50C-407E-A947-70E740481C1C}">
                                 <a14:useLocalDpi xmlns:a14="http://schemas.microsoft.com/office/drawing/2010/main" val="0"/>
@@ -5789,7 +6673,7 @@
                           </pic:cNvPicPr>
                         </pic:nvPicPr>
                         <pic:blipFill>
-                          <a:blip r:embed="rId36">
+                          <a:blip r:embed="rId53">
                             <a:extLst>
                               <a:ext uri="{28A0092B-C50C-407E-A947-70E740481C1C}">
                                 <a14:useLocalDpi xmlns:a14="http://schemas.microsoft.com/office/drawing/2010/main" val="0"/>
@@ -5835,10 +6719,10 @@
       </w:pPr>
     </w:p>
     <w:sectPr>
-      <w:headerReference w:type="even" r:id="rId37"/>
-      <w:headerReference w:type="default" r:id="rId38"/>
-      <w:footerReference w:type="even" r:id="rId39"/>
-      <w:footerReference w:type="default" r:id="rId40"/>
+      <w:headerReference w:type="even" r:id="rId54"/>
+      <w:headerReference w:type="default" r:id="rId55"/>
+      <w:footerReference w:type="even" r:id="rId56"/>
+      <w:footerReference w:type="default" r:id="rId57"/>
       <w:pgSz w:w="12240" w:h="15840"/>
       <w:pgMar w:top="1440" w:right="1440" w:bottom="1440" w:left="1440" w:header="720" w:footer="720" w:gutter="0"/>
       <w:pgBorders w:offsetFrom="page">
@@ -6109,7 +6993,6 @@
               </w:rPr>
               <w:alias w:val="Title"/>
               <w:id w:val="77677295"/>
-              <w:showingPlcHdr/>
               <w:dataBinding w:prefixMappings="xmlns:ns0='http://schemas.openxmlformats.org/package/2006/metadata/core-properties' xmlns:ns1='http://purl.org/dc/elements/1.1/'" w:xpath="/ns0:coreProperties[1]/ns1:title[1]" w:storeItemID="{6C3C8BC8-F283-45AE-878A-BAB7291924A1}"/>
               <w:text/>
             </w:sdtPr>
@@ -6123,7 +7006,7 @@
                   <w:sz w:val="24"/>
                   <w:szCs w:val="24"/>
                 </w:rPr>
-                <w:t>Type the document title</w:t>
+                <w:t>Alien Explorer</w:t>
               </w:r>
             </w:sdtContent>
           </w:sdt>
@@ -6332,7 +7215,6 @@
               </w:rPr>
               <w:alias w:val="Title"/>
               <w:id w:val="77625180"/>
-              <w:showingPlcHdr/>
               <w:dataBinding w:prefixMappings="xmlns:ns0='http://schemas.openxmlformats.org/package/2006/metadata/core-properties' xmlns:ns1='http://purl.org/dc/elements/1.1/'" w:xpath="/ns0:coreProperties[1]/ns1:title[1]" w:storeItemID="{6C3C8BC8-F283-45AE-878A-BAB7291924A1}"/>
               <w:text/>
             </w:sdtPr>
@@ -6346,7 +7228,7 @@
                   <w:sz w:val="24"/>
                   <w:szCs w:val="24"/>
                 </w:rPr>
-                <w:t>Type the document title</w:t>
+                <w:t>Alien Explorer</w:t>
               </w:r>
             </w:sdtContent>
           </w:sdt>
@@ -6886,6 +7768,28 @@
       <w:szCs w:val="32"/>
     </w:rPr>
   </w:style>
+  <w:style w:type="paragraph" w:styleId="Heading2">
+    <w:name w:val="heading 2"/>
+    <w:basedOn w:val="Normal"/>
+    <w:next w:val="Normal"/>
+    <w:link w:val="Heading2Char"/>
+    <w:uiPriority w:val="9"/>
+    <w:unhideWhenUsed/>
+    <w:qFormat/>
+    <w:rsid w:val="006B493F"/>
+    <w:pPr>
+      <w:keepNext/>
+      <w:keepLines/>
+      <w:spacing w:before="40" w:after="0"/>
+      <w:outlineLvl w:val="1"/>
+    </w:pPr>
+    <w:rPr>
+      <w:rFonts w:asciiTheme="majorHAnsi" w:eastAsiaTheme="majorEastAsia" w:hAnsiTheme="majorHAnsi" w:cstheme="majorBidi"/>
+      <w:color w:val="365F91" w:themeColor="accent1" w:themeShade="BF"/>
+      <w:sz w:val="26"/>
+      <w:szCs w:val="26"/>
+    </w:rPr>
+  </w:style>
   <w:style w:type="character" w:default="1" w:styleId="DefaultParagraphFont">
     <w:name w:val="Default Paragraph Font"/>
     <w:uiPriority w:val="1"/>
@@ -7111,6 +8015,19 @@
         <w:insideV w:val="single" w:sz="4" w:space="0" w:color="auto"/>
       </w:tblBorders>
     </w:tblPr>
+  </w:style>
+  <w:style w:type="character" w:customStyle="1" w:styleId="Heading2Char">
+    <w:name w:val="Heading 2 Char"/>
+    <w:basedOn w:val="DefaultParagraphFont"/>
+    <w:link w:val="Heading2"/>
+    <w:uiPriority w:val="9"/>
+    <w:rsid w:val="006B493F"/>
+    <w:rPr>
+      <w:rFonts w:asciiTheme="majorHAnsi" w:eastAsiaTheme="majorEastAsia" w:hAnsiTheme="majorHAnsi" w:cstheme="majorBidi"/>
+      <w:color w:val="365F91" w:themeColor="accent1" w:themeShade="BF"/>
+      <w:sz w:val="26"/>
+      <w:szCs w:val="26"/>
+    </w:rPr>
   </w:style>
 </w:styles>
 </file>
@@ -7414,7 +8331,7 @@
 </file>
 
 <file path=customXml/item3.xml><?xml version="1.0" encoding="utf-8"?>
-<p:properties xmlns:p="http://schemas.microsoft.com/office/2006/metadata/properties" xmlns:xsi="http://www.w3.org/2001/XMLSchema-instance" xmlns:pc="http://schemas.microsoft.com/office/infopath/2007/PartnerControls"/>
+<b:Sources xmlns:b="http://schemas.openxmlformats.org/officeDocument/2006/bibliography" xmlns="http://schemas.openxmlformats.org/officeDocument/2006/bibliography" SelectedStyle="\APA.XSL" StyleName="APA"/>
 </file>
 
 <file path=customXml/item4.xml><?xml version="1.0" encoding="utf-8"?>
@@ -7427,7 +8344,7 @@
 </file>
 
 <file path=customXml/item5.xml><?xml version="1.0" encoding="utf-8"?>
-<b:Sources xmlns:b="http://schemas.openxmlformats.org/officeDocument/2006/bibliography" xmlns="http://schemas.openxmlformats.org/officeDocument/2006/bibliography" SelectedStyle="\APA.XSL" StyleName="APA"/>
+<p:properties xmlns:p="http://schemas.microsoft.com/office/2006/metadata/properties" xmlns:xsi="http://www.w3.org/2001/XMLSchema-instance" xmlns:pc="http://schemas.microsoft.com/office/infopath/2007/PartnerControls"/>
 </file>
 
 <file path=customXml/itemProps1.xml><?xml version="1.0" encoding="utf-8"?>
@@ -7448,10 +8365,9 @@
 </file>
 
 <file path=customXml/itemProps3.xml><?xml version="1.0" encoding="utf-8"?>
-<ds:datastoreItem xmlns:ds="http://schemas.openxmlformats.org/officeDocument/2006/customXml" ds:itemID="{6BD01D80-C71E-4C35-9EC9-AB4B2A68E7C1}">
+<ds:datastoreItem xmlns:ds="http://schemas.openxmlformats.org/officeDocument/2006/customXml" ds:itemID="{08FF1E8F-6D6D-4061-9234-1809D01FE3F5}">
   <ds:schemaRefs>
-    <ds:schemaRef ds:uri="http://schemas.microsoft.com/office/2006/metadata/properties"/>
-    <ds:schemaRef ds:uri="http://schemas.microsoft.com/office/infopath/2007/PartnerControls"/>
+    <ds:schemaRef ds:uri="http://schemas.openxmlformats.org/officeDocument/2006/bibliography"/>
   </ds:schemaRefs>
 </ds:datastoreItem>
 </file>
@@ -7465,9 +8381,10 @@
 </file>
 
 <file path=customXml/itemProps5.xml><?xml version="1.0" encoding="utf-8"?>
-<ds:datastoreItem xmlns:ds="http://schemas.openxmlformats.org/officeDocument/2006/customXml" ds:itemID="{08FF1E8F-6D6D-4061-9234-1809D01FE3F5}">
+<ds:datastoreItem xmlns:ds="http://schemas.openxmlformats.org/officeDocument/2006/customXml" ds:itemID="{6BD01D80-C71E-4C35-9EC9-AB4B2A68E7C1}">
   <ds:schemaRefs>
-    <ds:schemaRef ds:uri="http://schemas.openxmlformats.org/officeDocument/2006/bibliography"/>
+    <ds:schemaRef ds:uri="http://schemas.microsoft.com/office/2006/metadata/properties"/>
+    <ds:schemaRef ds:uri="http://schemas.microsoft.com/office/infopath/2007/PartnerControls"/>
   </ds:schemaRefs>
 </ds:datastoreItem>
 </file>
--- a/Platformer GDD.docx
+++ b/Platformer GDD.docx
@@ -462,7 +462,7 @@
                                     <wp:inline distT="0" distB="0" distL="0" distR="0" wp14:anchorId="4967571D" wp14:editId="1C85CEA7">
                                       <wp:extent cx="1390015" cy="918845"/>
                                       <wp:effectExtent l="0" t="0" r="635" b="0"/>
-                                      <wp:docPr id="2" name="Picture 2" descr="Logo, company name&#10;&#10;Description automatically generated with medium confidence"/>
+                                      <wp:docPr id="38" name="Picture 38" descr="Logo, company name&#10;&#10;Description automatically generated with medium confidence"/>
                                       <wp:cNvGraphicFramePr>
                                         <a:graphicFrameLocks xmlns:a="http://schemas.openxmlformats.org/drawingml/2006/main" noChangeAspect="1"/>
                                       </wp:cNvGraphicFramePr>
@@ -542,7 +542,7 @@
                               <wp:inline distT="0" distB="0" distL="0" distR="0" wp14:anchorId="4967571D" wp14:editId="1C85CEA7">
                                 <wp:extent cx="1390015" cy="918845"/>
                                 <wp:effectExtent l="0" t="0" r="635" b="0"/>
-                                <wp:docPr id="2" name="Picture 2" descr="Logo, company name&#10;&#10;Description automatically generated with medium confidence"/>
+                                <wp:docPr id="38" name="Picture 38" descr="Logo, company name&#10;&#10;Description automatically generated with medium confidence"/>
                                 <wp:cNvGraphicFramePr>
                                   <a:graphicFrameLocks xmlns:a="http://schemas.openxmlformats.org/drawingml/2006/main" noChangeAspect="1"/>
                                 </wp:cNvGraphicFramePr>
@@ -707,7 +707,7 @@
           <w:r>
             <w:fldChar w:fldCharType="separate"/>
           </w:r>
-          <w:hyperlink w:anchor="_Toc88085218" w:history="1">
+          <w:hyperlink w:anchor="_Toc88269912" w:history="1">
             <w:r>
               <w:rPr>
                 <w:rStyle w:val="Hyperlink"/>
@@ -734,7 +734,7 @@
                 <w:noProof/>
                 <w:webHidden/>
               </w:rPr>
-              <w:instrText xml:space="preserve"> PAGEREF _Toc88085218 \h </w:instrText>
+              <w:instrText xml:space="preserve"> PAGEREF _Toc88269912 \h </w:instrText>
             </w:r>
             <w:r>
               <w:rPr>
@@ -776,7 +776,7 @@
               <w:lang w:eastAsia="en-CA"/>
             </w:rPr>
           </w:pPr>
-          <w:hyperlink w:anchor="_Toc88085219" w:history="1">
+          <w:hyperlink w:anchor="_Toc88269913" w:history="1">
             <w:r>
               <w:rPr>
                 <w:rStyle w:val="Hyperlink"/>
@@ -803,7 +803,7 @@
                 <w:noProof/>
                 <w:webHidden/>
               </w:rPr>
-              <w:instrText xml:space="preserve"> PAGEREF _Toc88085219 \h </w:instrText>
+              <w:instrText xml:space="preserve"> PAGEREF _Toc88269913 \h </w:instrText>
             </w:r>
             <w:r>
               <w:rPr>
@@ -845,7 +845,7 @@
               <w:lang w:eastAsia="en-CA"/>
             </w:rPr>
           </w:pPr>
-          <w:hyperlink w:anchor="_Toc88085220" w:history="1">
+          <w:hyperlink w:anchor="_Toc88269914" w:history="1">
             <w:r>
               <w:rPr>
                 <w:rStyle w:val="Hyperlink"/>
@@ -872,7 +872,7 @@
                 <w:noProof/>
                 <w:webHidden/>
               </w:rPr>
-              <w:instrText xml:space="preserve"> PAGEREF _Toc88085220 \h </w:instrText>
+              <w:instrText xml:space="preserve"> PAGEREF _Toc88269914 \h </w:instrText>
             </w:r>
             <w:r>
               <w:rPr>
@@ -914,7 +914,7 @@
               <w:lang w:eastAsia="en-CA"/>
             </w:rPr>
           </w:pPr>
-          <w:hyperlink w:anchor="_Toc88085221" w:history="1">
+          <w:hyperlink w:anchor="_Toc88269915" w:history="1">
             <w:r>
               <w:rPr>
                 <w:rStyle w:val="Hyperlink"/>
@@ -941,7 +941,7 @@
                 <w:noProof/>
                 <w:webHidden/>
               </w:rPr>
-              <w:instrText xml:space="preserve"> PAGEREF _Toc88085221 \h </w:instrText>
+              <w:instrText xml:space="preserve"> PAGEREF _Toc88269915 \h </w:instrText>
             </w:r>
             <w:r>
               <w:rPr>
@@ -961,7 +961,214 @@
                 <w:noProof/>
                 <w:webHidden/>
               </w:rPr>
-              <w:t>4</w:t>
+              <w:t>5</w:t>
+            </w:r>
+            <w:r>
+              <w:rPr>
+                <w:noProof/>
+                <w:webHidden/>
+              </w:rPr>
+              <w:fldChar w:fldCharType="end"/>
+            </w:r>
+          </w:hyperlink>
+        </w:p>
+        <w:p>
+          <w:pPr>
+            <w:pStyle w:val="TOC2"/>
+            <w:tabs>
+              <w:tab w:val="right" w:leader="dot" w:pos="9350"/>
+            </w:tabs>
+            <w:rPr>
+              <w:noProof/>
+              <w:lang w:eastAsia="en-CA"/>
+            </w:rPr>
+          </w:pPr>
+          <w:hyperlink w:anchor="_Toc88269916" w:history="1">
+            <w:r>
+              <w:rPr>
+                <w:rStyle w:val="Hyperlink"/>
+                <w:noProof/>
+              </w:rPr>
+              <w:t>Level 1</w:t>
+            </w:r>
+            <w:r>
+              <w:rPr>
+                <w:noProof/>
+                <w:webHidden/>
+              </w:rPr>
+              <w:tab/>
+            </w:r>
+            <w:r>
+              <w:rPr>
+                <w:noProof/>
+                <w:webHidden/>
+              </w:rPr>
+              <w:fldChar w:fldCharType="begin"/>
+            </w:r>
+            <w:r>
+              <w:rPr>
+                <w:noProof/>
+                <w:webHidden/>
+              </w:rPr>
+              <w:instrText xml:space="preserve"> PAGEREF _Toc88269916 \h </w:instrText>
+            </w:r>
+            <w:r>
+              <w:rPr>
+                <w:noProof/>
+                <w:webHidden/>
+              </w:rPr>
+            </w:r>
+            <w:r>
+              <w:rPr>
+                <w:noProof/>
+                <w:webHidden/>
+              </w:rPr>
+              <w:fldChar w:fldCharType="separate"/>
+            </w:r>
+            <w:r>
+              <w:rPr>
+                <w:noProof/>
+                <w:webHidden/>
+              </w:rPr>
+              <w:t>7</w:t>
+            </w:r>
+            <w:r>
+              <w:rPr>
+                <w:noProof/>
+                <w:webHidden/>
+              </w:rPr>
+              <w:fldChar w:fldCharType="end"/>
+            </w:r>
+          </w:hyperlink>
+        </w:p>
+        <w:p>
+          <w:pPr>
+            <w:pStyle w:val="TOC2"/>
+            <w:tabs>
+              <w:tab w:val="right" w:leader="dot" w:pos="9350"/>
+            </w:tabs>
+            <w:rPr>
+              <w:noProof/>
+              <w:lang w:eastAsia="en-CA"/>
+            </w:rPr>
+          </w:pPr>
+          <w:hyperlink w:anchor="_Toc88269917" w:history="1">
+            <w:r>
+              <w:rPr>
+                <w:rStyle w:val="Hyperlink"/>
+                <w:noProof/>
+              </w:rPr>
+              <w:t>Level 2</w:t>
+            </w:r>
+            <w:r>
+              <w:rPr>
+                <w:noProof/>
+                <w:webHidden/>
+              </w:rPr>
+              <w:tab/>
+            </w:r>
+            <w:r>
+              <w:rPr>
+                <w:noProof/>
+                <w:webHidden/>
+              </w:rPr>
+              <w:fldChar w:fldCharType="begin"/>
+            </w:r>
+            <w:r>
+              <w:rPr>
+                <w:noProof/>
+                <w:webHidden/>
+              </w:rPr>
+              <w:instrText xml:space="preserve"> PAGEREF _Toc88269917 \h </w:instrText>
+            </w:r>
+            <w:r>
+              <w:rPr>
+                <w:noProof/>
+                <w:webHidden/>
+              </w:rPr>
+            </w:r>
+            <w:r>
+              <w:rPr>
+                <w:noProof/>
+                <w:webHidden/>
+              </w:rPr>
+              <w:fldChar w:fldCharType="separate"/>
+            </w:r>
+            <w:r>
+              <w:rPr>
+                <w:noProof/>
+                <w:webHidden/>
+              </w:rPr>
+              <w:t>8</w:t>
+            </w:r>
+            <w:r>
+              <w:rPr>
+                <w:noProof/>
+                <w:webHidden/>
+              </w:rPr>
+              <w:fldChar w:fldCharType="end"/>
+            </w:r>
+          </w:hyperlink>
+        </w:p>
+        <w:p>
+          <w:pPr>
+            <w:pStyle w:val="TOC2"/>
+            <w:tabs>
+              <w:tab w:val="right" w:leader="dot" w:pos="9350"/>
+            </w:tabs>
+            <w:rPr>
+              <w:noProof/>
+              <w:lang w:eastAsia="en-CA"/>
+            </w:rPr>
+          </w:pPr>
+          <w:hyperlink w:anchor="_Toc88269918" w:history="1">
+            <w:r>
+              <w:rPr>
+                <w:rStyle w:val="Hyperlink"/>
+                <w:noProof/>
+              </w:rPr>
+              <w:t>Level 3</w:t>
+            </w:r>
+            <w:r>
+              <w:rPr>
+                <w:noProof/>
+                <w:webHidden/>
+              </w:rPr>
+              <w:tab/>
+            </w:r>
+            <w:r>
+              <w:rPr>
+                <w:noProof/>
+                <w:webHidden/>
+              </w:rPr>
+              <w:fldChar w:fldCharType="begin"/>
+            </w:r>
+            <w:r>
+              <w:rPr>
+                <w:noProof/>
+                <w:webHidden/>
+              </w:rPr>
+              <w:instrText xml:space="preserve"> PAGEREF _Toc88269918 \h </w:instrText>
+            </w:r>
+            <w:r>
+              <w:rPr>
+                <w:noProof/>
+                <w:webHidden/>
+              </w:rPr>
+            </w:r>
+            <w:r>
+              <w:rPr>
+                <w:noProof/>
+                <w:webHidden/>
+              </w:rPr>
+              <w:fldChar w:fldCharType="separate"/>
+            </w:r>
+            <w:r>
+              <w:rPr>
+                <w:noProof/>
+                <w:webHidden/>
+              </w:rPr>
+              <w:t>9</w:t>
             </w:r>
             <w:r>
               <w:rPr>
@@ -983,7 +1190,7 @@
               <w:lang w:eastAsia="en-CA"/>
             </w:rPr>
           </w:pPr>
-          <w:hyperlink w:anchor="_Toc88085222" w:history="1">
+          <w:hyperlink w:anchor="_Toc88269919" w:history="1">
             <w:r>
               <w:rPr>
                 <w:rStyle w:val="Hyperlink"/>
@@ -1010,7 +1217,7 @@
                 <w:noProof/>
                 <w:webHidden/>
               </w:rPr>
-              <w:instrText xml:space="preserve"> PAGEREF _Toc88085222 \h </w:instrText>
+              <w:instrText xml:space="preserve"> PAGEREF _Toc88269919 \h </w:instrText>
             </w:r>
             <w:r>
               <w:rPr>
@@ -1030,7 +1237,7 @@
                 <w:noProof/>
                 <w:webHidden/>
               </w:rPr>
-              <w:t>4</w:t>
+              <w:t>10</w:t>
             </w:r>
             <w:r>
               <w:rPr>
@@ -1052,7 +1259,7 @@
               <w:lang w:eastAsia="en-CA"/>
             </w:rPr>
           </w:pPr>
-          <w:hyperlink w:anchor="_Toc88085223" w:history="1">
+          <w:hyperlink w:anchor="_Toc88269921" w:history="1">
             <w:r>
               <w:rPr>
                 <w:rStyle w:val="Hyperlink"/>
@@ -1079,7 +1286,7 @@
                 <w:noProof/>
                 <w:webHidden/>
               </w:rPr>
-              <w:instrText xml:space="preserve"> PAGEREF _Toc88085223 \h </w:instrText>
+              <w:instrText xml:space="preserve"> PAGEREF _Toc88269921 \h </w:instrText>
             </w:r>
             <w:r>
               <w:rPr>
@@ -1099,7 +1306,7 @@
                 <w:noProof/>
                 <w:webHidden/>
               </w:rPr>
-              <w:t>5</w:t>
+              <w:t>13</w:t>
             </w:r>
             <w:r>
               <w:rPr>
@@ -1121,7 +1328,7 @@
               <w:lang w:eastAsia="en-CA"/>
             </w:rPr>
           </w:pPr>
-          <w:hyperlink w:anchor="_Toc88085224" w:history="1">
+          <w:hyperlink w:anchor="_Toc88269922" w:history="1">
             <w:r>
               <w:rPr>
                 <w:rStyle w:val="Hyperlink"/>
@@ -1148,7 +1355,7 @@
                 <w:noProof/>
                 <w:webHidden/>
               </w:rPr>
-              <w:instrText xml:space="preserve"> PAGEREF _Toc88085224 \h </w:instrText>
+              <w:instrText xml:space="preserve"> PAGEREF _Toc88269922 \h </w:instrText>
             </w:r>
             <w:r>
               <w:rPr>
@@ -1168,7 +1375,7 @@
                 <w:noProof/>
                 <w:webHidden/>
               </w:rPr>
-              <w:t>5</w:t>
+              <w:t>14</w:t>
             </w:r>
             <w:r>
               <w:rPr>
@@ -1190,7 +1397,7 @@
               <w:lang w:eastAsia="en-CA"/>
             </w:rPr>
           </w:pPr>
-          <w:hyperlink w:anchor="_Toc88085225" w:history="1">
+          <w:hyperlink w:anchor="_Toc88269923" w:history="1">
             <w:r>
               <w:rPr>
                 <w:rStyle w:val="Hyperlink"/>
@@ -1217,7 +1424,7 @@
                 <w:noProof/>
                 <w:webHidden/>
               </w:rPr>
-              <w:instrText xml:space="preserve"> PAGEREF _Toc88085225 \h </w:instrText>
+              <w:instrText xml:space="preserve"> PAGEREF _Toc88269923 \h </w:instrText>
             </w:r>
             <w:r>
               <w:rPr>
@@ -1237,7 +1444,7 @@
                 <w:noProof/>
                 <w:webHidden/>
               </w:rPr>
-              <w:t>6</w:t>
+              <w:t>15</w:t>
             </w:r>
             <w:r>
               <w:rPr>
@@ -1259,7 +1466,7 @@
               <w:lang w:eastAsia="en-CA"/>
             </w:rPr>
           </w:pPr>
-          <w:hyperlink w:anchor="_Toc88085226" w:history="1">
+          <w:hyperlink w:anchor="_Toc88269924" w:history="1">
             <w:r>
               <w:rPr>
                 <w:rStyle w:val="Hyperlink"/>
@@ -1286,7 +1493,7 @@
                 <w:noProof/>
                 <w:webHidden/>
               </w:rPr>
-              <w:instrText xml:space="preserve"> PAGEREF _Toc88085226 \h </w:instrText>
+              <w:instrText xml:space="preserve"> PAGEREF _Toc88269924 \h </w:instrText>
             </w:r>
             <w:r>
               <w:rPr>
@@ -1306,7 +1513,7 @@
                 <w:noProof/>
                 <w:webHidden/>
               </w:rPr>
-              <w:t>6</w:t>
+              <w:t>15</w:t>
             </w:r>
             <w:r>
               <w:rPr>
@@ -1328,7 +1535,7 @@
               <w:lang w:eastAsia="en-CA"/>
             </w:rPr>
           </w:pPr>
-          <w:hyperlink w:anchor="_Toc88085227" w:history="1">
+          <w:hyperlink w:anchor="_Toc88269925" w:history="1">
             <w:r>
               <w:rPr>
                 <w:rStyle w:val="Hyperlink"/>
@@ -1355,7 +1562,7 @@
                 <w:noProof/>
                 <w:webHidden/>
               </w:rPr>
-              <w:instrText xml:space="preserve"> PAGEREF _Toc88085227 \h </w:instrText>
+              <w:instrText xml:space="preserve"> PAGEREF _Toc88269925 \h </w:instrText>
             </w:r>
             <w:r>
               <w:rPr>
@@ -1375,7 +1582,7 @@
                 <w:noProof/>
                 <w:webHidden/>
               </w:rPr>
-              <w:t>7</w:t>
+              <w:t>15</w:t>
             </w:r>
             <w:r>
               <w:rPr>
@@ -1397,7 +1604,7 @@
               <w:lang w:eastAsia="en-CA"/>
             </w:rPr>
           </w:pPr>
-          <w:hyperlink w:anchor="_Toc88085228" w:history="1">
+          <w:hyperlink w:anchor="_Toc88269926" w:history="1">
             <w:r>
               <w:rPr>
                 <w:rStyle w:val="Hyperlink"/>
@@ -1424,7 +1631,7 @@
                 <w:noProof/>
                 <w:webHidden/>
               </w:rPr>
-              <w:instrText xml:space="preserve"> PAGEREF _Toc88085228 \h </w:instrText>
+              <w:instrText xml:space="preserve"> PAGEREF _Toc88269926 \h </w:instrText>
             </w:r>
             <w:r>
               <w:rPr>
@@ -1444,7 +1651,7 @@
                 <w:noProof/>
                 <w:webHidden/>
               </w:rPr>
-              <w:t>7</w:t>
+              <w:t>16</w:t>
             </w:r>
             <w:r>
               <w:rPr>
@@ -1466,7 +1673,7 @@
               <w:lang w:eastAsia="en-CA"/>
             </w:rPr>
           </w:pPr>
-          <w:hyperlink w:anchor="_Toc88085229" w:history="1">
+          <w:hyperlink w:anchor="_Toc88269927" w:history="1">
             <w:r>
               <w:rPr>
                 <w:rStyle w:val="Hyperlink"/>
@@ -1493,7 +1700,7 @@
                 <w:noProof/>
                 <w:webHidden/>
               </w:rPr>
-              <w:instrText xml:space="preserve"> PAGEREF _Toc88085229 \h </w:instrText>
+              <w:instrText xml:space="preserve"> PAGEREF _Toc88269927 \h </w:instrText>
             </w:r>
             <w:r>
               <w:rPr>
@@ -1513,7 +1720,7 @@
                 <w:noProof/>
                 <w:webHidden/>
               </w:rPr>
-              <w:t>7</w:t>
+              <w:t>16</w:t>
             </w:r>
             <w:r>
               <w:rPr>
@@ -1535,7 +1742,7 @@
               <w:lang w:eastAsia="en-CA"/>
             </w:rPr>
           </w:pPr>
-          <w:hyperlink w:anchor="_Toc88085230" w:history="1">
+          <w:hyperlink w:anchor="_Toc88269928" w:history="1">
             <w:r>
               <w:rPr>
                 <w:rStyle w:val="Hyperlink"/>
@@ -1562,7 +1769,7 @@
                 <w:noProof/>
                 <w:webHidden/>
               </w:rPr>
-              <w:instrText xml:space="preserve"> PAGEREF _Toc88085230 \h </w:instrText>
+              <w:instrText xml:space="preserve"> PAGEREF _Toc88269928 \h </w:instrText>
             </w:r>
             <w:r>
               <w:rPr>
@@ -1582,7 +1789,7 @@
                 <w:noProof/>
                 <w:webHidden/>
               </w:rPr>
-              <w:t>8</w:t>
+              <w:t>17</w:t>
             </w:r>
             <w:r>
               <w:rPr>
@@ -1646,7 +1853,7 @@
           <w:bCs w:val="0"/>
         </w:rPr>
       </w:pPr>
-      <w:bookmarkStart w:id="0" w:name="_Toc88085218"/>
+      <w:bookmarkStart w:id="0" w:name="_Toc88269912"/>
       <w:r>
         <w:rPr>
           <w:rStyle w:val="Strong"/>
@@ -1671,7 +1878,881 @@
           <w:sz w:val="24"/>
           <w:szCs w:val="24"/>
         </w:rPr>
-        <w:br w:type="page"/>
+        <w:t>Version 1.0</w:t>
+      </w:r>
+    </w:p>
+    <w:p>
+      <w:pPr>
+        <w:pStyle w:val="ListParagraph"/>
+        <w:numPr>
+          <w:ilvl w:val="0"/>
+          <w:numId w:val="2"/>
+        </w:numPr>
+        <w:spacing w:before="240"/>
+        <w:ind w:left="709" w:hanging="283"/>
+        <w:rPr>
+          <w:sz w:val="24"/>
+          <w:szCs w:val="24"/>
+        </w:rPr>
+      </w:pPr>
+      <w:r>
+        <w:rPr>
+          <w:sz w:val="24"/>
+          <w:szCs w:val="24"/>
+        </w:rPr>
+        <w:t xml:space="preserve">Added </w:t>
+      </w:r>
+      <w:r>
+        <w:rPr>
+          <w:sz w:val="24"/>
+          <w:szCs w:val="24"/>
+        </w:rPr>
+        <w:t>Game Overview</w:t>
+      </w:r>
+    </w:p>
+    <w:p>
+      <w:pPr>
+        <w:pStyle w:val="ListParagraph"/>
+        <w:numPr>
+          <w:ilvl w:val="1"/>
+          <w:numId w:val="2"/>
+        </w:numPr>
+        <w:spacing w:before="240"/>
+        <w:ind w:left="1134"/>
+        <w:rPr>
+          <w:sz w:val="24"/>
+          <w:szCs w:val="24"/>
+        </w:rPr>
+      </w:pPr>
+      <w:r>
+        <w:rPr>
+          <w:sz w:val="24"/>
+          <w:szCs w:val="24"/>
+        </w:rPr>
+        <w:t>Described entire description of how the game works and the goal of the game</w:t>
+      </w:r>
+    </w:p>
+    <w:p>
+      <w:pPr>
+        <w:pStyle w:val="ListParagraph"/>
+        <w:numPr>
+          <w:ilvl w:val="0"/>
+          <w:numId w:val="2"/>
+        </w:numPr>
+        <w:spacing w:before="240"/>
+        <w:ind w:left="709" w:hanging="283"/>
+        <w:rPr>
+          <w:sz w:val="24"/>
+          <w:szCs w:val="24"/>
+        </w:rPr>
+      </w:pPr>
+      <w:r>
+        <w:rPr>
+          <w:sz w:val="24"/>
+          <w:szCs w:val="24"/>
+        </w:rPr>
+        <w:t xml:space="preserve">Added </w:t>
+      </w:r>
+      <w:r>
+        <w:rPr>
+          <w:sz w:val="24"/>
+          <w:szCs w:val="24"/>
+        </w:rPr>
+        <w:t>Controls</w:t>
+      </w:r>
+    </w:p>
+    <w:p>
+      <w:pPr>
+        <w:pStyle w:val="ListParagraph"/>
+        <w:numPr>
+          <w:ilvl w:val="1"/>
+          <w:numId w:val="2"/>
+        </w:numPr>
+        <w:spacing w:before="240"/>
+        <w:ind w:left="1134"/>
+        <w:rPr>
+          <w:sz w:val="24"/>
+          <w:szCs w:val="24"/>
+        </w:rPr>
+      </w:pPr>
+      <w:r>
+        <w:rPr>
+          <w:sz w:val="24"/>
+          <w:szCs w:val="24"/>
+        </w:rPr>
+        <w:t>Described the game control UI for touch screen</w:t>
+      </w:r>
+    </w:p>
+    <w:p>
+      <w:pPr>
+        <w:pStyle w:val="ListParagraph"/>
+        <w:numPr>
+          <w:ilvl w:val="1"/>
+          <w:numId w:val="2"/>
+        </w:numPr>
+        <w:spacing w:before="240"/>
+        <w:ind w:left="1134"/>
+        <w:rPr>
+          <w:sz w:val="24"/>
+          <w:szCs w:val="24"/>
+        </w:rPr>
+      </w:pPr>
+      <w:r>
+        <w:rPr>
+          <w:sz w:val="24"/>
+          <w:szCs w:val="24"/>
+        </w:rPr>
+        <w:t>Described how the game control relates to player’s movement</w:t>
+      </w:r>
+    </w:p>
+    <w:p>
+      <w:pPr>
+        <w:pStyle w:val="ListParagraph"/>
+        <w:numPr>
+          <w:ilvl w:val="0"/>
+          <w:numId w:val="2"/>
+        </w:numPr>
+        <w:spacing w:before="240"/>
+        <w:ind w:left="709" w:hanging="283"/>
+        <w:rPr>
+          <w:sz w:val="24"/>
+          <w:szCs w:val="24"/>
+        </w:rPr>
+      </w:pPr>
+      <w:r>
+        <w:rPr>
+          <w:sz w:val="24"/>
+          <w:szCs w:val="24"/>
+        </w:rPr>
+        <w:t xml:space="preserve">Added </w:t>
+      </w:r>
+      <w:r>
+        <w:rPr>
+          <w:sz w:val="24"/>
+          <w:szCs w:val="24"/>
+        </w:rPr>
+        <w:t>all</w:t>
+      </w:r>
+      <w:r>
+        <w:rPr>
+          <w:sz w:val="24"/>
+          <w:szCs w:val="24"/>
+        </w:rPr>
+        <w:t xml:space="preserve"> Interface sketches of mobile game layout</w:t>
+      </w:r>
+    </w:p>
+    <w:p>
+      <w:pPr>
+        <w:pStyle w:val="ListParagraph"/>
+        <w:numPr>
+          <w:ilvl w:val="1"/>
+          <w:numId w:val="2"/>
+        </w:numPr>
+        <w:spacing w:before="240"/>
+        <w:ind w:left="1134"/>
+        <w:rPr>
+          <w:sz w:val="24"/>
+          <w:szCs w:val="24"/>
+        </w:rPr>
+      </w:pPr>
+      <w:r>
+        <w:rPr>
+          <w:sz w:val="24"/>
+          <w:szCs w:val="24"/>
+        </w:rPr>
+        <w:t>Screenshots</w:t>
+      </w:r>
+      <w:r>
+        <w:rPr>
+          <w:sz w:val="24"/>
+          <w:szCs w:val="24"/>
+        </w:rPr>
+        <w:t xml:space="preserve"> added: </w:t>
+      </w:r>
+      <w:r>
+        <w:rPr>
+          <w:sz w:val="24"/>
+          <w:szCs w:val="24"/>
+        </w:rPr>
+        <w:t xml:space="preserve">Entire layout of game, </w:t>
+      </w:r>
+      <w:r>
+        <w:rPr>
+          <w:sz w:val="24"/>
+          <w:szCs w:val="24"/>
+        </w:rPr>
+        <w:t>Main Menu, Instructions, Credits, Level 1, Level 2, Level 3, Game Over</w:t>
+      </w:r>
+    </w:p>
+    <w:p>
+      <w:pPr>
+        <w:pStyle w:val="ListParagraph"/>
+        <w:numPr>
+          <w:ilvl w:val="0"/>
+          <w:numId w:val="2"/>
+        </w:numPr>
+        <w:spacing w:before="240"/>
+        <w:ind w:left="709"/>
+        <w:rPr>
+          <w:sz w:val="24"/>
+          <w:szCs w:val="24"/>
+        </w:rPr>
+      </w:pPr>
+      <w:r>
+        <w:rPr>
+          <w:sz w:val="24"/>
+          <w:szCs w:val="24"/>
+        </w:rPr>
+        <w:t>Added Screen Description</w:t>
+      </w:r>
+      <w:bookmarkStart w:id="1" w:name="_Hlk88402252"/>
+      <w:r>
+        <w:rPr>
+          <w:sz w:val="24"/>
+          <w:szCs w:val="24"/>
+        </w:rPr>
+        <w:t>s</w:t>
+      </w:r>
+    </w:p>
+    <w:p>
+      <w:pPr>
+        <w:pStyle w:val="ListParagraph"/>
+        <w:numPr>
+          <w:ilvl w:val="1"/>
+          <w:numId w:val="2"/>
+        </w:numPr>
+        <w:spacing w:before="240"/>
+        <w:ind w:left="1134"/>
+        <w:rPr>
+          <w:sz w:val="24"/>
+          <w:szCs w:val="24"/>
+        </w:rPr>
+      </w:pPr>
+      <w:r>
+        <w:rPr>
+          <w:sz w:val="24"/>
+          <w:szCs w:val="24"/>
+        </w:rPr>
+        <w:t>D</w:t>
+      </w:r>
+      <w:r>
+        <w:rPr>
+          <w:sz w:val="24"/>
+          <w:szCs w:val="24"/>
+        </w:rPr>
+        <w:t>escribed the design and the goal for each screen</w:t>
+      </w:r>
+    </w:p>
+    <w:p>
+      <w:pPr>
+        <w:pStyle w:val="ListParagraph"/>
+        <w:numPr>
+          <w:ilvl w:val="1"/>
+          <w:numId w:val="2"/>
+        </w:numPr>
+        <w:spacing w:before="240"/>
+        <w:ind w:left="1134"/>
+        <w:rPr>
+          <w:sz w:val="24"/>
+          <w:szCs w:val="24"/>
+        </w:rPr>
+      </w:pPr>
+      <w:r>
+        <w:rPr>
+          <w:sz w:val="24"/>
+          <w:szCs w:val="24"/>
+        </w:rPr>
+        <w:t>Added screenshots of each game screen from Unity Editor</w:t>
+      </w:r>
+    </w:p>
+    <w:p>
+      <w:pPr>
+        <w:pStyle w:val="ListParagraph"/>
+        <w:numPr>
+          <w:ilvl w:val="1"/>
+          <w:numId w:val="2"/>
+        </w:numPr>
+        <w:spacing w:before="240"/>
+        <w:ind w:left="1134"/>
+        <w:rPr>
+          <w:sz w:val="24"/>
+          <w:szCs w:val="24"/>
+        </w:rPr>
+      </w:pPr>
+      <w:r>
+        <w:rPr>
+          <w:sz w:val="24"/>
+          <w:szCs w:val="24"/>
+        </w:rPr>
+        <w:t>Screens added: Main Menu, Instructions, Credits, Level 1, Level 2, Level 3, Game Over</w:t>
+      </w:r>
+    </w:p>
+    <w:p>
+      <w:pPr>
+        <w:pStyle w:val="ListParagraph"/>
+        <w:numPr>
+          <w:ilvl w:val="0"/>
+          <w:numId w:val="2"/>
+        </w:numPr>
+        <w:tabs>
+          <w:tab w:val="left" w:pos="349"/>
+        </w:tabs>
+        <w:spacing w:before="240"/>
+        <w:ind w:left="709"/>
+        <w:rPr>
+          <w:sz w:val="24"/>
+          <w:szCs w:val="24"/>
+        </w:rPr>
+      </w:pPr>
+      <w:r>
+        <w:rPr>
+          <w:sz w:val="24"/>
+          <w:szCs w:val="24"/>
+        </w:rPr>
+        <w:t>Added Game World</w:t>
+      </w:r>
+    </w:p>
+    <w:p>
+      <w:pPr>
+        <w:pStyle w:val="ListParagraph"/>
+        <w:numPr>
+          <w:ilvl w:val="1"/>
+          <w:numId w:val="2"/>
+        </w:numPr>
+        <w:tabs>
+          <w:tab w:val="left" w:pos="349"/>
+        </w:tabs>
+        <w:spacing w:before="240"/>
+        <w:ind w:left="1134"/>
+        <w:rPr>
+          <w:sz w:val="24"/>
+          <w:szCs w:val="24"/>
+        </w:rPr>
+      </w:pPr>
+      <w:r>
+        <w:rPr>
+          <w:sz w:val="24"/>
+          <w:szCs w:val="24"/>
+        </w:rPr>
+        <w:t>D</w:t>
+      </w:r>
+      <w:r>
+        <w:rPr>
+          <w:sz w:val="24"/>
+          <w:szCs w:val="24"/>
+        </w:rPr>
+        <w:t>escribed the different types of platforms and themes the game world will have</w:t>
+      </w:r>
+    </w:p>
+    <w:p>
+      <w:pPr>
+        <w:pStyle w:val="ListParagraph"/>
+        <w:numPr>
+          <w:ilvl w:val="0"/>
+          <w:numId w:val="2"/>
+        </w:numPr>
+        <w:tabs>
+          <w:tab w:val="left" w:pos="349"/>
+        </w:tabs>
+        <w:spacing w:before="240"/>
+        <w:ind w:left="709"/>
+        <w:rPr>
+          <w:sz w:val="24"/>
+          <w:szCs w:val="24"/>
+        </w:rPr>
+      </w:pPr>
+      <w:r>
+        <w:rPr>
+          <w:sz w:val="24"/>
+          <w:szCs w:val="24"/>
+        </w:rPr>
+        <w:t>Added Levels</w:t>
+      </w:r>
+    </w:p>
+    <w:p>
+      <w:pPr>
+        <w:pStyle w:val="ListParagraph"/>
+        <w:numPr>
+          <w:ilvl w:val="1"/>
+          <w:numId w:val="2"/>
+        </w:numPr>
+        <w:tabs>
+          <w:tab w:val="left" w:pos="349"/>
+        </w:tabs>
+        <w:spacing w:before="240"/>
+        <w:ind w:left="1134"/>
+        <w:rPr>
+          <w:sz w:val="24"/>
+          <w:szCs w:val="24"/>
+        </w:rPr>
+      </w:pPr>
+      <w:r>
+        <w:rPr>
+          <w:sz w:val="24"/>
+          <w:szCs w:val="24"/>
+        </w:rPr>
+        <w:t>D</w:t>
+      </w:r>
+      <w:r>
+        <w:rPr>
+          <w:sz w:val="24"/>
+          <w:szCs w:val="24"/>
+        </w:rPr>
+        <w:t>escribed the three levels the game world will have</w:t>
+      </w:r>
+    </w:p>
+    <w:p>
+      <w:pPr>
+        <w:pStyle w:val="ListParagraph"/>
+        <w:numPr>
+          <w:ilvl w:val="1"/>
+          <w:numId w:val="2"/>
+        </w:numPr>
+        <w:tabs>
+          <w:tab w:val="left" w:pos="349"/>
+        </w:tabs>
+        <w:spacing w:before="240"/>
+        <w:ind w:left="1134"/>
+        <w:rPr>
+          <w:sz w:val="24"/>
+          <w:szCs w:val="24"/>
+        </w:rPr>
+      </w:pPr>
+      <w:r>
+        <w:rPr>
+          <w:sz w:val="24"/>
+          <w:szCs w:val="24"/>
+        </w:rPr>
+        <w:t>D</w:t>
+      </w:r>
+      <w:r>
+        <w:rPr>
+          <w:sz w:val="24"/>
+          <w:szCs w:val="24"/>
+        </w:rPr>
+        <w:t>escribed the goal for each level</w:t>
+      </w:r>
+    </w:p>
+    <w:p>
+      <w:pPr>
+        <w:pStyle w:val="ListParagraph"/>
+        <w:numPr>
+          <w:ilvl w:val="1"/>
+          <w:numId w:val="2"/>
+        </w:numPr>
+        <w:tabs>
+          <w:tab w:val="left" w:pos="349"/>
+        </w:tabs>
+        <w:spacing w:before="240"/>
+        <w:ind w:left="1134"/>
+        <w:rPr>
+          <w:sz w:val="24"/>
+          <w:szCs w:val="24"/>
+        </w:rPr>
+      </w:pPr>
+      <w:r>
+        <w:rPr>
+          <w:sz w:val="24"/>
+          <w:szCs w:val="24"/>
+        </w:rPr>
+        <w:t>D</w:t>
+      </w:r>
+      <w:r>
+        <w:rPr>
+          <w:sz w:val="24"/>
+          <w:szCs w:val="24"/>
+        </w:rPr>
+        <w:t>escribed the types of enemies and platform each level has</w:t>
+      </w:r>
+    </w:p>
+    <w:p>
+      <w:pPr>
+        <w:pStyle w:val="ListParagraph"/>
+        <w:numPr>
+          <w:ilvl w:val="0"/>
+          <w:numId w:val="2"/>
+        </w:numPr>
+        <w:tabs>
+          <w:tab w:val="left" w:pos="349"/>
+        </w:tabs>
+        <w:spacing w:before="240"/>
+        <w:ind w:left="709"/>
+        <w:rPr>
+          <w:sz w:val="24"/>
+          <w:szCs w:val="24"/>
+        </w:rPr>
+      </w:pPr>
+      <w:r>
+        <w:rPr>
+          <w:sz w:val="24"/>
+          <w:szCs w:val="24"/>
+        </w:rPr>
+        <w:t>Added Character</w:t>
+      </w:r>
+    </w:p>
+    <w:p>
+      <w:pPr>
+        <w:pStyle w:val="ListParagraph"/>
+        <w:numPr>
+          <w:ilvl w:val="1"/>
+          <w:numId w:val="2"/>
+        </w:numPr>
+        <w:tabs>
+          <w:tab w:val="left" w:pos="349"/>
+        </w:tabs>
+        <w:spacing w:before="240"/>
+        <w:ind w:left="1134"/>
+        <w:rPr>
+          <w:sz w:val="24"/>
+          <w:szCs w:val="24"/>
+        </w:rPr>
+      </w:pPr>
+      <w:r>
+        <w:rPr>
+          <w:sz w:val="24"/>
+          <w:szCs w:val="24"/>
+        </w:rPr>
+        <w:t>D</w:t>
+      </w:r>
+      <w:r>
+        <w:rPr>
+          <w:sz w:val="24"/>
+          <w:szCs w:val="24"/>
+        </w:rPr>
+        <w:t>escribed the player</w:t>
+      </w:r>
+      <w:r>
+        <w:rPr>
+          <w:sz w:val="24"/>
+          <w:szCs w:val="24"/>
+        </w:rPr>
+        <w:t xml:space="preserve"> and its abilities</w:t>
+      </w:r>
+    </w:p>
+    <w:p>
+      <w:pPr>
+        <w:pStyle w:val="ListParagraph"/>
+        <w:numPr>
+          <w:ilvl w:val="0"/>
+          <w:numId w:val="2"/>
+        </w:numPr>
+        <w:tabs>
+          <w:tab w:val="left" w:pos="349"/>
+        </w:tabs>
+        <w:spacing w:before="240"/>
+        <w:ind w:left="709"/>
+        <w:rPr>
+          <w:sz w:val="24"/>
+          <w:szCs w:val="24"/>
+        </w:rPr>
+      </w:pPr>
+      <w:r>
+        <w:rPr>
+          <w:sz w:val="24"/>
+          <w:szCs w:val="24"/>
+        </w:rPr>
+        <w:t>Added Weapons</w:t>
+      </w:r>
+    </w:p>
+    <w:p>
+      <w:pPr>
+        <w:pStyle w:val="ListParagraph"/>
+        <w:numPr>
+          <w:ilvl w:val="1"/>
+          <w:numId w:val="2"/>
+        </w:numPr>
+        <w:tabs>
+          <w:tab w:val="left" w:pos="349"/>
+        </w:tabs>
+        <w:spacing w:before="240"/>
+        <w:ind w:left="1134"/>
+        <w:rPr>
+          <w:sz w:val="24"/>
+          <w:szCs w:val="24"/>
+        </w:rPr>
+      </w:pPr>
+      <w:r>
+        <w:rPr>
+          <w:sz w:val="24"/>
+          <w:szCs w:val="24"/>
+        </w:rPr>
+        <w:t>Described the player’s weapon</w:t>
+      </w:r>
+    </w:p>
+    <w:p>
+      <w:pPr>
+        <w:pStyle w:val="ListParagraph"/>
+        <w:numPr>
+          <w:ilvl w:val="0"/>
+          <w:numId w:val="2"/>
+        </w:numPr>
+        <w:tabs>
+          <w:tab w:val="left" w:pos="349"/>
+        </w:tabs>
+        <w:spacing w:before="240"/>
+        <w:ind w:left="709"/>
+        <w:rPr>
+          <w:sz w:val="24"/>
+          <w:szCs w:val="24"/>
+        </w:rPr>
+      </w:pPr>
+      <w:r>
+        <w:rPr>
+          <w:sz w:val="24"/>
+          <w:szCs w:val="24"/>
+        </w:rPr>
+        <w:t>Added Scoring</w:t>
+      </w:r>
+    </w:p>
+    <w:p>
+      <w:pPr>
+        <w:pStyle w:val="ListParagraph"/>
+        <w:numPr>
+          <w:ilvl w:val="1"/>
+          <w:numId w:val="2"/>
+        </w:numPr>
+        <w:tabs>
+          <w:tab w:val="left" w:pos="349"/>
+        </w:tabs>
+        <w:spacing w:before="240"/>
+        <w:ind w:left="1134"/>
+        <w:rPr>
+          <w:sz w:val="24"/>
+          <w:szCs w:val="24"/>
+        </w:rPr>
+      </w:pPr>
+      <w:r>
+        <w:rPr>
+          <w:sz w:val="24"/>
+          <w:szCs w:val="24"/>
+        </w:rPr>
+        <w:t>D</w:t>
+      </w:r>
+      <w:r>
+        <w:rPr>
+          <w:sz w:val="24"/>
+          <w:szCs w:val="24"/>
+        </w:rPr>
+        <w:t>escribed the</w:t>
+      </w:r>
+      <w:r>
+        <w:rPr>
+          <w:sz w:val="24"/>
+          <w:szCs w:val="24"/>
+        </w:rPr>
+        <w:t xml:space="preserve"> basic</w:t>
+      </w:r>
+      <w:r>
+        <w:rPr>
+          <w:sz w:val="24"/>
+          <w:szCs w:val="24"/>
+        </w:rPr>
+        <w:t xml:space="preserve"> scoring system for game</w:t>
+      </w:r>
+    </w:p>
+    <w:p>
+      <w:pPr>
+        <w:pStyle w:val="ListParagraph"/>
+        <w:numPr>
+          <w:ilvl w:val="1"/>
+          <w:numId w:val="2"/>
+        </w:numPr>
+        <w:tabs>
+          <w:tab w:val="left" w:pos="349"/>
+        </w:tabs>
+        <w:spacing w:before="240"/>
+        <w:ind w:left="1134"/>
+        <w:rPr>
+          <w:sz w:val="24"/>
+          <w:szCs w:val="24"/>
+        </w:rPr>
+      </w:pPr>
+      <w:r>
+        <w:rPr>
+          <w:sz w:val="24"/>
+          <w:szCs w:val="24"/>
+        </w:rPr>
+        <w:t>Items (</w:t>
+      </w:r>
+      <w:proofErr w:type="gramStart"/>
+      <w:r>
+        <w:rPr>
+          <w:sz w:val="24"/>
+          <w:szCs w:val="24"/>
+        </w:rPr>
+        <w:t>e.g.</w:t>
+      </w:r>
+      <w:proofErr w:type="gramEnd"/>
+      <w:r>
+        <w:rPr>
+          <w:sz w:val="24"/>
+          <w:szCs w:val="24"/>
+        </w:rPr>
+        <w:t xml:space="preserve"> gold stars) &amp; coins will boost scoring system</w:t>
+      </w:r>
+    </w:p>
+    <w:p>
+      <w:pPr>
+        <w:pStyle w:val="ListParagraph"/>
+        <w:numPr>
+          <w:ilvl w:val="1"/>
+          <w:numId w:val="2"/>
+        </w:numPr>
+        <w:tabs>
+          <w:tab w:val="left" w:pos="349"/>
+        </w:tabs>
+        <w:spacing w:before="240"/>
+        <w:ind w:left="1134"/>
+        <w:rPr>
+          <w:sz w:val="24"/>
+          <w:szCs w:val="24"/>
+        </w:rPr>
+      </w:pPr>
+      <w:r>
+        <w:rPr>
+          <w:sz w:val="24"/>
+          <w:szCs w:val="24"/>
+        </w:rPr>
+        <w:t>Enemies and obstacles the player has dodged will increase score</w:t>
+      </w:r>
+    </w:p>
+    <w:p>
+      <w:pPr>
+        <w:pStyle w:val="ListParagraph"/>
+        <w:numPr>
+          <w:ilvl w:val="0"/>
+          <w:numId w:val="2"/>
+        </w:numPr>
+        <w:tabs>
+          <w:tab w:val="left" w:pos="349"/>
+        </w:tabs>
+        <w:spacing w:before="240"/>
+        <w:ind w:left="709"/>
+        <w:rPr>
+          <w:sz w:val="24"/>
+          <w:szCs w:val="24"/>
+        </w:rPr>
+      </w:pPr>
+      <w:r>
+        <w:rPr>
+          <w:sz w:val="24"/>
+          <w:szCs w:val="24"/>
+        </w:rPr>
+        <w:t>Added Sound Index</w:t>
+      </w:r>
+    </w:p>
+    <w:p>
+      <w:pPr>
+        <w:pStyle w:val="ListParagraph"/>
+        <w:numPr>
+          <w:ilvl w:val="1"/>
+          <w:numId w:val="2"/>
+        </w:numPr>
+        <w:tabs>
+          <w:tab w:val="left" w:pos="349"/>
+        </w:tabs>
+        <w:spacing w:before="240"/>
+        <w:ind w:left="1134"/>
+        <w:rPr>
+          <w:sz w:val="24"/>
+          <w:szCs w:val="24"/>
+        </w:rPr>
+      </w:pPr>
+      <w:r>
+        <w:rPr>
+          <w:sz w:val="24"/>
+          <w:szCs w:val="24"/>
+        </w:rPr>
+        <w:t>Added types of sound effects and background music each screen will have</w:t>
+      </w:r>
+    </w:p>
+    <w:p>
+      <w:pPr>
+        <w:pStyle w:val="ListParagraph"/>
+        <w:numPr>
+          <w:ilvl w:val="0"/>
+          <w:numId w:val="2"/>
+        </w:numPr>
+        <w:tabs>
+          <w:tab w:val="left" w:pos="349"/>
+        </w:tabs>
+        <w:spacing w:before="240"/>
+        <w:ind w:left="709"/>
+        <w:rPr>
+          <w:sz w:val="24"/>
+          <w:szCs w:val="24"/>
+        </w:rPr>
+      </w:pPr>
+      <w:r>
+        <w:rPr>
+          <w:sz w:val="24"/>
+          <w:szCs w:val="24"/>
+        </w:rPr>
+        <w:t>Added Art / Multimedia Index</w:t>
+      </w:r>
+    </w:p>
+    <w:p>
+      <w:pPr>
+        <w:pStyle w:val="ListParagraph"/>
+        <w:numPr>
+          <w:ilvl w:val="1"/>
+          <w:numId w:val="2"/>
+        </w:numPr>
+        <w:tabs>
+          <w:tab w:val="left" w:pos="349"/>
+        </w:tabs>
+        <w:spacing w:before="240"/>
+        <w:ind w:left="1134"/>
+        <w:rPr>
+          <w:sz w:val="24"/>
+          <w:szCs w:val="24"/>
+        </w:rPr>
+      </w:pPr>
+      <w:r>
+        <w:rPr>
+          <w:sz w:val="24"/>
+          <w:szCs w:val="24"/>
+        </w:rPr>
+        <w:t xml:space="preserve">Added types of </w:t>
+      </w:r>
+      <w:r>
+        <w:rPr>
+          <w:sz w:val="24"/>
+          <w:szCs w:val="24"/>
+        </w:rPr>
+        <w:t>art assets used for the game</w:t>
+      </w:r>
+    </w:p>
+    <w:p>
+      <w:pPr>
+        <w:pStyle w:val="ListParagraph"/>
+        <w:numPr>
+          <w:ilvl w:val="1"/>
+          <w:numId w:val="2"/>
+        </w:numPr>
+        <w:tabs>
+          <w:tab w:val="left" w:pos="349"/>
+        </w:tabs>
+        <w:spacing w:before="240"/>
+        <w:ind w:left="1134"/>
+        <w:rPr>
+          <w:sz w:val="24"/>
+          <w:szCs w:val="24"/>
+        </w:rPr>
+      </w:pPr>
+      <w:r>
+        <w:rPr>
+          <w:sz w:val="24"/>
+          <w:szCs w:val="24"/>
+        </w:rPr>
+        <w:t xml:space="preserve">Added screenshots and descriptions for each character, enemy, platform, </w:t>
+      </w:r>
+      <w:r>
+        <w:rPr>
+          <w:sz w:val="24"/>
+          <w:szCs w:val="24"/>
+        </w:rPr>
+        <w:t>and items that will be used in the game</w:t>
       </w:r>
     </w:p>
     <w:p>
@@ -1683,7 +2764,8 @@
           <w:bCs w:val="0"/>
         </w:rPr>
       </w:pPr>
-      <w:bookmarkStart w:id="1" w:name="_Toc88085219"/>
+      <w:bookmarkStart w:id="2" w:name="_Toc88269913"/>
+      <w:bookmarkEnd w:id="1"/>
       <w:r>
         <w:rPr>
           <w:rStyle w:val="Strong"/>
@@ -1693,7 +2775,7 @@
         <w:lastRenderedPageBreak/>
         <w:t>Game Overview</w:t>
       </w:r>
-      <w:bookmarkEnd w:id="1"/>
+      <w:bookmarkEnd w:id="2"/>
       <w:r>
         <w:rPr>
           <w:rStyle w:val="Strong"/>
@@ -1764,11 +2846,11 @@
       <w:pPr>
         <w:pStyle w:val="Heading1"/>
       </w:pPr>
-      <w:bookmarkStart w:id="2" w:name="_Toc88085220"/>
+      <w:bookmarkStart w:id="3" w:name="_Toc88269914"/>
       <w:r>
         <w:t>Controls</w:t>
       </w:r>
-      <w:bookmarkEnd w:id="2"/>
+      <w:bookmarkEnd w:id="3"/>
     </w:p>
     <w:p>
       <w:pPr>
@@ -1793,14 +2875,29 @@
           <w:sz w:val="24"/>
           <w:szCs w:val="24"/>
         </w:rPr>
-        <w:t xml:space="preserve"> There will be one joy stick button for the player to move the game avatar. It will be placed on the left side of the screen. There will be another button on the right side of the screen. It allows the player to jump.</w:t>
+        <w:t xml:space="preserve"> There will be one </w:t>
+      </w:r>
+      <w:r>
+        <w:rPr>
+          <w:bCs/>
+          <w:sz w:val="24"/>
+          <w:szCs w:val="24"/>
+        </w:rPr>
+        <w:t>joystick</w:t>
+      </w:r>
+      <w:r>
+        <w:rPr>
+          <w:bCs/>
+          <w:sz w:val="24"/>
+          <w:szCs w:val="24"/>
+        </w:rPr>
+        <w:t xml:space="preserve"> button for the player to move the game avatar. It will be placed on the left side of the screen. There will be another button on the right side of the screen. It allows the player to jump.</w:t>
       </w:r>
     </w:p>
     <w:p>
       <w:pPr>
         <w:pStyle w:val="Heading1"/>
       </w:pPr>
-      <w:bookmarkStart w:id="3" w:name="_Toc88085221"/>
     </w:p>
     <w:p>
       <w:pPr>
@@ -1819,6 +2916,7 @@
       <w:pPr>
         <w:pStyle w:val="Heading1"/>
       </w:pPr>
+      <w:bookmarkStart w:id="4" w:name="_Toc88269915"/>
       <w:r>
         <w:lastRenderedPageBreak/>
         <w:t>Interface</w:t>
@@ -1826,7 +2924,7 @@
       <w:r>
         <w:t xml:space="preserve"> Sketch</w:t>
       </w:r>
-      <w:bookmarkEnd w:id="3"/>
+      <w:bookmarkEnd w:id="4"/>
     </w:p>
     <w:p>
       <w:pPr>
@@ -2084,10 +3182,12 @@
       <w:pPr>
         <w:pStyle w:val="Heading2"/>
       </w:pPr>
+      <w:bookmarkStart w:id="5" w:name="_Toc88269916"/>
       <w:r>
         <w:lastRenderedPageBreak/>
         <w:t>Level 1</w:t>
       </w:r>
+      <w:bookmarkEnd w:id="5"/>
     </w:p>
     <w:p>
       <w:pPr>
@@ -2246,13 +3346,12 @@
       <w:pPr>
         <w:pStyle w:val="Heading2"/>
       </w:pPr>
+      <w:bookmarkStart w:id="6" w:name="_Toc88269917"/>
       <w:r>
         <w:lastRenderedPageBreak/>
-        <w:t xml:space="preserve">Level </w:t>
-      </w:r>
-      <w:r>
-        <w:t>2</w:t>
-      </w:r>
+        <w:t>Level 2</w:t>
+      </w:r>
+      <w:bookmarkEnd w:id="6"/>
     </w:p>
     <w:p>
       <w:pPr>
@@ -2400,13 +3499,12 @@
       <w:pPr>
         <w:pStyle w:val="Heading2"/>
       </w:pPr>
+      <w:bookmarkStart w:id="7" w:name="_Toc88269918"/>
       <w:r>
         <w:lastRenderedPageBreak/>
-        <w:t xml:space="preserve">Level </w:t>
-      </w:r>
-      <w:r>
-        <w:t>3</w:t>
-      </w:r>
+        <w:t>Level 3</w:t>
+      </w:r>
+      <w:bookmarkEnd w:id="7"/>
     </w:p>
     <w:p>
       <w:pPr>
@@ -2527,22 +3625,32 @@
           </wp:inline>
         </w:drawing>
       </w:r>
+      <w:r>
+        <w:rPr>
+          <w:b/>
+          <w:sz w:val="24"/>
+          <w:szCs w:val="24"/>
+        </w:rPr>
+        <w:br/>
+      </w:r>
     </w:p>
     <w:p>
       <w:pPr>
         <w:pStyle w:val="Heading1"/>
       </w:pPr>
-      <w:bookmarkStart w:id="4" w:name="_Toc88085222"/>
+      <w:bookmarkStart w:id="8" w:name="_Toc88269919"/>
       <w:r>
         <w:lastRenderedPageBreak/>
         <w:t>Menu and Screen Descriptions</w:t>
       </w:r>
-      <w:bookmarkEnd w:id="4"/>
-    </w:p>
+      <w:bookmarkEnd w:id="8"/>
+    </w:p>
+    <w:p/>
     <w:p>
       <w:pPr>
         <w:pStyle w:val="Heading2"/>
       </w:pPr>
+      <w:bookmarkStart w:id="9" w:name="_Toc88269920"/>
       <w:r>
         <w:rPr>
           <w:noProof/>
@@ -2589,6 +3697,7 @@
           </wp:inline>
         </w:drawing>
       </w:r>
+      <w:bookmarkEnd w:id="9"/>
     </w:p>
     <w:p>
       <w:r>
@@ -2681,7 +3790,13 @@
     </w:p>
     <w:p>
       <w:r>
-        <w:t>This is the instructions screen that tells the player how to play the game. The three main goals for the game is to dodge the enemies and the obstacles, collect items and coins for more points, and to finish the game level map. Under each image there is a description just in case the player needs more help to understand the goals of the game.</w:t>
+        <w:t xml:space="preserve">This is the instructions screen that tells the player how to play the game. The three main goals for the game </w:t>
+      </w:r>
+      <w:r>
+        <w:t>are</w:t>
+      </w:r>
+      <w:r>
+        <w:t xml:space="preserve"> to dodge the enemies and the obstacles, collect items and coins for more points, and to finish the game level map. Under each image there is a description just in case the player needs more help to understand the goals of the game.</w:t>
       </w:r>
     </w:p>
     <w:p>
@@ -2788,7 +3903,13 @@
     </w:p>
     <w:p>
       <w:r>
-        <w:t>This is the first level of the game. It shows the player the game UI controls on the screen, shows the green flag (where the player first starts in the game), the type of platform used in the first level, what items would be available to the player, and what type of enemy will be placed. So far the player will only be exposed to one type of enemy and platform to make sure the player understands the basic mechanics of the game. The heart health icons and number of points will be placed on top of the screen.</w:t>
+        <w:t xml:space="preserve">This is the first level of the game. It shows the player the game UI controls on the screen, shows the green flag (where the player first starts in the game), the type of platform used in the first level, what items would be available to the player, and what type of enemy will be placed. So </w:t>
+      </w:r>
+      <w:r>
+        <w:t>far,</w:t>
+      </w:r>
+      <w:r>
+        <w:t xml:space="preserve"> the player will only be exposed to one type of enemy and platform to make sure the player understands the basic mechanics of the game. The heart health icons and number of points will be placed on top of the screen.</w:t>
       </w:r>
     </w:p>
     <w:p>
@@ -2971,13 +4092,13 @@
       <w:pPr>
         <w:pStyle w:val="Heading1"/>
       </w:pPr>
-      <w:bookmarkStart w:id="5" w:name="_Game_World"/>
-      <w:bookmarkStart w:id="6" w:name="_Toc88085223"/>
-      <w:bookmarkEnd w:id="5"/>
+      <w:bookmarkStart w:id="10" w:name="_Game_World"/>
+      <w:bookmarkStart w:id="11" w:name="_Toc88269921"/>
+      <w:bookmarkEnd w:id="10"/>
       <w:r>
         <w:t>Game World</w:t>
       </w:r>
-      <w:bookmarkEnd w:id="6"/>
+      <w:bookmarkEnd w:id="11"/>
       <w:r>
         <w:t xml:space="preserve"> </w:t>
       </w:r>
@@ -3265,7 +4386,23 @@
           <w:sz w:val="24"/>
           <w:szCs w:val="24"/>
         </w:rPr>
-        <w:t>an enemy or a obstacle will be placed at the end. It will have an icy texture and theme to the platform to indicate the platform will be slippery. [</w:t>
+        <w:t xml:space="preserve">an enemy or </w:t>
+      </w:r>
+      <w:r>
+        <w:rPr>
+          <w:bCs/>
+          <w:sz w:val="24"/>
+          <w:szCs w:val="24"/>
+        </w:rPr>
+        <w:t>an</w:t>
+      </w:r>
+      <w:r>
+        <w:rPr>
+          <w:bCs/>
+          <w:sz w:val="24"/>
+          <w:szCs w:val="24"/>
+        </w:rPr>
+        <w:t xml:space="preserve"> obstacle will be placed at the end. It will have an icy texture and theme to the platform to indicate the platform will be slippery. [</w:t>
       </w:r>
       <w:hyperlink w:anchor="_Art_/_Multimedia" w:history="1">
         <w:r>
@@ -3291,11 +4428,11 @@
       <w:pPr>
         <w:pStyle w:val="Heading1"/>
       </w:pPr>
-      <w:bookmarkStart w:id="7" w:name="_Toc88085224"/>
+      <w:bookmarkStart w:id="12" w:name="_Toc88269922"/>
       <w:r>
         <w:t>Levels</w:t>
       </w:r>
-      <w:bookmarkEnd w:id="7"/>
+      <w:bookmarkEnd w:id="12"/>
       <w:r>
         <w:t xml:space="preserve"> </w:t>
       </w:r>
@@ -3424,12 +4561,12 @@
       <w:pPr>
         <w:pStyle w:val="Heading1"/>
       </w:pPr>
-      <w:bookmarkStart w:id="8" w:name="_Toc88085225"/>
+      <w:bookmarkStart w:id="13" w:name="_Toc88269923"/>
       <w:r>
         <w:lastRenderedPageBreak/>
         <w:t>Characters</w:t>
       </w:r>
-      <w:bookmarkEnd w:id="8"/>
+      <w:bookmarkEnd w:id="13"/>
     </w:p>
     <w:p>
       <w:pPr>
@@ -3455,11 +4592,11 @@
       <w:pPr>
         <w:pStyle w:val="Heading1"/>
       </w:pPr>
-      <w:bookmarkStart w:id="9" w:name="_Toc88085226"/>
+      <w:bookmarkStart w:id="14" w:name="_Toc88269924"/>
       <w:r>
         <w:t>Enemies</w:t>
       </w:r>
-      <w:bookmarkEnd w:id="9"/>
+      <w:bookmarkEnd w:id="14"/>
     </w:p>
     <w:p>
       <w:pPr>
@@ -3625,11 +4762,11 @@
       <w:pPr>
         <w:pStyle w:val="Heading1"/>
       </w:pPr>
-      <w:bookmarkStart w:id="10" w:name="_Toc88085227"/>
+      <w:bookmarkStart w:id="15" w:name="_Toc88269925"/>
       <w:r>
         <w:t>Weapons</w:t>
       </w:r>
-      <w:bookmarkEnd w:id="10"/>
+      <w:bookmarkEnd w:id="15"/>
     </w:p>
     <w:p>
       <w:pPr>
@@ -3659,13 +4796,34 @@
     </w:p>
     <w:p>
       <w:pPr>
+        <w:spacing w:before="240"/>
+        <w:rPr>
+          <w:bCs/>
+          <w:sz w:val="24"/>
+          <w:szCs w:val="24"/>
+        </w:rPr>
+      </w:pPr>
+    </w:p>
+    <w:p>
+      <w:pPr>
+        <w:spacing w:before="240"/>
+        <w:rPr>
+          <w:bCs/>
+          <w:sz w:val="24"/>
+          <w:szCs w:val="24"/>
+        </w:rPr>
+      </w:pPr>
+    </w:p>
+    <w:p>
+      <w:pPr>
         <w:pStyle w:val="Heading1"/>
       </w:pPr>
-      <w:bookmarkStart w:id="11" w:name="_Toc88085228"/>
-      <w:r>
+      <w:bookmarkStart w:id="16" w:name="_Toc88269926"/>
+      <w:r>
+        <w:lastRenderedPageBreak/>
         <w:t>Scoring</w:t>
       </w:r>
-      <w:bookmarkEnd w:id="11"/>
+      <w:bookmarkEnd w:id="16"/>
     </w:p>
     <w:p>
       <w:pPr>
@@ -3782,7 +4940,6 @@
                 <w:sz w:val="24"/>
                 <w:szCs w:val="24"/>
               </w:rPr>
-              <w:lastRenderedPageBreak/>
               <w:t>Gold Coins</w:t>
             </w:r>
           </w:p>
@@ -4257,14 +5414,14 @@
       <w:pPr>
         <w:pStyle w:val="Heading1"/>
       </w:pPr>
-      <w:bookmarkStart w:id="12" w:name="_Toc88085229"/>
+      <w:bookmarkStart w:id="17" w:name="_Toc88269927"/>
       <w:r>
         <w:t xml:space="preserve">Sound </w:t>
       </w:r>
       <w:r>
         <w:t>Index</w:t>
       </w:r>
-      <w:bookmarkEnd w:id="12"/>
+      <w:bookmarkEnd w:id="17"/>
     </w:p>
     <w:tbl>
       <w:tblPr>
@@ -4909,6 +6066,16 @@
         </w:rPr>
       </w:pPr>
     </w:p>
+    <w:p>
+      <w:pPr>
+        <w:spacing w:before="240"/>
+        <w:rPr>
+          <w:b/>
+          <w:sz w:val="24"/>
+          <w:szCs w:val="24"/>
+        </w:rPr>
+      </w:pPr>
+    </w:p>
     <w:tbl>
       <w:tblPr>
         <w:tblStyle w:val="TableGrid"/>
@@ -4938,6 +6105,7 @@
                 <w:sz w:val="24"/>
                 <w:szCs w:val="24"/>
               </w:rPr>
+              <w:lastRenderedPageBreak/>
               <w:t>Screen</w:t>
             </w:r>
           </w:p>
@@ -5155,7 +6323,6 @@
                 <w:sz w:val="24"/>
                 <w:szCs w:val="24"/>
               </w:rPr>
-              <w:lastRenderedPageBreak/>
               <w:t>Game Play Screen</w:t>
             </w:r>
           </w:p>
@@ -5209,9 +6376,9 @@
       <w:pPr>
         <w:pStyle w:val="Heading1"/>
       </w:pPr>
-      <w:bookmarkStart w:id="13" w:name="_Art_/_Multimedia"/>
-      <w:bookmarkStart w:id="14" w:name="_Toc88085230"/>
-      <w:bookmarkEnd w:id="13"/>
+      <w:bookmarkStart w:id="18" w:name="_Art_/_Multimedia"/>
+      <w:bookmarkStart w:id="19" w:name="_Toc88269928"/>
+      <w:bookmarkEnd w:id="18"/>
       <w:r>
         <w:t xml:space="preserve">Art </w:t>
       </w:r>
@@ -5221,7 +6388,7 @@
       <w:r>
         <w:t>Index</w:t>
       </w:r>
-      <w:bookmarkEnd w:id="14"/>
+      <w:bookmarkEnd w:id="19"/>
     </w:p>
     <w:tbl>
       <w:tblPr>
@@ -6133,6 +7300,7 @@
                 <w:sz w:val="24"/>
                 <w:szCs w:val="24"/>
               </w:rPr>
+              <w:lastRenderedPageBreak/>
               <w:t>Obstacle – Rock</w:t>
             </w:r>
           </w:p>
@@ -6232,7 +7400,23 @@
                 <w:sz w:val="24"/>
                 <w:szCs w:val="24"/>
               </w:rPr>
-              <w:t>Platform – Static (Non Moving)</w:t>
+              <w:t>Platform – Static (</w:t>
+            </w:r>
+            <w:r>
+              <w:rPr>
+                <w:iCs/>
+                <w:sz w:val="24"/>
+                <w:szCs w:val="24"/>
+              </w:rPr>
+              <w:t>Non-Moving</w:t>
+            </w:r>
+            <w:r>
+              <w:rPr>
+                <w:iCs/>
+                <w:sz w:val="24"/>
+                <w:szCs w:val="24"/>
+              </w:rPr>
+              <w:t>)</w:t>
             </w:r>
           </w:p>
         </w:tc>
@@ -6331,7 +7515,6 @@
                 <w:sz w:val="24"/>
                 <w:szCs w:val="24"/>
               </w:rPr>
-              <w:lastRenderedPageBreak/>
               <w:t>Platform – Horizontally Moving</w:t>
             </w:r>
           </w:p>
@@ -6846,25 +8029,20 @@
         <w:rFonts w:asciiTheme="majorHAnsi" w:hAnsiTheme="majorHAnsi"/>
       </w:rPr>
     </w:pPr>
-    <w:sdt>
-      <w:sdtPr>
-        <w:rPr>
-          <w:rFonts w:asciiTheme="majorHAnsi" w:hAnsiTheme="majorHAnsi"/>
-        </w:rPr>
-        <w:id w:val="76027555"/>
-        <w:temporary/>
-        <w:showingPlcHdr/>
-      </w:sdtPr>
-      <w:sdtEndPr/>
-      <w:sdtContent>
-        <w:r>
-          <w:rPr>
-            <w:rFonts w:asciiTheme="majorHAnsi" w:hAnsiTheme="majorHAnsi"/>
-          </w:rPr>
-          <w:t>[Type text]</w:t>
-        </w:r>
-      </w:sdtContent>
-    </w:sdt>
+    <w:r>
+      <w:rPr>
+        <w:rFonts w:asciiTheme="majorHAnsi" w:hAnsiTheme="majorHAnsi"/>
+        <w:b/>
+      </w:rPr>
+      <w:t xml:space="preserve">Version Number </w:t>
+    </w:r>
+    <w:r>
+      <w:rPr>
+        <w:rFonts w:asciiTheme="majorHAnsi" w:hAnsiTheme="majorHAnsi"/>
+        <w:b/>
+      </w:rPr>
+      <w:t>1.0</w:t>
+    </w:r>
     <w:r>
       <w:rPr>
         <w:rFonts w:asciiTheme="majorHAnsi" w:hAnsiTheme="majorHAnsi"/>
@@ -7030,7 +8208,7 @@
           <w:alias w:val="Date"/>
           <w:id w:val="77677290"/>
           <w:dataBinding w:prefixMappings="xmlns:ns0='http://schemas.microsoft.com/office/2006/coverPageProps'" w:xpath="/ns0:CoverPageProperties[1]/ns0:PublishDate[1]" w:storeItemID="{55AF091B-3C7A-41E3-B477-F2FDAA23CFDA}"/>
-          <w:date w:fullDate="2021-01-11T00:00:00Z">
+          <w:date w:fullDate="2021-11-21T00:00:00Z">
             <w:dateFormat w:val="MMMM d, yyyy"/>
             <w:lid w:val="en-US"/>
             <w:storeMappedDataAs w:val="dateTime"/>
@@ -7060,42 +8238,7 @@
                   <w:color w:val="FFFFFF" w:themeColor="background1"/>
                   <w:lang w:val="en-US"/>
                 </w:rPr>
-                <w:t>January</w:t>
-              </w:r>
-              <w:r>
-                <w:rPr>
-                  <w:color w:val="FFFFFF" w:themeColor="background1"/>
-                  <w:lang w:val="en-US"/>
-                </w:rPr>
-                <w:t xml:space="preserve"> 1</w:t>
-              </w:r>
-              <w:r>
-                <w:rPr>
-                  <w:color w:val="FFFFFF" w:themeColor="background1"/>
-                  <w:lang w:val="en-US"/>
-                </w:rPr>
-                <w:t>1</w:t>
-              </w:r>
-              <w:r>
-                <w:rPr>
-                  <w:color w:val="FFFFFF" w:themeColor="background1"/>
-                  <w:lang w:val="en-US"/>
-                </w:rPr>
-                <w:t>, 20</w:t>
-              </w:r>
-              <w:r>
-                <w:rPr>
-                  <w:color w:val="FFFFFF" w:themeColor="background1"/>
-                  <w:lang w:val="en-US"/>
-                </w:rPr>
-                <w:t>2</w:t>
-              </w:r>
-              <w:r>
-                <w:rPr>
-                  <w:color w:val="FFFFFF" w:themeColor="background1"/>
-                  <w:lang w:val="en-US"/>
-                </w:rPr>
-                <w:t>1</w:t>
+                <w:t>November 21, 2021</w:t>
               </w:r>
             </w:p>
           </w:tc>
@@ -7137,7 +8280,7 @@
           <w:alias w:val="Date"/>
           <w:id w:val="77625188"/>
           <w:dataBinding w:prefixMappings="xmlns:ns0='http://schemas.microsoft.com/office/2006/coverPageProps'" w:xpath="/ns0:CoverPageProperties[1]/ns0:PublishDate[1]" w:storeItemID="{55AF091B-3C7A-41E3-B477-F2FDAA23CFDA}"/>
-          <w:date w:fullDate="2021-01-11T00:00:00Z">
+          <w:date w:fullDate="2021-11-21T00:00:00Z">
             <w:dateFormat w:val="MMMM d, yyyy"/>
             <w:lid w:val="en-US"/>
             <w:storeMappedDataAs w:val="dateTime"/>
@@ -7170,7 +8313,7 @@
                   <w:color w:val="FFFFFF" w:themeColor="background1"/>
                   <w:lang w:val="en-US"/>
                 </w:rPr>
-                <w:t>January 11, 2021</w:t>
+                <w:t>November 21, 2021</w:t>
               </w:r>
             </w:p>
           </w:tc>
@@ -7342,8 +8485,124 @@
       </w:pPr>
     </w:lvl>
   </w:abstractNum>
+  <w:abstractNum w:abstractNumId="1" w15:restartNumberingAfterBreak="0">
+    <w:nsid w:val="61AD7D59"/>
+    <w:multiLevelType w:val="hybridMultilevel"/>
+    <w:tmpl w:val="B94AF336"/>
+    <w:lvl w:ilvl="0" w:tplc="10090001">
+      <w:start w:val="1"/>
+      <w:numFmt w:val="bullet"/>
+      <w:lvlText w:val=""/>
+      <w:lvlJc w:val="left"/>
+      <w:pPr>
+        <w:ind w:left="3600" w:hanging="360"/>
+      </w:pPr>
+      <w:rPr>
+        <w:rFonts w:ascii="Symbol" w:hAnsi="Symbol" w:hint="default"/>
+      </w:rPr>
+    </w:lvl>
+    <w:lvl w:ilvl="1" w:tplc="10090003">
+      <w:start w:val="1"/>
+      <w:numFmt w:val="bullet"/>
+      <w:lvlText w:val="o"/>
+      <w:lvlJc w:val="left"/>
+      <w:pPr>
+        <w:ind w:left="4320" w:hanging="360"/>
+      </w:pPr>
+      <w:rPr>
+        <w:rFonts w:ascii="Courier New" w:hAnsi="Courier New" w:cs="Courier New" w:hint="default"/>
+      </w:rPr>
+    </w:lvl>
+    <w:lvl w:ilvl="2" w:tplc="10090005">
+      <w:start w:val="1"/>
+      <w:numFmt w:val="bullet"/>
+      <w:lvlText w:val=""/>
+      <w:lvlJc w:val="left"/>
+      <w:pPr>
+        <w:ind w:left="5040" w:hanging="360"/>
+      </w:pPr>
+      <w:rPr>
+        <w:rFonts w:ascii="Wingdings" w:hAnsi="Wingdings" w:hint="default"/>
+      </w:rPr>
+    </w:lvl>
+    <w:lvl w:ilvl="3" w:tplc="10090001" w:tentative="1">
+      <w:start w:val="1"/>
+      <w:numFmt w:val="bullet"/>
+      <w:lvlText w:val=""/>
+      <w:lvlJc w:val="left"/>
+      <w:pPr>
+        <w:ind w:left="5760" w:hanging="360"/>
+      </w:pPr>
+      <w:rPr>
+        <w:rFonts w:ascii="Symbol" w:hAnsi="Symbol" w:hint="default"/>
+      </w:rPr>
+    </w:lvl>
+    <w:lvl w:ilvl="4" w:tplc="10090003" w:tentative="1">
+      <w:start w:val="1"/>
+      <w:numFmt w:val="bullet"/>
+      <w:lvlText w:val="o"/>
+      <w:lvlJc w:val="left"/>
+      <w:pPr>
+        <w:ind w:left="6480" w:hanging="360"/>
+      </w:pPr>
+      <w:rPr>
+        <w:rFonts w:ascii="Courier New" w:hAnsi="Courier New" w:cs="Courier New" w:hint="default"/>
+      </w:rPr>
+    </w:lvl>
+    <w:lvl w:ilvl="5" w:tplc="10090005" w:tentative="1">
+      <w:start w:val="1"/>
+      <w:numFmt w:val="bullet"/>
+      <w:lvlText w:val=""/>
+      <w:lvlJc w:val="left"/>
+      <w:pPr>
+        <w:ind w:left="7200" w:hanging="360"/>
+      </w:pPr>
+      <w:rPr>
+        <w:rFonts w:ascii="Wingdings" w:hAnsi="Wingdings" w:hint="default"/>
+      </w:rPr>
+    </w:lvl>
+    <w:lvl w:ilvl="6" w:tplc="10090001" w:tentative="1">
+      <w:start w:val="1"/>
+      <w:numFmt w:val="bullet"/>
+      <w:lvlText w:val=""/>
+      <w:lvlJc w:val="left"/>
+      <w:pPr>
+        <w:ind w:left="7920" w:hanging="360"/>
+      </w:pPr>
+      <w:rPr>
+        <w:rFonts w:ascii="Symbol" w:hAnsi="Symbol" w:hint="default"/>
+      </w:rPr>
+    </w:lvl>
+    <w:lvl w:ilvl="7" w:tplc="10090003" w:tentative="1">
+      <w:start w:val="1"/>
+      <w:numFmt w:val="bullet"/>
+      <w:lvlText w:val="o"/>
+      <w:lvlJc w:val="left"/>
+      <w:pPr>
+        <w:ind w:left="8640" w:hanging="360"/>
+      </w:pPr>
+      <w:rPr>
+        <w:rFonts w:ascii="Courier New" w:hAnsi="Courier New" w:cs="Courier New" w:hint="default"/>
+      </w:rPr>
+    </w:lvl>
+    <w:lvl w:ilvl="8" w:tplc="10090005" w:tentative="1">
+      <w:start w:val="1"/>
+      <w:numFmt w:val="bullet"/>
+      <w:lvlText w:val=""/>
+      <w:lvlJc w:val="left"/>
+      <w:pPr>
+        <w:ind w:left="9360" w:hanging="360"/>
+      </w:pPr>
+      <w:rPr>
+        <w:rFonts w:ascii="Wingdings" w:hAnsi="Wingdings" w:hint="default"/>
+      </w:rPr>
+    </w:lvl>
+  </w:abstractNum>
   <w:num w:numId="1">
     <w:abstractNumId w:val="0"/>
+  </w:num>
+  <w:num w:numId="2">
+    <w:abstractNumId w:val="1"/>
   </w:num>
 </w:numbering>
 </file>
@@ -8029,6 +9288,31 @@
       <w:szCs w:val="26"/>
     </w:rPr>
   </w:style>
+  <w:style w:type="character" w:styleId="FollowedHyperlink">
+    <w:name w:val="FollowedHyperlink"/>
+    <w:basedOn w:val="DefaultParagraphFont"/>
+    <w:uiPriority w:val="99"/>
+    <w:semiHidden/>
+    <w:unhideWhenUsed/>
+    <w:rsid w:val="00BD14D2"/>
+    <w:rPr>
+      <w:color w:val="800080" w:themeColor="followedHyperlink"/>
+      <w:u w:val="single"/>
+    </w:rPr>
+  </w:style>
+  <w:style w:type="paragraph" w:styleId="TOC2">
+    <w:name w:val="toc 2"/>
+    <w:basedOn w:val="Normal"/>
+    <w:next w:val="Normal"/>
+    <w:autoRedefine/>
+    <w:uiPriority w:val="39"/>
+    <w:unhideWhenUsed/>
+    <w:rsid w:val="00BD14D2"/>
+    <w:pPr>
+      <w:spacing w:after="100"/>
+      <w:ind w:left="220"/>
+    </w:pPr>
+  </w:style>
 </w:styles>
 </file>
 
@@ -8317,7 +9601,7 @@
 
 <file path=customXml/item1.xml><?xml version="1.0" encoding="utf-8"?>
 <CoverPageProperties xmlns="http://schemas.microsoft.com/office/2006/coverPageProps">
-  <PublishDate>2021-01-11T00:00:00</PublishDate>
+  <PublishDate>2021-11-21T00:00:00</PublishDate>
   <Abstract/>
   <CompanyAddress/>
   <CompanyPhone/>
@@ -8331,7 +9615,7 @@
 </file>
 
 <file path=customXml/item3.xml><?xml version="1.0" encoding="utf-8"?>
-<b:Sources xmlns:b="http://schemas.openxmlformats.org/officeDocument/2006/bibliography" xmlns="http://schemas.openxmlformats.org/officeDocument/2006/bibliography" SelectedStyle="\APA.XSL" StyleName="APA"/>
+<p:properties xmlns:p="http://schemas.microsoft.com/office/2006/metadata/properties" xmlns:xsi="http://www.w3.org/2001/XMLSchema-instance" xmlns:pc="http://schemas.microsoft.com/office/infopath/2007/PartnerControls"/>
 </file>
 
 <file path=customXml/item4.xml><?xml version="1.0" encoding="utf-8"?>
@@ -8344,7 +9628,7 @@
 </file>
 
 <file path=customXml/item5.xml><?xml version="1.0" encoding="utf-8"?>
-<p:properties xmlns:p="http://schemas.microsoft.com/office/2006/metadata/properties" xmlns:xsi="http://www.w3.org/2001/XMLSchema-instance" xmlns:pc="http://schemas.microsoft.com/office/infopath/2007/PartnerControls"/>
+<b:Sources xmlns:b="http://schemas.openxmlformats.org/officeDocument/2006/bibliography" xmlns="http://schemas.openxmlformats.org/officeDocument/2006/bibliography" SelectedStyle="\APA.XSL" StyleName="APA"/>
 </file>
 
 <file path=customXml/itemProps1.xml><?xml version="1.0" encoding="utf-8"?>
@@ -8365,9 +9649,10 @@
 </file>
 
 <file path=customXml/itemProps3.xml><?xml version="1.0" encoding="utf-8"?>
-<ds:datastoreItem xmlns:ds="http://schemas.openxmlformats.org/officeDocument/2006/customXml" ds:itemID="{08FF1E8F-6D6D-4061-9234-1809D01FE3F5}">
+<ds:datastoreItem xmlns:ds="http://schemas.openxmlformats.org/officeDocument/2006/customXml" ds:itemID="{6BD01D80-C71E-4C35-9EC9-AB4B2A68E7C1}">
   <ds:schemaRefs>
-    <ds:schemaRef ds:uri="http://schemas.openxmlformats.org/officeDocument/2006/bibliography"/>
+    <ds:schemaRef ds:uri="http://schemas.microsoft.com/office/2006/metadata/properties"/>
+    <ds:schemaRef ds:uri="http://schemas.microsoft.com/office/infopath/2007/PartnerControls"/>
   </ds:schemaRefs>
 </ds:datastoreItem>
 </file>
@@ -8381,10 +9666,9 @@
 </file>
 
 <file path=customXml/itemProps5.xml><?xml version="1.0" encoding="utf-8"?>
-<ds:datastoreItem xmlns:ds="http://schemas.openxmlformats.org/officeDocument/2006/customXml" ds:itemID="{6BD01D80-C71E-4C35-9EC9-AB4B2A68E7C1}">
+<ds:datastoreItem xmlns:ds="http://schemas.openxmlformats.org/officeDocument/2006/customXml" ds:itemID="{08FF1E8F-6D6D-4061-9234-1809D01FE3F5}">
   <ds:schemaRefs>
-    <ds:schemaRef ds:uri="http://schemas.microsoft.com/office/2006/metadata/properties"/>
-    <ds:schemaRef ds:uri="http://schemas.microsoft.com/office/infopath/2007/PartnerControls"/>
+    <ds:schemaRef ds:uri="http://schemas.openxmlformats.org/officeDocument/2006/bibliography"/>
   </ds:schemaRefs>
 </ds:datastoreItem>
 </file>
--- a/Platformer GDD.docx
+++ b/Platformer GDD.docx
@@ -170,7 +170,16 @@
                         <w:sz w:val="32"/>
                         <w:szCs w:val="32"/>
                       </w:rPr>
-                      <w:t>GAME2014 Assignment 3</w:t>
+                      <w:t xml:space="preserve">GAME2014 Assignment </w:t>
+                    </w:r>
+                    <w:r>
+                      <w:rPr>
+                        <w:rFonts w:asciiTheme="majorHAnsi" w:eastAsiaTheme="majorEastAsia" w:hAnsiTheme="majorHAnsi" w:cstheme="majorBidi"/>
+                        <w:b/>
+                        <w:sz w:val="32"/>
+                        <w:szCs w:val="32"/>
+                      </w:rPr>
+                      <w:t>2 (Part 2)</w:t>
                     </w:r>
                   </w:sdtContent>
                 </w:sdt>
@@ -256,7 +265,14 @@
                     <w:sz w:val="24"/>
                     <w:szCs w:val="24"/>
                   </w:rPr>
-                  <w:t>1.0</w:t>
+                  <w:t>1.</w:t>
+                </w:r>
+                <w:r>
+                  <w:rPr>
+                    <w:sz w:val="24"/>
+                    <w:szCs w:val="24"/>
+                  </w:rPr>
+                  <w:t>1</w:t>
                 </w:r>
               </w:p>
               <w:p>
@@ -527,7 +543,7 @@
                     <v:stroke joinstyle="miter"/>
                     <v:path gradientshapeok="t" o:connecttype="rect"/>
                   </v:shapetype>
-                  <v:shape id="Text Box 4" o:spid="_x0000_s1026" type="#_x0000_t202" style="position:absolute;margin-left:140.4pt;margin-top:-465.7pt;width:185.3pt;height:80.25pt;z-index:251660288;visibility:visible;mso-wrap-style:square;mso-width-percent:400;mso-height-percent:0;mso-wrap-distance-left:9pt;mso-wrap-distance-top:0;mso-wrap-distance-right:9pt;mso-wrap-distance-bottom:0;mso-position-horizontal:absolute;mso-position-horizontal-relative:text;mso-position-vertical:absolute;mso-position-vertical-relative:text;mso-width-percent:400;mso-height-percent:0;mso-width-relative:margin;mso-height-relative:margin;v-text-anchor:top" o:gfxdata="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">
+                  <v:shape id="Text Box 4" o:spid="_x0000_s1026" type="#_x0000_t202" style="position:absolute;margin-left:140.4pt;margin-top:-465.7pt;width:185.3pt;height:80.25pt;z-index:251660288;visibility:visible;mso-wrap-style:square;mso-width-percent:400;mso-height-percent:0;mso-wrap-distance-left:9pt;mso-wrap-distance-top:0;mso-wrap-distance-right:9pt;mso-wrap-distance-bottom:0;mso-position-horizontal:absolute;mso-position-horizontal-relative:text;mso-position-vertical:absolute;mso-position-vertical-relative:text;mso-width-percent:400;mso-height-percent:0;mso-width-relative:margin;mso-height-relative:margin;v-text-anchor:top" o:gfxdata="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">
                     <v:textbox>
                       <w:txbxContent>
                         <w:p>
@@ -620,7 +636,21 @@
                     <w:sz w:val="24"/>
                     <w:szCs w:val="24"/>
                   </w:rPr>
-                  <w:t>November 21</w:t>
+                  <w:t xml:space="preserve">December </w:t>
+                </w:r>
+                <w:r>
+                  <w:rPr>
+                    <w:sz w:val="24"/>
+                    <w:szCs w:val="24"/>
+                  </w:rPr>
+                  <w:t>1</w:t>
+                </w:r>
+                <w:r>
+                  <w:rPr>
+                    <w:sz w:val="24"/>
+                    <w:szCs w:val="24"/>
+                  </w:rPr>
+                  <w:t>2</w:t>
                 </w:r>
                 <w:r>
                   <w:rPr>
@@ -628,7 +658,7 @@
                     <w:szCs w:val="24"/>
                     <w:vertAlign w:val="superscript"/>
                   </w:rPr>
-                  <w:t>st</w:t>
+                  <w:t>th</w:t>
                 </w:r>
                 <w:r>
                   <w:rPr>
@@ -823,7 +853,7 @@
                 <w:noProof/>
                 <w:webHidden/>
               </w:rPr>
-              <w:t>4</w:t>
+              <w:t>5</w:t>
             </w:r>
             <w:r>
               <w:rPr>
@@ -892,7 +922,7 @@
                 <w:noProof/>
                 <w:webHidden/>
               </w:rPr>
-              <w:t>4</w:t>
+              <w:t>5</w:t>
             </w:r>
             <w:r>
               <w:rPr>
@@ -961,7 +991,7 @@
                 <w:noProof/>
                 <w:webHidden/>
               </w:rPr>
-              <w:t>5</w:t>
+              <w:t>6</w:t>
             </w:r>
             <w:r>
               <w:rPr>
@@ -1030,7 +1060,7 @@
                 <w:noProof/>
                 <w:webHidden/>
               </w:rPr>
-              <w:t>7</w:t>
+              <w:t>9</w:t>
             </w:r>
             <w:r>
               <w:rPr>
@@ -1099,7 +1129,7 @@
                 <w:noProof/>
                 <w:webHidden/>
               </w:rPr>
-              <w:t>8</w:t>
+              <w:t>10</w:t>
             </w:r>
             <w:r>
               <w:rPr>
@@ -1168,7 +1198,7 @@
                 <w:noProof/>
                 <w:webHidden/>
               </w:rPr>
-              <w:t>9</w:t>
+              <w:t>11</w:t>
             </w:r>
             <w:r>
               <w:rPr>
@@ -1237,7 +1267,7 @@
                 <w:noProof/>
                 <w:webHidden/>
               </w:rPr>
-              <w:t>10</w:t>
+              <w:t>12</w:t>
             </w:r>
             <w:r>
               <w:rPr>
@@ -1306,7 +1336,7 @@
                 <w:noProof/>
                 <w:webHidden/>
               </w:rPr>
-              <w:t>13</w:t>
+              <w:t>16</w:t>
             </w:r>
             <w:r>
               <w:rPr>
@@ -1375,7 +1405,7 @@
                 <w:noProof/>
                 <w:webHidden/>
               </w:rPr>
-              <w:t>14</w:t>
+              <w:t>17</w:t>
             </w:r>
             <w:r>
               <w:rPr>
@@ -1444,7 +1474,7 @@
                 <w:noProof/>
                 <w:webHidden/>
               </w:rPr>
-              <w:t>15</w:t>
+              <w:t>17</w:t>
             </w:r>
             <w:r>
               <w:rPr>
@@ -1513,7 +1543,7 @@
                 <w:noProof/>
                 <w:webHidden/>
               </w:rPr>
-              <w:t>15</w:t>
+              <w:t>18</w:t>
             </w:r>
             <w:r>
               <w:rPr>
@@ -1582,7 +1612,7 @@
                 <w:noProof/>
                 <w:webHidden/>
               </w:rPr>
-              <w:t>15</w:t>
+              <w:t>18</w:t>
             </w:r>
             <w:r>
               <w:rPr>
@@ -1651,7 +1681,7 @@
                 <w:noProof/>
                 <w:webHidden/>
               </w:rPr>
-              <w:t>16</w:t>
+              <w:t>18</w:t>
             </w:r>
             <w:r>
               <w:rPr>
@@ -1720,7 +1750,7 @@
                 <w:noProof/>
                 <w:webHidden/>
               </w:rPr>
-              <w:t>16</w:t>
+              <w:t>19</w:t>
             </w:r>
             <w:r>
               <w:rPr>
@@ -1789,7 +1819,7 @@
                 <w:noProof/>
                 <w:webHidden/>
               </w:rPr>
-              <w:t>17</w:t>
+              <w:t>20</w:t>
             </w:r>
             <w:r>
               <w:rPr>
@@ -2060,28 +2090,7 @@
           <w:sz w:val="24"/>
           <w:szCs w:val="24"/>
         </w:rPr>
-        <w:t>Screenshots</w:t>
-      </w:r>
-      <w:r>
-        <w:rPr>
-          <w:sz w:val="24"/>
-          <w:szCs w:val="24"/>
-        </w:rPr>
-        <w:t xml:space="preserve"> added: </w:t>
-      </w:r>
-      <w:r>
-        <w:rPr>
-          <w:sz w:val="24"/>
-          <w:szCs w:val="24"/>
-        </w:rPr>
-        <w:t xml:space="preserve">Entire layout of game, </w:t>
-      </w:r>
-      <w:r>
-        <w:rPr>
-          <w:sz w:val="24"/>
-          <w:szCs w:val="24"/>
-        </w:rPr>
-        <w:t>Main Menu, Instructions, Credits, Level 1, Level 2, Level 3, Game Over</w:t>
+        <w:t>Screenshots added: Entire layout of game, Main Menu, Instructions, Credits, Level 1, Level 2, Level 3, Game Over</w:t>
       </w:r>
     </w:p>
     <w:p>
@@ -2757,6 +2766,882 @@
     </w:p>
     <w:p>
       <w:pPr>
+        <w:tabs>
+          <w:tab w:val="left" w:pos="349"/>
+        </w:tabs>
+        <w:spacing w:before="240"/>
+        <w:rPr>
+          <w:sz w:val="24"/>
+          <w:szCs w:val="24"/>
+        </w:rPr>
+      </w:pPr>
+      <w:r>
+        <w:rPr>
+          <w:sz w:val="24"/>
+          <w:szCs w:val="24"/>
+        </w:rPr>
+        <w:lastRenderedPageBreak/>
+        <w:t>Version 1.1</w:t>
+      </w:r>
+    </w:p>
+    <w:p>
+      <w:pPr>
+        <w:pStyle w:val="ListParagraph"/>
+        <w:numPr>
+          <w:ilvl w:val="0"/>
+          <w:numId w:val="3"/>
+        </w:numPr>
+        <w:tabs>
+          <w:tab w:val="left" w:pos="349"/>
+        </w:tabs>
+        <w:spacing w:before="240"/>
+        <w:rPr>
+          <w:sz w:val="24"/>
+          <w:szCs w:val="24"/>
+        </w:rPr>
+      </w:pPr>
+      <w:r>
+        <w:rPr>
+          <w:sz w:val="24"/>
+          <w:szCs w:val="24"/>
+        </w:rPr>
+        <w:t xml:space="preserve">Updated </w:t>
+      </w:r>
+      <w:r>
+        <w:rPr>
+          <w:sz w:val="24"/>
+          <w:szCs w:val="24"/>
+        </w:rPr>
+        <w:t>Game Overview</w:t>
+      </w:r>
+    </w:p>
+    <w:p>
+      <w:pPr>
+        <w:pStyle w:val="ListParagraph"/>
+        <w:numPr>
+          <w:ilvl w:val="1"/>
+          <w:numId w:val="3"/>
+        </w:numPr>
+        <w:tabs>
+          <w:tab w:val="left" w:pos="349"/>
+        </w:tabs>
+        <w:spacing w:before="240"/>
+        <w:rPr>
+          <w:sz w:val="24"/>
+          <w:szCs w:val="24"/>
+        </w:rPr>
+      </w:pPr>
+      <w:r>
+        <w:rPr>
+          <w:sz w:val="24"/>
+          <w:szCs w:val="24"/>
+        </w:rPr>
+        <w:t xml:space="preserve">Updated number of platforms displayed in game world </w:t>
+      </w:r>
+    </w:p>
+    <w:p>
+      <w:pPr>
+        <w:pStyle w:val="ListParagraph"/>
+        <w:numPr>
+          <w:ilvl w:val="1"/>
+          <w:numId w:val="3"/>
+        </w:numPr>
+        <w:tabs>
+          <w:tab w:val="left" w:pos="349"/>
+        </w:tabs>
+        <w:spacing w:before="240"/>
+        <w:rPr>
+          <w:sz w:val="24"/>
+          <w:szCs w:val="24"/>
+        </w:rPr>
+      </w:pPr>
+      <w:r>
+        <w:rPr>
+          <w:sz w:val="24"/>
+          <w:szCs w:val="24"/>
+        </w:rPr>
+        <w:t>Updated player’s weapon choice</w:t>
+      </w:r>
+    </w:p>
+    <w:p>
+      <w:pPr>
+        <w:pStyle w:val="ListParagraph"/>
+        <w:numPr>
+          <w:ilvl w:val="1"/>
+          <w:numId w:val="3"/>
+        </w:numPr>
+        <w:tabs>
+          <w:tab w:val="left" w:pos="349"/>
+        </w:tabs>
+        <w:spacing w:before="240"/>
+        <w:rPr>
+          <w:sz w:val="24"/>
+          <w:szCs w:val="24"/>
+        </w:rPr>
+      </w:pPr>
+      <w:r>
+        <w:rPr>
+          <w:sz w:val="24"/>
+          <w:szCs w:val="24"/>
+        </w:rPr>
+        <w:t>Updated number of lives player has</w:t>
+      </w:r>
+      <w:r>
+        <w:rPr>
+          <w:sz w:val="24"/>
+          <w:szCs w:val="24"/>
+        </w:rPr>
+        <w:t xml:space="preserve"> (from 3 to 10)</w:t>
+      </w:r>
+    </w:p>
+    <w:p>
+      <w:pPr>
+        <w:pStyle w:val="ListParagraph"/>
+        <w:numPr>
+          <w:ilvl w:val="0"/>
+          <w:numId w:val="3"/>
+        </w:numPr>
+        <w:tabs>
+          <w:tab w:val="left" w:pos="349"/>
+        </w:tabs>
+        <w:spacing w:before="240"/>
+        <w:rPr>
+          <w:sz w:val="24"/>
+          <w:szCs w:val="24"/>
+        </w:rPr>
+      </w:pPr>
+      <w:r>
+        <w:rPr>
+          <w:sz w:val="24"/>
+          <w:szCs w:val="24"/>
+        </w:rPr>
+        <w:t xml:space="preserve">Updated </w:t>
+      </w:r>
+      <w:r>
+        <w:rPr>
+          <w:sz w:val="24"/>
+          <w:szCs w:val="24"/>
+        </w:rPr>
+        <w:t>Character</w:t>
+      </w:r>
+    </w:p>
+    <w:p>
+      <w:pPr>
+        <w:pStyle w:val="ListParagraph"/>
+        <w:numPr>
+          <w:ilvl w:val="1"/>
+          <w:numId w:val="3"/>
+        </w:numPr>
+        <w:tabs>
+          <w:tab w:val="left" w:pos="349"/>
+        </w:tabs>
+        <w:spacing w:before="240"/>
+        <w:rPr>
+          <w:sz w:val="24"/>
+          <w:szCs w:val="24"/>
+        </w:rPr>
+      </w:pPr>
+      <w:r>
+        <w:rPr>
+          <w:sz w:val="24"/>
+          <w:szCs w:val="24"/>
+        </w:rPr>
+        <w:t>Updated number of lives/health counter from 3 to 10</w:t>
+      </w:r>
+    </w:p>
+    <w:p>
+      <w:pPr>
+        <w:pStyle w:val="ListParagraph"/>
+        <w:numPr>
+          <w:ilvl w:val="1"/>
+          <w:numId w:val="3"/>
+        </w:numPr>
+        <w:tabs>
+          <w:tab w:val="left" w:pos="349"/>
+        </w:tabs>
+        <w:spacing w:before="240"/>
+        <w:rPr>
+          <w:sz w:val="24"/>
+          <w:szCs w:val="24"/>
+        </w:rPr>
+      </w:pPr>
+      <w:r>
+        <w:rPr>
+          <w:sz w:val="24"/>
+          <w:szCs w:val="24"/>
+        </w:rPr>
+        <w:t>Added attacking capabilities</w:t>
+      </w:r>
+    </w:p>
+    <w:p>
+      <w:pPr>
+        <w:pStyle w:val="ListParagraph"/>
+        <w:numPr>
+          <w:ilvl w:val="0"/>
+          <w:numId w:val="3"/>
+        </w:numPr>
+        <w:tabs>
+          <w:tab w:val="left" w:pos="349"/>
+        </w:tabs>
+        <w:spacing w:before="240"/>
+        <w:rPr>
+          <w:sz w:val="24"/>
+          <w:szCs w:val="24"/>
+        </w:rPr>
+      </w:pPr>
+      <w:r>
+        <w:rPr>
+          <w:sz w:val="24"/>
+          <w:szCs w:val="24"/>
+        </w:rPr>
+        <w:t>Updated weapon</w:t>
+      </w:r>
+    </w:p>
+    <w:p>
+      <w:pPr>
+        <w:pStyle w:val="ListParagraph"/>
+        <w:numPr>
+          <w:ilvl w:val="1"/>
+          <w:numId w:val="3"/>
+        </w:numPr>
+        <w:tabs>
+          <w:tab w:val="left" w:pos="349"/>
+        </w:tabs>
+        <w:spacing w:before="240"/>
+        <w:rPr>
+          <w:sz w:val="24"/>
+          <w:szCs w:val="24"/>
+        </w:rPr>
+      </w:pPr>
+      <w:r>
+        <w:rPr>
+          <w:sz w:val="24"/>
+          <w:szCs w:val="24"/>
+        </w:rPr>
+        <w:t>Player can use up to 10 bullets to attack enemies</w:t>
+      </w:r>
+    </w:p>
+    <w:p>
+      <w:pPr>
+        <w:pStyle w:val="ListParagraph"/>
+        <w:numPr>
+          <w:ilvl w:val="1"/>
+          <w:numId w:val="3"/>
+        </w:numPr>
+        <w:tabs>
+          <w:tab w:val="left" w:pos="349"/>
+        </w:tabs>
+        <w:spacing w:before="240"/>
+        <w:rPr>
+          <w:sz w:val="24"/>
+          <w:szCs w:val="24"/>
+        </w:rPr>
+      </w:pPr>
+      <w:r>
+        <w:rPr>
+          <w:sz w:val="24"/>
+          <w:szCs w:val="24"/>
+        </w:rPr>
+        <w:t>Added specific details to bullet behavior and weapon conditions</w:t>
+      </w:r>
+    </w:p>
+    <w:p>
+      <w:pPr>
+        <w:pStyle w:val="ListParagraph"/>
+        <w:numPr>
+          <w:ilvl w:val="0"/>
+          <w:numId w:val="3"/>
+        </w:numPr>
+        <w:tabs>
+          <w:tab w:val="left" w:pos="349"/>
+        </w:tabs>
+        <w:spacing w:before="240"/>
+        <w:rPr>
+          <w:sz w:val="24"/>
+          <w:szCs w:val="24"/>
+        </w:rPr>
+      </w:pPr>
+      <w:r>
+        <w:rPr>
+          <w:sz w:val="24"/>
+          <w:szCs w:val="24"/>
+        </w:rPr>
+        <w:t>Updated Interface Sketches</w:t>
+      </w:r>
+    </w:p>
+    <w:p>
+      <w:pPr>
+        <w:pStyle w:val="ListParagraph"/>
+        <w:numPr>
+          <w:ilvl w:val="1"/>
+          <w:numId w:val="3"/>
+        </w:numPr>
+        <w:tabs>
+          <w:tab w:val="left" w:pos="349"/>
+        </w:tabs>
+        <w:spacing w:before="240"/>
+        <w:rPr>
+          <w:sz w:val="24"/>
+          <w:szCs w:val="24"/>
+        </w:rPr>
+      </w:pPr>
+      <w:r>
+        <w:rPr>
+          <w:sz w:val="24"/>
+          <w:szCs w:val="24"/>
+        </w:rPr>
+        <w:t>Added Game Won and Game Over screens</w:t>
+      </w:r>
+    </w:p>
+    <w:p>
+      <w:pPr>
+        <w:pStyle w:val="ListParagraph"/>
+        <w:numPr>
+          <w:ilvl w:val="0"/>
+          <w:numId w:val="3"/>
+        </w:numPr>
+        <w:tabs>
+          <w:tab w:val="left" w:pos="349"/>
+        </w:tabs>
+        <w:spacing w:before="240"/>
+        <w:rPr>
+          <w:sz w:val="24"/>
+          <w:szCs w:val="24"/>
+        </w:rPr>
+      </w:pPr>
+      <w:r>
+        <w:rPr>
+          <w:sz w:val="24"/>
+          <w:szCs w:val="24"/>
+        </w:rPr>
+        <w:t xml:space="preserve">Updated </w:t>
+      </w:r>
+      <w:r>
+        <w:rPr>
+          <w:sz w:val="24"/>
+          <w:szCs w:val="24"/>
+        </w:rPr>
+        <w:t>Menu and Screen Descriptions</w:t>
+      </w:r>
+    </w:p>
+    <w:p>
+      <w:pPr>
+        <w:pStyle w:val="ListParagraph"/>
+        <w:numPr>
+          <w:ilvl w:val="1"/>
+          <w:numId w:val="3"/>
+        </w:numPr>
+        <w:tabs>
+          <w:tab w:val="left" w:pos="349"/>
+        </w:tabs>
+        <w:spacing w:before="240"/>
+        <w:rPr>
+          <w:sz w:val="24"/>
+          <w:szCs w:val="24"/>
+        </w:rPr>
+      </w:pPr>
+      <w:r>
+        <w:rPr>
+          <w:sz w:val="24"/>
+          <w:szCs w:val="24"/>
+        </w:rPr>
+        <w:t>Added Game Won and Game Over screens</w:t>
+      </w:r>
+    </w:p>
+    <w:p>
+      <w:pPr>
+        <w:pStyle w:val="ListParagraph"/>
+        <w:numPr>
+          <w:ilvl w:val="1"/>
+          <w:numId w:val="3"/>
+        </w:numPr>
+        <w:tabs>
+          <w:tab w:val="left" w:pos="349"/>
+        </w:tabs>
+        <w:spacing w:before="240"/>
+        <w:rPr>
+          <w:sz w:val="24"/>
+          <w:szCs w:val="24"/>
+        </w:rPr>
+      </w:pPr>
+      <w:r>
+        <w:rPr>
+          <w:sz w:val="24"/>
+          <w:szCs w:val="24"/>
+        </w:rPr>
+        <w:t>Updated all screens with new camera/screen resolution (</w:t>
+      </w:r>
+      <w:proofErr w:type="gramStart"/>
+      <w:r>
+        <w:rPr>
+          <w:sz w:val="24"/>
+          <w:szCs w:val="24"/>
+        </w:rPr>
+        <w:t>e.g.</w:t>
+      </w:r>
+      <w:proofErr w:type="gramEnd"/>
+      <w:r>
+        <w:rPr>
+          <w:sz w:val="24"/>
+          <w:szCs w:val="24"/>
+        </w:rPr>
+        <w:t xml:space="preserve"> 800x600 to 3040x1440)</w:t>
+      </w:r>
+    </w:p>
+    <w:p>
+      <w:pPr>
+        <w:pStyle w:val="ListParagraph"/>
+        <w:numPr>
+          <w:ilvl w:val="1"/>
+          <w:numId w:val="3"/>
+        </w:numPr>
+        <w:tabs>
+          <w:tab w:val="left" w:pos="349"/>
+        </w:tabs>
+        <w:spacing w:before="240"/>
+        <w:rPr>
+          <w:sz w:val="24"/>
+          <w:szCs w:val="24"/>
+        </w:rPr>
+      </w:pPr>
+      <w:r>
+        <w:rPr>
+          <w:sz w:val="24"/>
+          <w:szCs w:val="24"/>
+        </w:rPr>
+        <w:t>Updated Level 3 and Level 2 screen descriptions to reflect new enemies and platforms</w:t>
+      </w:r>
+    </w:p>
+    <w:p>
+      <w:pPr>
+        <w:pStyle w:val="ListParagraph"/>
+        <w:numPr>
+          <w:ilvl w:val="0"/>
+          <w:numId w:val="3"/>
+        </w:numPr>
+        <w:tabs>
+          <w:tab w:val="left" w:pos="349"/>
+        </w:tabs>
+        <w:spacing w:before="240"/>
+        <w:rPr>
+          <w:sz w:val="24"/>
+          <w:szCs w:val="24"/>
+        </w:rPr>
+      </w:pPr>
+      <w:r>
+        <w:rPr>
+          <w:sz w:val="24"/>
+          <w:szCs w:val="24"/>
+        </w:rPr>
+        <w:t>Updated Game World</w:t>
+      </w:r>
+    </w:p>
+    <w:p>
+      <w:pPr>
+        <w:pStyle w:val="ListParagraph"/>
+        <w:numPr>
+          <w:ilvl w:val="1"/>
+          <w:numId w:val="3"/>
+        </w:numPr>
+        <w:tabs>
+          <w:tab w:val="left" w:pos="349"/>
+        </w:tabs>
+        <w:spacing w:before="240"/>
+        <w:rPr>
+          <w:sz w:val="24"/>
+          <w:szCs w:val="24"/>
+        </w:rPr>
+      </w:pPr>
+      <w:r>
+        <w:rPr>
+          <w:sz w:val="24"/>
+          <w:szCs w:val="24"/>
+        </w:rPr>
+        <w:t>Updated number of platform types (</w:t>
+      </w:r>
+      <w:proofErr w:type="gramStart"/>
+      <w:r>
+        <w:rPr>
+          <w:sz w:val="24"/>
+          <w:szCs w:val="24"/>
+        </w:rPr>
+        <w:t>e.g.</w:t>
+      </w:r>
+      <w:proofErr w:type="gramEnd"/>
+      <w:r>
+        <w:rPr>
+          <w:sz w:val="24"/>
+          <w:szCs w:val="24"/>
+        </w:rPr>
+        <w:t xml:space="preserve"> previously 3 new types, but now 6 new types)</w:t>
+      </w:r>
+    </w:p>
+    <w:p>
+      <w:pPr>
+        <w:pStyle w:val="ListParagraph"/>
+        <w:numPr>
+          <w:ilvl w:val="0"/>
+          <w:numId w:val="3"/>
+        </w:numPr>
+        <w:tabs>
+          <w:tab w:val="left" w:pos="349"/>
+        </w:tabs>
+        <w:spacing w:before="240"/>
+        <w:rPr>
+          <w:sz w:val="24"/>
+          <w:szCs w:val="24"/>
+        </w:rPr>
+      </w:pPr>
+      <w:r>
+        <w:rPr>
+          <w:sz w:val="24"/>
+          <w:szCs w:val="24"/>
+        </w:rPr>
+        <w:t>Updated Levels</w:t>
+      </w:r>
+    </w:p>
+    <w:p>
+      <w:pPr>
+        <w:pStyle w:val="ListParagraph"/>
+        <w:numPr>
+          <w:ilvl w:val="1"/>
+          <w:numId w:val="3"/>
+        </w:numPr>
+        <w:tabs>
+          <w:tab w:val="left" w:pos="349"/>
+        </w:tabs>
+        <w:spacing w:before="240"/>
+        <w:rPr>
+          <w:sz w:val="24"/>
+          <w:szCs w:val="24"/>
+        </w:rPr>
+      </w:pPr>
+      <w:r>
+        <w:rPr>
+          <w:sz w:val="24"/>
+          <w:szCs w:val="24"/>
+        </w:rPr>
+        <w:t>Updated number of new platforms and enemies introduced in each level</w:t>
+      </w:r>
+    </w:p>
+    <w:p>
+      <w:pPr>
+        <w:pStyle w:val="ListParagraph"/>
+        <w:numPr>
+          <w:ilvl w:val="0"/>
+          <w:numId w:val="3"/>
+        </w:numPr>
+        <w:tabs>
+          <w:tab w:val="left" w:pos="349"/>
+        </w:tabs>
+        <w:spacing w:before="240"/>
+        <w:rPr>
+          <w:sz w:val="24"/>
+          <w:szCs w:val="24"/>
+        </w:rPr>
+      </w:pPr>
+      <w:r>
+        <w:rPr>
+          <w:sz w:val="24"/>
+          <w:szCs w:val="24"/>
+        </w:rPr>
+        <w:t>Updated Scoring System</w:t>
+      </w:r>
+    </w:p>
+    <w:p>
+      <w:pPr>
+        <w:pStyle w:val="ListParagraph"/>
+        <w:numPr>
+          <w:ilvl w:val="1"/>
+          <w:numId w:val="3"/>
+        </w:numPr>
+        <w:tabs>
+          <w:tab w:val="left" w:pos="349"/>
+        </w:tabs>
+        <w:spacing w:before="240"/>
+        <w:rPr>
+          <w:sz w:val="24"/>
+          <w:szCs w:val="24"/>
+        </w:rPr>
+      </w:pPr>
+      <w:r>
+        <w:rPr>
+          <w:sz w:val="24"/>
+          <w:szCs w:val="24"/>
+        </w:rPr>
+        <w:t>Updated number of points enemies and items will have</w:t>
+      </w:r>
+    </w:p>
+    <w:p>
+      <w:pPr>
+        <w:pStyle w:val="ListParagraph"/>
+        <w:numPr>
+          <w:ilvl w:val="0"/>
+          <w:numId w:val="3"/>
+        </w:numPr>
+        <w:tabs>
+          <w:tab w:val="left" w:pos="349"/>
+        </w:tabs>
+        <w:spacing w:before="240"/>
+        <w:rPr>
+          <w:sz w:val="24"/>
+          <w:szCs w:val="24"/>
+        </w:rPr>
+      </w:pPr>
+      <w:r>
+        <w:rPr>
+          <w:sz w:val="24"/>
+          <w:szCs w:val="24"/>
+        </w:rPr>
+        <w:t>Updated Sound Index</w:t>
+      </w:r>
+    </w:p>
+    <w:p>
+      <w:pPr>
+        <w:pStyle w:val="ListParagraph"/>
+        <w:numPr>
+          <w:ilvl w:val="1"/>
+          <w:numId w:val="3"/>
+        </w:numPr>
+        <w:tabs>
+          <w:tab w:val="left" w:pos="349"/>
+        </w:tabs>
+        <w:spacing w:before="240"/>
+        <w:rPr>
+          <w:sz w:val="24"/>
+          <w:szCs w:val="24"/>
+        </w:rPr>
+      </w:pPr>
+      <w:r>
+        <w:rPr>
+          <w:sz w:val="24"/>
+          <w:szCs w:val="24"/>
+        </w:rPr>
+        <w:t>Added new shooting sound effect</w:t>
+      </w:r>
+    </w:p>
+    <w:p>
+      <w:pPr>
+        <w:pStyle w:val="ListParagraph"/>
+        <w:numPr>
+          <w:ilvl w:val="1"/>
+          <w:numId w:val="3"/>
+        </w:numPr>
+        <w:tabs>
+          <w:tab w:val="left" w:pos="349"/>
+        </w:tabs>
+        <w:spacing w:before="240"/>
+        <w:rPr>
+          <w:sz w:val="24"/>
+          <w:szCs w:val="24"/>
+        </w:rPr>
+      </w:pPr>
+      <w:r>
+        <w:rPr>
+          <w:sz w:val="24"/>
+          <w:szCs w:val="24"/>
+        </w:rPr>
+        <w:t>Added new explosion sound effect</w:t>
+      </w:r>
+    </w:p>
+    <w:p>
+      <w:pPr>
+        <w:pStyle w:val="ListParagraph"/>
+        <w:numPr>
+          <w:ilvl w:val="1"/>
+          <w:numId w:val="3"/>
+        </w:numPr>
+        <w:tabs>
+          <w:tab w:val="left" w:pos="349"/>
+        </w:tabs>
+        <w:spacing w:before="240"/>
+        <w:rPr>
+          <w:sz w:val="24"/>
+          <w:szCs w:val="24"/>
+        </w:rPr>
+      </w:pPr>
+      <w:r>
+        <w:rPr>
+          <w:sz w:val="24"/>
+          <w:szCs w:val="24"/>
+        </w:rPr>
+        <w:t xml:space="preserve">Added new </w:t>
+      </w:r>
+      <w:r>
+        <w:rPr>
+          <w:sz w:val="24"/>
+          <w:szCs w:val="24"/>
+        </w:rPr>
+        <w:t>UI button click sound effect</w:t>
+      </w:r>
+    </w:p>
+    <w:p>
+      <w:pPr>
+        <w:pStyle w:val="ListParagraph"/>
+        <w:numPr>
+          <w:ilvl w:val="0"/>
+          <w:numId w:val="3"/>
+        </w:numPr>
+        <w:tabs>
+          <w:tab w:val="left" w:pos="349"/>
+        </w:tabs>
+        <w:spacing w:before="240"/>
+        <w:rPr>
+          <w:sz w:val="24"/>
+          <w:szCs w:val="24"/>
+        </w:rPr>
+      </w:pPr>
+      <w:r>
+        <w:rPr>
+          <w:sz w:val="24"/>
+          <w:szCs w:val="24"/>
+        </w:rPr>
+        <w:t xml:space="preserve">Updated Art / Multimedia </w:t>
+      </w:r>
+      <w:r>
+        <w:rPr>
+          <w:sz w:val="24"/>
+          <w:szCs w:val="24"/>
+        </w:rPr>
+        <w:t>Index</w:t>
+      </w:r>
+    </w:p>
+    <w:p>
+      <w:pPr>
+        <w:pStyle w:val="ListParagraph"/>
+        <w:numPr>
+          <w:ilvl w:val="1"/>
+          <w:numId w:val="3"/>
+        </w:numPr>
+        <w:tabs>
+          <w:tab w:val="left" w:pos="349"/>
+        </w:tabs>
+        <w:spacing w:before="240"/>
+        <w:rPr>
+          <w:sz w:val="24"/>
+          <w:szCs w:val="24"/>
+        </w:rPr>
+      </w:pPr>
+      <w:r>
+        <w:rPr>
+          <w:sz w:val="24"/>
+          <w:szCs w:val="24"/>
+        </w:rPr>
+        <w:t>Updated flags for exiting and entering level</w:t>
+      </w:r>
+    </w:p>
+    <w:p>
+      <w:pPr>
+        <w:pStyle w:val="ListParagraph"/>
+        <w:numPr>
+          <w:ilvl w:val="1"/>
+          <w:numId w:val="3"/>
+        </w:numPr>
+        <w:tabs>
+          <w:tab w:val="left" w:pos="349"/>
+        </w:tabs>
+        <w:spacing w:before="240"/>
+        <w:rPr>
+          <w:sz w:val="24"/>
+          <w:szCs w:val="24"/>
+        </w:rPr>
+      </w:pPr>
+      <w:r>
+        <w:rPr>
+          <w:sz w:val="24"/>
+          <w:szCs w:val="24"/>
+        </w:rPr>
+        <w:t>Updated enemies</w:t>
+      </w:r>
+    </w:p>
+    <w:p>
+      <w:pPr>
+        <w:pStyle w:val="ListParagraph"/>
+        <w:numPr>
+          <w:ilvl w:val="1"/>
+          <w:numId w:val="3"/>
+        </w:numPr>
+        <w:tabs>
+          <w:tab w:val="left" w:pos="349"/>
+        </w:tabs>
+        <w:spacing w:before="240"/>
+        <w:rPr>
+          <w:sz w:val="24"/>
+          <w:szCs w:val="24"/>
+        </w:rPr>
+      </w:pPr>
+      <w:r>
+        <w:rPr>
+          <w:sz w:val="24"/>
+          <w:szCs w:val="24"/>
+        </w:rPr>
+        <w:t>Updated obstacles placed &amp; added death plane</w:t>
+      </w:r>
+    </w:p>
+    <w:p>
+      <w:pPr>
+        <w:pStyle w:val="ListParagraph"/>
+        <w:numPr>
+          <w:ilvl w:val="1"/>
+          <w:numId w:val="3"/>
+        </w:numPr>
+        <w:tabs>
+          <w:tab w:val="left" w:pos="349"/>
+        </w:tabs>
+        <w:spacing w:before="240"/>
+        <w:rPr>
+          <w:sz w:val="24"/>
+          <w:szCs w:val="24"/>
+        </w:rPr>
+      </w:pPr>
+      <w:r>
+        <w:rPr>
+          <w:sz w:val="24"/>
+          <w:szCs w:val="24"/>
+        </w:rPr>
+        <w:t>Added star item</w:t>
+      </w:r>
+    </w:p>
+    <w:p>
+      <w:pPr>
+        <w:pStyle w:val="ListParagraph"/>
+        <w:numPr>
+          <w:ilvl w:val="1"/>
+          <w:numId w:val="3"/>
+        </w:numPr>
+        <w:tabs>
+          <w:tab w:val="left" w:pos="349"/>
+        </w:tabs>
+        <w:spacing w:before="240"/>
+        <w:rPr>
+          <w:sz w:val="24"/>
+          <w:szCs w:val="24"/>
+        </w:rPr>
+      </w:pPr>
+      <w:r>
+        <w:rPr>
+          <w:sz w:val="24"/>
+          <w:szCs w:val="24"/>
+        </w:rPr>
+        <w:t>Added new types of platforms – bouncy, slippery, exploding</w:t>
+      </w:r>
+    </w:p>
+    <w:p>
+      <w:pPr>
+        <w:pStyle w:val="ListParagraph"/>
+        <w:tabs>
+          <w:tab w:val="left" w:pos="349"/>
+        </w:tabs>
+        <w:spacing w:before="240"/>
+        <w:ind w:left="1440"/>
+        <w:rPr>
+          <w:sz w:val="24"/>
+          <w:szCs w:val="24"/>
+        </w:rPr>
+      </w:pPr>
+    </w:p>
+    <w:p>
+      <w:pPr>
         <w:pStyle w:val="Heading1"/>
         <w:rPr>
           <w:rStyle w:val="Strong"/>
@@ -2790,7 +3675,19 @@
         <w:spacing w:before="240"/>
       </w:pPr>
       <w:r>
-        <w:t xml:space="preserve">The goal of the game is to reach the end of the level by dodging enemies and collecting as many items as possible. </w:t>
+        <w:t xml:space="preserve">The goal of the game is to reach the end of the level by </w:t>
+      </w:r>
+      <w:r>
+        <w:t>killing</w:t>
+      </w:r>
+      <w:r>
+        <w:t xml:space="preserve"> enemies and collecting </w:t>
+      </w:r>
+      <w:r>
+        <w:t xml:space="preserve">items </w:t>
+      </w:r>
+      <w:r>
+        <w:t>for as many points as possible.</w:t>
       </w:r>
     </w:p>
     <w:p>
@@ -2809,7 +3706,13 @@
         <w:spacing w:before="240"/>
       </w:pPr>
       <w:r>
-        <w:t xml:space="preserve">There will be 4 different types of platforms in the game. These platforms will be more thoroughly explained in the </w:t>
+        <w:t xml:space="preserve">There will be </w:t>
+      </w:r>
+      <w:r>
+        <w:t>6</w:t>
+      </w:r>
+      <w:r>
+        <w:t xml:space="preserve"> different types of platforms in the game. These platforms will be more thoroughly explained in the </w:t>
       </w:r>
       <w:hyperlink w:anchor="_Game_World" w:history="1">
         <w:r>
@@ -2828,7 +3731,16 @@
         <w:spacing w:before="240"/>
       </w:pPr>
       <w:r>
-        <w:t xml:space="preserve">Once the player starts playing the game, they will be transported to the first level. Once they completed the first level of the game, they will move on to the second level, and so forth. If the player dies in any of the levels, the player will be transported back to the Game Over screen. The user will have the option to restart the game from Level 1 or to the Menu screen. </w:t>
+        <w:t>Once the player starts playing the game, they will be transported to the first level. Once they completed the first level of the game, they will move on to the second level, and so forth. If the player dies</w:t>
+      </w:r>
+      <w:r>
+        <w:t xml:space="preserve"> within 10 lives </w:t>
+      </w:r>
+      <w:r>
+        <w:t xml:space="preserve">in any of the levels, the player will be transported back to the Game Over screen. The user will have the option to restart the game from Level 1 or to the Menu screen. </w:t>
+      </w:r>
+      <w:r>
+        <w:t>The player stats will be updated back to its original stats. For example, the player’s lives will go back to 10, the number of bullets will go back to 10, and the score will go back to zero.</w:t>
       </w:r>
     </w:p>
     <w:p>
@@ -2839,7 +3751,13 @@
         <w:t xml:space="preserve">The player can die </w:t>
       </w:r>
       <w:r>
-        <w:t>from losing all 3 health hearts. The player can lose 1 heart health icon by touching an enemy or falling off their platform and touching the death plane/floor down below.</w:t>
+        <w:t xml:space="preserve">from losing all </w:t>
+      </w:r>
+      <w:r>
+        <w:t>10</w:t>
+      </w:r>
+      <w:r>
+        <w:t xml:space="preserve"> health hearts. The player can lose 1 heart health icon by touching an enemy or falling off their platform and touching the death plane/floor down below.</w:t>
       </w:r>
     </w:p>
     <w:p>
@@ -2867,7 +3785,39 @@
           <w:sz w:val="24"/>
           <w:szCs w:val="24"/>
         </w:rPr>
-        <w:t>The game controls include the mobile device touch screen. The user can click buttons on the mobile device touch screen to move the player. The mobile device touch screen will display the control joysticks and/or buttons. For example, the mobile device touch screen will display one joystick for player movement and another button for the player to jump.</w:t>
+        <w:t>The game controls include the mobile device touch screen. The user can click buttons on the mobile device touch screen to move the player. The mobile device touch screen will display the control joysticks and/or buttons. For example, the mobile device touch screen will display one joystick for player movement</w:t>
+      </w:r>
+      <w:r>
+        <w:rPr>
+          <w:bCs/>
+          <w:sz w:val="24"/>
+          <w:szCs w:val="24"/>
+        </w:rPr>
+        <w:t xml:space="preserve">, </w:t>
+      </w:r>
+      <w:r>
+        <w:rPr>
+          <w:bCs/>
+          <w:sz w:val="24"/>
+          <w:szCs w:val="24"/>
+        </w:rPr>
+        <w:t>another button for the player to jump</w:t>
+      </w:r>
+      <w:r>
+        <w:rPr>
+          <w:bCs/>
+          <w:sz w:val="24"/>
+          <w:szCs w:val="24"/>
+        </w:rPr>
+        <w:t>, and other button for the player to shoot</w:t>
+      </w:r>
+      <w:r>
+        <w:rPr>
+          <w:bCs/>
+          <w:sz w:val="24"/>
+          <w:szCs w:val="24"/>
+        </w:rPr>
+        <w:t>.</w:t>
       </w:r>
       <w:r>
         <w:rPr>
@@ -2891,25 +3841,15 @@
           <w:sz w:val="24"/>
           <w:szCs w:val="24"/>
         </w:rPr>
-        <w:t xml:space="preserve"> button for the player to move the game avatar. It will be placed on the left side of the screen. There will be another button on the right side of the screen. It allows the player to jump.</w:t>
-      </w:r>
-    </w:p>
-    <w:p>
-      <w:pPr>
-        <w:pStyle w:val="Heading1"/>
-      </w:pPr>
-    </w:p>
-    <w:p>
-      <w:pPr>
-        <w:rPr>
-          <w:rFonts w:asciiTheme="majorHAnsi" w:eastAsiaTheme="majorEastAsia" w:hAnsiTheme="majorHAnsi" w:cstheme="majorBidi"/>
-          <w:color w:val="365F91" w:themeColor="accent1" w:themeShade="BF"/>
-          <w:sz w:val="32"/>
-          <w:szCs w:val="32"/>
-        </w:rPr>
-      </w:pPr>
-      <w:r>
-        <w:br w:type="page"/>
+        <w:t xml:space="preserve"> button for the player to move the game avatar. It will be placed on the left side of the screen. </w:t>
+      </w:r>
+      <w:r>
+        <w:rPr>
+          <w:bCs/>
+          <w:sz w:val="24"/>
+          <w:szCs w:val="24"/>
+        </w:rPr>
+        <w:t>The two other buttons, shooting button and the jumping button, will be placed on the right side of the screen.</w:t>
       </w:r>
     </w:p>
     <w:p>
@@ -2944,10 +3884,10 @@
           <w:szCs w:val="24"/>
         </w:rPr>
         <w:drawing>
-          <wp:inline distT="0" distB="0" distL="0" distR="0" wp14:anchorId="0F73B0AF" wp14:editId="1C411060">
-            <wp:extent cx="7352532" cy="3243647"/>
-            <wp:effectExtent l="0" t="3175" r="0" b="0"/>
-            <wp:docPr id="16" name="Picture 16" descr="Diagram&#10;&#10;Description automatically generated"/>
+          <wp:inline distT="0" distB="0" distL="0" distR="0" wp14:anchorId="0F73B0AF" wp14:editId="2571F3D3">
+            <wp:extent cx="7380756" cy="4024133"/>
+            <wp:effectExtent l="1905" t="0" r="0" b="0"/>
+            <wp:docPr id="16" name="Picture 16"/>
             <wp:cNvGraphicFramePr>
               <a:graphicFrameLocks xmlns:a="http://schemas.openxmlformats.org/drawingml/2006/main" noChangeAspect="1"/>
             </wp:cNvGraphicFramePr>
@@ -2955,7 +3895,7 @@
               <a:graphicData uri="http://schemas.openxmlformats.org/drawingml/2006/picture">
                 <pic:pic xmlns:pic="http://schemas.openxmlformats.org/drawingml/2006/picture">
                   <pic:nvPicPr>
-                    <pic:cNvPr id="16" name="Picture 16" descr="Diagram&#10;&#10;Description automatically generated"/>
+                    <pic:cNvPr id="16" name="Picture 16"/>
                     <pic:cNvPicPr/>
                   </pic:nvPicPr>
                   <pic:blipFill>
@@ -2973,7 +3913,7 @@
                   <pic:spPr>
                     <a:xfrm rot="5400000">
                       <a:off x="0" y="0"/>
-                      <a:ext cx="7367698" cy="3250338"/>
+                      <a:ext cx="7398637" cy="4033882"/>
                     </a:xfrm>
                     <a:prstGeom prst="rect">
                       <a:avLst/>
@@ -3180,6 +4120,115 @@
     </w:p>
     <w:p>
       <w:pPr>
+        <w:spacing w:before="240"/>
+        <w:jc w:val="center"/>
+        <w:rPr>
+          <w:b/>
+          <w:sz w:val="24"/>
+          <w:szCs w:val="24"/>
+        </w:rPr>
+      </w:pPr>
+      <w:r>
+        <w:rPr>
+          <w:b/>
+          <w:noProof/>
+          <w:sz w:val="24"/>
+          <w:szCs w:val="24"/>
+        </w:rPr>
+        <w:lastRenderedPageBreak/>
+        <w:drawing>
+          <wp:inline distT="0" distB="0" distL="0" distR="0" wp14:anchorId="50E5B0C6" wp14:editId="27867A2F">
+            <wp:extent cx="5943600" cy="2870835"/>
+            <wp:effectExtent l="0" t="0" r="0" b="5715"/>
+            <wp:docPr id="2" name="Picture 2" descr="A picture containing calendar&#10;&#10;Description automatically generated"/>
+            <wp:cNvGraphicFramePr>
+              <a:graphicFrameLocks xmlns:a="http://schemas.openxmlformats.org/drawingml/2006/main" noChangeAspect="1"/>
+            </wp:cNvGraphicFramePr>
+            <a:graphic xmlns:a="http://schemas.openxmlformats.org/drawingml/2006/main">
+              <a:graphicData uri="http://schemas.openxmlformats.org/drawingml/2006/picture">
+                <pic:pic xmlns:pic="http://schemas.openxmlformats.org/drawingml/2006/picture">
+                  <pic:nvPicPr>
+                    <pic:cNvPr id="2" name="Picture 2" descr="A picture containing calendar&#10;&#10;Description automatically generated"/>
+                    <pic:cNvPicPr/>
+                  </pic:nvPicPr>
+                  <pic:blipFill>
+                    <a:blip r:embed="rId17"/>
+                    <a:stretch>
+                      <a:fillRect/>
+                    </a:stretch>
+                  </pic:blipFill>
+                  <pic:spPr>
+                    <a:xfrm>
+                      <a:off x="0" y="0"/>
+                      <a:ext cx="5943600" cy="2870835"/>
+                    </a:xfrm>
+                    <a:prstGeom prst="rect">
+                      <a:avLst/>
+                    </a:prstGeom>
+                  </pic:spPr>
+                </pic:pic>
+              </a:graphicData>
+            </a:graphic>
+          </wp:inline>
+        </w:drawing>
+      </w:r>
+    </w:p>
+    <w:p>
+      <w:pPr>
+        <w:spacing w:before="240"/>
+        <w:jc w:val="center"/>
+        <w:rPr>
+          <w:b/>
+          <w:sz w:val="24"/>
+          <w:szCs w:val="24"/>
+        </w:rPr>
+      </w:pPr>
+      <w:r>
+        <w:rPr>
+          <w:b/>
+          <w:noProof/>
+          <w:sz w:val="24"/>
+          <w:szCs w:val="24"/>
+        </w:rPr>
+        <w:drawing>
+          <wp:inline distT="0" distB="0" distL="0" distR="0" wp14:anchorId="7E400350" wp14:editId="4CBBDD89">
+            <wp:extent cx="5943600" cy="2858135"/>
+            <wp:effectExtent l="0" t="0" r="0" b="0"/>
+            <wp:docPr id="34" name="Picture 34" descr="Calendar&#10;&#10;Description automatically generated with medium confidence"/>
+            <wp:cNvGraphicFramePr>
+              <a:graphicFrameLocks xmlns:a="http://schemas.openxmlformats.org/drawingml/2006/main" noChangeAspect="1"/>
+            </wp:cNvGraphicFramePr>
+            <a:graphic xmlns:a="http://schemas.openxmlformats.org/drawingml/2006/main">
+              <a:graphicData uri="http://schemas.openxmlformats.org/drawingml/2006/picture">
+                <pic:pic xmlns:pic="http://schemas.openxmlformats.org/drawingml/2006/picture">
+                  <pic:nvPicPr>
+                    <pic:cNvPr id="34" name="Picture 34" descr="Calendar&#10;&#10;Description automatically generated with medium confidence"/>
+                    <pic:cNvPicPr/>
+                  </pic:nvPicPr>
+                  <pic:blipFill>
+                    <a:blip r:embed="rId18"/>
+                    <a:stretch>
+                      <a:fillRect/>
+                    </a:stretch>
+                  </pic:blipFill>
+                  <pic:spPr>
+                    <a:xfrm>
+                      <a:off x="0" y="0"/>
+                      <a:ext cx="5943600" cy="2858135"/>
+                    </a:xfrm>
+                    <a:prstGeom prst="rect">
+                      <a:avLst/>
+                    </a:prstGeom>
+                  </pic:spPr>
+                </pic:pic>
+              </a:graphicData>
+            </a:graphic>
+          </wp:inline>
+        </w:drawing>
+      </w:r>
+    </w:p>
+    <w:p>
+      <w:pPr>
         <w:pStyle w:val="Heading2"/>
       </w:pPr>
       <w:bookmarkStart w:id="5" w:name="_Toc88269916"/>
@@ -3222,7 +4271,7 @@
                     <pic:cNvPicPr/>
                   </pic:nvPicPr>
                   <pic:blipFill>
-                    <a:blip r:embed="rId17">
+                    <a:blip r:embed="rId19">
                       <a:extLst>
                         <a:ext uri="{28A0092B-C50C-407E-A947-70E740481C1C}">
                           <a14:useLocalDpi xmlns:a14="http://schemas.microsoft.com/office/drawing/2010/main" val="0"/>
@@ -3282,7 +4331,7 @@
                     <pic:cNvPicPr/>
                   </pic:nvPicPr>
                   <pic:blipFill>
-                    <a:blip r:embed="rId18" cstate="print">
+                    <a:blip r:embed="rId20" cstate="print">
                       <a:extLst>
                         <a:ext uri="{28A0092B-C50C-407E-A947-70E740481C1C}">
                           <a14:useLocalDpi xmlns:a14="http://schemas.microsoft.com/office/drawing/2010/main" val="0"/>
@@ -3386,7 +4435,7 @@
                     <pic:cNvPicPr/>
                   </pic:nvPicPr>
                   <pic:blipFill>
-                    <a:blip r:embed="rId19">
+                    <a:blip r:embed="rId21">
                       <a:extLst>
                         <a:ext uri="{28A0092B-C50C-407E-A947-70E740481C1C}">
                           <a14:useLocalDpi xmlns:a14="http://schemas.microsoft.com/office/drawing/2010/main" val="0"/>
@@ -3446,7 +4495,7 @@
                     <pic:cNvPicPr/>
                   </pic:nvPicPr>
                   <pic:blipFill>
-                    <a:blip r:embed="rId20">
+                    <a:blip r:embed="rId22">
                       <a:extLst>
                         <a:ext uri="{28A0092B-C50C-407E-A947-70E740481C1C}">
                           <a14:useLocalDpi xmlns:a14="http://schemas.microsoft.com/office/drawing/2010/main" val="0"/>
@@ -3539,7 +4588,7 @@
                     <pic:cNvPicPr/>
                   </pic:nvPicPr>
                   <pic:blipFill>
-                    <a:blip r:embed="rId21">
+                    <a:blip r:embed="rId23">
                       <a:extLst>
                         <a:ext uri="{28A0092B-C50C-407E-A947-70E740481C1C}">
                           <a14:useLocalDpi xmlns:a14="http://schemas.microsoft.com/office/drawing/2010/main" val="0"/>
@@ -3599,7 +4648,7 @@
                     <pic:cNvPicPr/>
                   </pic:nvPicPr>
                   <pic:blipFill>
-                    <a:blip r:embed="rId22">
+                    <a:blip r:embed="rId24">
                       <a:extLst>
                         <a:ext uri="{28A0092B-C50C-407E-A947-70E740481C1C}">
                           <a14:useLocalDpi xmlns:a14="http://schemas.microsoft.com/office/drawing/2010/main" val="0"/>
@@ -3656,10 +4705,10 @@
           <w:noProof/>
         </w:rPr>
         <w:drawing>
-          <wp:inline distT="0" distB="0" distL="0" distR="0" wp14:anchorId="0D1A9456" wp14:editId="5C5EC23F">
-            <wp:extent cx="5943600" cy="2768600"/>
+          <wp:inline distT="0" distB="0" distL="0" distR="0" wp14:anchorId="0D1A9456" wp14:editId="301D6AA6">
+            <wp:extent cx="5932714" cy="2768600"/>
             <wp:effectExtent l="0" t="0" r="0" b="0"/>
-            <wp:docPr id="27" name="Picture 27" descr="A screenshot of a video game&#10;&#10;Description automatically generated"/>
+            <wp:docPr id="27" name="Picture 27"/>
             <wp:cNvGraphicFramePr>
               <a:graphicFrameLocks xmlns:a="http://schemas.openxmlformats.org/drawingml/2006/main" noChangeAspect="1"/>
             </wp:cNvGraphicFramePr>
@@ -3667,157 +4716,7 @@
               <a:graphicData uri="http://schemas.openxmlformats.org/drawingml/2006/picture">
                 <pic:pic xmlns:pic="http://schemas.openxmlformats.org/drawingml/2006/picture">
                   <pic:nvPicPr>
-                    <pic:cNvPr id="27" name="Picture 27" descr="A screenshot of a video game&#10;&#10;Description automatically generated"/>
-                    <pic:cNvPicPr/>
-                  </pic:nvPicPr>
-                  <pic:blipFill>
-                    <a:blip r:embed="rId23">
-                      <a:extLst>
-                        <a:ext uri="{28A0092B-C50C-407E-A947-70E740481C1C}">
-                          <a14:useLocalDpi xmlns:a14="http://schemas.microsoft.com/office/drawing/2010/main" val="0"/>
-                        </a:ext>
-                      </a:extLst>
-                    </a:blip>
-                    <a:stretch>
-                      <a:fillRect/>
-                    </a:stretch>
-                  </pic:blipFill>
-                  <pic:spPr>
-                    <a:xfrm>
-                      <a:off x="0" y="0"/>
-                      <a:ext cx="5943600" cy="2768600"/>
-                    </a:xfrm>
-                    <a:prstGeom prst="rect">
-                      <a:avLst/>
-                    </a:prstGeom>
-                  </pic:spPr>
-                </pic:pic>
-              </a:graphicData>
-            </a:graphic>
-          </wp:inline>
-        </w:drawing>
-      </w:r>
-      <w:bookmarkEnd w:id="9"/>
-    </w:p>
-    <w:p>
-      <w:r>
-        <w:t xml:space="preserve">This is the main menu screen. It demonstrates 3 different buttons: </w:t>
-      </w:r>
-      <w:r>
-        <w:t>“Start”</w:t>
-      </w:r>
-      <w:r>
-        <w:t xml:space="preserve">, </w:t>
-      </w:r>
-      <w:r>
-        <w:t>“H</w:t>
-      </w:r>
-      <w:r>
-        <w:t xml:space="preserve">ow to </w:t>
-      </w:r>
-      <w:r>
-        <w:t>P</w:t>
-      </w:r>
-      <w:r>
-        <w:t>lay</w:t>
-      </w:r>
-      <w:r>
-        <w:t>”</w:t>
-      </w:r>
-      <w:r>
-        <w:t>, and</w:t>
-      </w:r>
-      <w:r>
-        <w:t xml:space="preserve"> “C</w:t>
-      </w:r>
-      <w:r>
-        <w:t>redits</w:t>
-      </w:r>
-      <w:r>
-        <w:t>”</w:t>
-      </w:r>
-      <w:r>
-        <w:t xml:space="preserve">. The start button takes the player to the main game screen. The “How to Play” button takes the player to the instructions screen. The “Credits” button takes the player to the credits screen. </w:t>
-      </w:r>
-    </w:p>
-    <w:p>
-      <w:r>
-        <w:rPr>
-          <w:noProof/>
-        </w:rPr>
-        <w:drawing>
-          <wp:inline distT="0" distB="0" distL="0" distR="0" wp14:anchorId="59C027CE" wp14:editId="1DD8AAA7">
-            <wp:extent cx="5943600" cy="2760345"/>
-            <wp:effectExtent l="0" t="0" r="0" b="1905"/>
-            <wp:docPr id="28" name="Picture 28" descr="Graphical user interface, application&#10;&#10;Description automatically generated"/>
-            <wp:cNvGraphicFramePr>
-              <a:graphicFrameLocks xmlns:a="http://schemas.openxmlformats.org/drawingml/2006/main" noChangeAspect="1"/>
-            </wp:cNvGraphicFramePr>
-            <a:graphic xmlns:a="http://schemas.openxmlformats.org/drawingml/2006/main">
-              <a:graphicData uri="http://schemas.openxmlformats.org/drawingml/2006/picture">
-                <pic:pic xmlns:pic="http://schemas.openxmlformats.org/drawingml/2006/picture">
-                  <pic:nvPicPr>
-                    <pic:cNvPr id="28" name="Picture 28" descr="Graphical user interface, application&#10;&#10;Description automatically generated"/>
-                    <pic:cNvPicPr/>
-                  </pic:nvPicPr>
-                  <pic:blipFill>
-                    <a:blip r:embed="rId24">
-                      <a:extLst>
-                        <a:ext uri="{28A0092B-C50C-407E-A947-70E740481C1C}">
-                          <a14:useLocalDpi xmlns:a14="http://schemas.microsoft.com/office/drawing/2010/main" val="0"/>
-                        </a:ext>
-                      </a:extLst>
-                    </a:blip>
-                    <a:stretch>
-                      <a:fillRect/>
-                    </a:stretch>
-                  </pic:blipFill>
-                  <pic:spPr>
-                    <a:xfrm>
-                      <a:off x="0" y="0"/>
-                      <a:ext cx="5943600" cy="2760345"/>
-                    </a:xfrm>
-                    <a:prstGeom prst="rect">
-                      <a:avLst/>
-                    </a:prstGeom>
-                  </pic:spPr>
-                </pic:pic>
-              </a:graphicData>
-            </a:graphic>
-          </wp:inline>
-        </w:drawing>
-      </w:r>
-    </w:p>
-    <w:p>
-      <w:r>
-        <w:t xml:space="preserve">This is the instructions screen that tells the player how to play the game. The three main goals for the game </w:t>
-      </w:r>
-      <w:r>
-        <w:t>are</w:t>
-      </w:r>
-      <w:r>
-        <w:t xml:space="preserve"> to dodge the enemies and the obstacles, collect items and coins for more points, and to finish the game level map. Under each image there is a description just in case the player needs more help to understand the goals of the game.</w:t>
-      </w:r>
-    </w:p>
-    <w:p>
-      <w:r>
-        <w:rPr>
-          <w:noProof/>
-        </w:rPr>
-        <w:lastRenderedPageBreak/>
-        <w:drawing>
-          <wp:inline distT="0" distB="0" distL="0" distR="0" wp14:anchorId="66D2FA50" wp14:editId="7726532A">
-            <wp:extent cx="5943600" cy="2760345"/>
-            <wp:effectExtent l="0" t="0" r="0" b="1905"/>
-            <wp:docPr id="29" name="Picture 29" descr="Graphical user interface&#10;&#10;Description automatically generated"/>
-            <wp:cNvGraphicFramePr>
-              <a:graphicFrameLocks xmlns:a="http://schemas.openxmlformats.org/drawingml/2006/main" noChangeAspect="1"/>
-            </wp:cNvGraphicFramePr>
-            <a:graphic xmlns:a="http://schemas.openxmlformats.org/drawingml/2006/main">
-              <a:graphicData uri="http://schemas.openxmlformats.org/drawingml/2006/picture">
-                <pic:pic xmlns:pic="http://schemas.openxmlformats.org/drawingml/2006/picture">
-                  <pic:nvPicPr>
-                    <pic:cNvPr id="29" name="Picture 29" descr="Graphical user interface&#10;&#10;Description automatically generated"/>
+                    <pic:cNvPr id="27" name="Picture 27"/>
                     <pic:cNvPicPr/>
                   </pic:nvPicPr>
                   <pic:blipFill>
@@ -3835,7 +4734,7 @@
                   <pic:spPr>
                     <a:xfrm>
                       <a:off x="0" y="0"/>
-                      <a:ext cx="5943600" cy="2760345"/>
+                      <a:ext cx="5932714" cy="2768600"/>
                     </a:xfrm>
                     <a:prstGeom prst="rect">
                       <a:avLst/>
@@ -3847,10 +4746,47 @@
           </wp:inline>
         </w:drawing>
       </w:r>
-    </w:p>
-    <w:p>
-      <w:r>
-        <w:t>This is the credits page of the game. It shows the developer credits (game developer and programmer), also giving information about the creator of the game. It also shows the creator for the art (artist) and the name of the art asset package. The last box shows the credits for the music used for the game. Different sound effect musicians and game background music musicians were credited to their own liking.</w:t>
+      <w:bookmarkEnd w:id="9"/>
+    </w:p>
+    <w:p>
+      <w:r>
+        <w:t xml:space="preserve">This is the main menu screen. It demonstrates 3 different buttons: </w:t>
+      </w:r>
+      <w:r>
+        <w:t>“Start”</w:t>
+      </w:r>
+      <w:r>
+        <w:t xml:space="preserve">, </w:t>
+      </w:r>
+      <w:r>
+        <w:t>“H</w:t>
+      </w:r>
+      <w:r>
+        <w:t xml:space="preserve">ow to </w:t>
+      </w:r>
+      <w:r>
+        <w:t>P</w:t>
+      </w:r>
+      <w:r>
+        <w:t>lay</w:t>
+      </w:r>
+      <w:r>
+        <w:t>”</w:t>
+      </w:r>
+      <w:r>
+        <w:t>, and</w:t>
+      </w:r>
+      <w:r>
+        <w:t xml:space="preserve"> “C</w:t>
+      </w:r>
+      <w:r>
+        <w:t>redits</w:t>
+      </w:r>
+      <w:r>
+        <w:t>”</w:t>
+      </w:r>
+      <w:r>
+        <w:t xml:space="preserve">. The start button takes the player to the main game screen. The “How to Play” button takes the player to the instructions screen. The “Credits” button takes the player to the credits screen. </w:t>
       </w:r>
     </w:p>
     <w:p>
@@ -3859,10 +4795,10 @@
           <w:noProof/>
         </w:rPr>
         <w:drawing>
-          <wp:inline distT="0" distB="0" distL="0" distR="0" wp14:anchorId="4FC17163" wp14:editId="5F92D3FE">
-            <wp:extent cx="5943600" cy="2768600"/>
-            <wp:effectExtent l="0" t="0" r="0" b="0"/>
-            <wp:docPr id="30" name="Picture 30" descr="A picture containing whiteboard&#10;&#10;Description automatically generated"/>
+          <wp:inline distT="0" distB="0" distL="0" distR="0" wp14:anchorId="59C027CE" wp14:editId="6C477246">
+            <wp:extent cx="5914243" cy="2760345"/>
+            <wp:effectExtent l="0" t="0" r="0" b="1905"/>
+            <wp:docPr id="28" name="Picture 28"/>
             <wp:cNvGraphicFramePr>
               <a:graphicFrameLocks xmlns:a="http://schemas.openxmlformats.org/drawingml/2006/main" noChangeAspect="1"/>
             </wp:cNvGraphicFramePr>
@@ -3870,7 +4806,7 @@
               <a:graphicData uri="http://schemas.openxmlformats.org/drawingml/2006/picture">
                 <pic:pic xmlns:pic="http://schemas.openxmlformats.org/drawingml/2006/picture">
                   <pic:nvPicPr>
-                    <pic:cNvPr id="30" name="Picture 30" descr="A picture containing whiteboard&#10;&#10;Description automatically generated"/>
+                    <pic:cNvPr id="28" name="Picture 28"/>
                     <pic:cNvPicPr/>
                   </pic:nvPicPr>
                   <pic:blipFill>
@@ -3888,7 +4824,7 @@
                   <pic:spPr>
                     <a:xfrm>
                       <a:off x="0" y="0"/>
-                      <a:ext cx="5943600" cy="2768600"/>
+                      <a:ext cx="5914243" cy="2760345"/>
                     </a:xfrm>
                     <a:prstGeom prst="rect">
                       <a:avLst/>
@@ -3903,13 +4839,13 @@
     </w:p>
     <w:p>
       <w:r>
-        <w:t xml:space="preserve">This is the first level of the game. It shows the player the game UI controls on the screen, shows the green flag (where the player first starts in the game), the type of platform used in the first level, what items would be available to the player, and what type of enemy will be placed. So </w:t>
-      </w:r>
-      <w:r>
-        <w:t>far,</w:t>
-      </w:r>
-      <w:r>
-        <w:t xml:space="preserve"> the player will only be exposed to one type of enemy and platform to make sure the player understands the basic mechanics of the game. The heart health icons and number of points will be placed on top of the screen.</w:t>
+        <w:t xml:space="preserve">This is the instructions screen that tells the player how to play the game. The three main goals for the game </w:t>
+      </w:r>
+      <w:r>
+        <w:t>are</w:t>
+      </w:r>
+      <w:r>
+        <w:t xml:space="preserve"> to dodge the enemies and the obstacles, collect items and coins for more points, and to finish the game level map. Under each image there is a description just in case the player needs more help to understand the goals of the game.</w:t>
       </w:r>
     </w:p>
     <w:p>
@@ -3919,10 +4855,10 @@
         </w:rPr>
         <w:lastRenderedPageBreak/>
         <w:drawing>
-          <wp:inline distT="0" distB="0" distL="0" distR="0" wp14:anchorId="378EE554" wp14:editId="1798469A">
-            <wp:extent cx="5943600" cy="2760345"/>
-            <wp:effectExtent l="0" t="0" r="0" b="1905"/>
-            <wp:docPr id="31" name="Picture 31" descr="Graphical user interface&#10;&#10;Description automatically generated with medium confidence"/>
+          <wp:inline distT="0" distB="0" distL="0" distR="0" wp14:anchorId="66D2FA50" wp14:editId="0399273F">
+            <wp:extent cx="5943600" cy="2749532"/>
+            <wp:effectExtent l="0" t="0" r="0" b="0"/>
+            <wp:docPr id="29" name="Picture 29"/>
             <wp:cNvGraphicFramePr>
               <a:graphicFrameLocks xmlns:a="http://schemas.openxmlformats.org/drawingml/2006/main" noChangeAspect="1"/>
             </wp:cNvGraphicFramePr>
@@ -3930,7 +4866,7 @@
               <a:graphicData uri="http://schemas.openxmlformats.org/drawingml/2006/picture">
                 <pic:pic xmlns:pic="http://schemas.openxmlformats.org/drawingml/2006/picture">
                   <pic:nvPicPr>
-                    <pic:cNvPr id="31" name="Picture 31" descr="Graphical user interface&#10;&#10;Description automatically generated with medium confidence"/>
+                    <pic:cNvPr id="29" name="Picture 29"/>
                     <pic:cNvPicPr/>
                   </pic:nvPicPr>
                   <pic:blipFill>
@@ -3948,7 +4884,7 @@
                   <pic:spPr>
                     <a:xfrm>
                       <a:off x="0" y="0"/>
-                      <a:ext cx="5943600" cy="2760345"/>
+                      <a:ext cx="5943600" cy="2749532"/>
                     </a:xfrm>
                     <a:prstGeom prst="rect">
                       <a:avLst/>
@@ -3963,13 +4899,7 @@
     </w:p>
     <w:p>
       <w:r>
-        <w:t>This is the second level of the game. This shows new types of platforms used in the game, as well as the new type of enemy. The types of items will be the same in the level. The dark gray platform will be the new type of platform that will be exposed to the player. It will move vertically or horizontally. The player will need to have good timing to jump onto the platforms to successfully pass this level.</w:t>
-      </w:r>
-      <w:r>
-        <w:t xml:space="preserve"> </w:t>
-      </w:r>
-      <w:r>
-        <w:t>The heart health icons and number of points will be placed on top of the screen.</w:t>
+        <w:t>This is the credits page of the game. It shows the developer credits (game developer and programmer), also giving information about the creator of the game. It also shows the creator for the art (artist) and the name of the art asset package. The last box shows the credits for the music used for the game. Different sound effect musicians and game background music musicians were credited to their own liking.</w:t>
       </w:r>
     </w:p>
     <w:p>
@@ -3978,10 +4908,10 @@
           <w:noProof/>
         </w:rPr>
         <w:drawing>
-          <wp:inline distT="0" distB="0" distL="0" distR="0" wp14:anchorId="5CFE7968" wp14:editId="06531A95">
-            <wp:extent cx="5943600" cy="2760345"/>
+          <wp:inline distT="0" distB="0" distL="0" distR="0" wp14:anchorId="4FC17163" wp14:editId="5131AB32">
+            <wp:extent cx="5943600" cy="2760508"/>
             <wp:effectExtent l="0" t="0" r="0" b="1905"/>
-            <wp:docPr id="32" name="Picture 32" descr="Graphical user interface&#10;&#10;Description automatically generated with medium confidence"/>
+            <wp:docPr id="30" name="Picture 30"/>
             <wp:cNvGraphicFramePr>
               <a:graphicFrameLocks xmlns:a="http://schemas.openxmlformats.org/drawingml/2006/main" noChangeAspect="1"/>
             </wp:cNvGraphicFramePr>
@@ -3989,7 +4919,7 @@
               <a:graphicData uri="http://schemas.openxmlformats.org/drawingml/2006/picture">
                 <pic:pic xmlns:pic="http://schemas.openxmlformats.org/drawingml/2006/picture">
                   <pic:nvPicPr>
-                    <pic:cNvPr id="32" name="Picture 32" descr="Graphical user interface&#10;&#10;Description automatically generated with medium confidence"/>
+                    <pic:cNvPr id="30" name="Picture 30"/>
                     <pic:cNvPicPr/>
                   </pic:nvPicPr>
                   <pic:blipFill>
@@ -4007,7 +4937,7 @@
                   <pic:spPr>
                     <a:xfrm>
                       <a:off x="0" y="0"/>
-                      <a:ext cx="5943600" cy="2760345"/>
+                      <a:ext cx="5943600" cy="2760508"/>
                     </a:xfrm>
                     <a:prstGeom prst="rect">
                       <a:avLst/>
@@ -4022,13 +4952,19 @@
     </w:p>
     <w:p>
       <w:r>
-        <w:t>This is the third and last level of the game. It will introduce a new type of enemy and platform. The light gray icy platform will have a slippery material so the player might have difficulty jumping and landing onto the new platform. This level will introduce new types of obstacles such as the spike. The green block will be the new enemy that will be placed in the level. The green block will have a different mechanic and attack than the first two types of enemies. It will detect the player’s location and try to slam the player down.</w:t>
-      </w:r>
-      <w:r>
-        <w:t xml:space="preserve"> </w:t>
-      </w:r>
-      <w:r>
-        <w:t>The heart health icons and number of points will be placed on top of the screen.</w:t>
+        <w:t xml:space="preserve">This is the first level of the game. It shows the player the game UI controls on the screen, shows the green flag (where the player first starts in the game), the type of platform used in the first level, what items would be available to the player, and what type of enemy will be placed. So </w:t>
+      </w:r>
+      <w:r>
+        <w:t>far,</w:t>
+      </w:r>
+      <w:r>
+        <w:t xml:space="preserve"> the player will only be exposed to one type of enemy and platform to make sure the player understands the basic mechanics of the game. The </w:t>
+      </w:r>
+      <w:r>
+        <w:t>health, ammo, and score text will be displayed</w:t>
+      </w:r>
+      <w:r>
+        <w:t>.</w:t>
       </w:r>
     </w:p>
     <w:p>
@@ -4038,10 +4974,10 @@
         </w:rPr>
         <w:lastRenderedPageBreak/>
         <w:drawing>
-          <wp:inline distT="0" distB="0" distL="0" distR="0" wp14:anchorId="21FDEA25" wp14:editId="1A73B996">
-            <wp:extent cx="5943600" cy="2760345"/>
-            <wp:effectExtent l="0" t="0" r="0" b="1905"/>
-            <wp:docPr id="33" name="Picture 33" descr="Timeline&#10;&#10;Description automatically generated with medium confidence"/>
+          <wp:inline distT="0" distB="0" distL="0" distR="0" wp14:anchorId="378EE554" wp14:editId="495CAF40">
+            <wp:extent cx="5938591" cy="2760345"/>
+            <wp:effectExtent l="0" t="0" r="5080" b="1905"/>
+            <wp:docPr id="31" name="Picture 31"/>
             <wp:cNvGraphicFramePr>
               <a:graphicFrameLocks xmlns:a="http://schemas.openxmlformats.org/drawingml/2006/main" noChangeAspect="1"/>
             </wp:cNvGraphicFramePr>
@@ -4049,7 +4985,7 @@
               <a:graphicData uri="http://schemas.openxmlformats.org/drawingml/2006/picture">
                 <pic:pic xmlns:pic="http://schemas.openxmlformats.org/drawingml/2006/picture">
                   <pic:nvPicPr>
-                    <pic:cNvPr id="33" name="Picture 33" descr="Timeline&#10;&#10;Description automatically generated with medium confidence"/>
+                    <pic:cNvPr id="31" name="Picture 31"/>
                     <pic:cNvPicPr/>
                   </pic:nvPicPr>
                   <pic:blipFill>
@@ -4067,7 +5003,7 @@
                   <pic:spPr>
                     <a:xfrm>
                       <a:off x="0" y="0"/>
-                      <a:ext cx="5943600" cy="2760345"/>
+                      <a:ext cx="5938591" cy="2760345"/>
                     </a:xfrm>
                     <a:prstGeom prst="rect">
                       <a:avLst/>
@@ -4082,10 +5018,194 @@
     </w:p>
     <w:p>
       <w:r>
-        <w:t xml:space="preserve">This it the game over screen. This screen will appear whenever the player runs out of the health heart icons. It will show the player the accumulative number of points the player gained throughout the entire game they will alive. </w:t>
-      </w:r>
-      <w:r>
-        <w:t xml:space="preserve">The game over screen will then show 3 buttons: “Restart”, “Main Menu”, and “Credits”. The “Restart” button will take the player back to the first level so that they can restart the game with zero points and full 3 heart health. The “Main Menu” button allows the player to go back to the main menu screen. The “Credits” button allows the player to see the credits. If they were to go back to the credits screen, the player will go back to the main menu from there. </w:t>
+        <w:t>This is the second level of the game. This shows new types of platforms used in the game, as well as the new type of enemy. The types of items will be the same in the level. The dark gray platform will be the new type of platform that will be exposed to the player. It will move vertically or horizontally. The player will need to have good timing to jump onto the platforms to successfully pass this level.</w:t>
+      </w:r>
+      <w:r>
+        <w:t xml:space="preserve"> </w:t>
+      </w:r>
+      <w:r>
+        <w:t>The health, ammo, and score text will be displayed.</w:t>
+      </w:r>
+    </w:p>
+    <w:p>
+      <w:r>
+        <w:rPr>
+          <w:noProof/>
+        </w:rPr>
+        <w:drawing>
+          <wp:inline distT="0" distB="0" distL="0" distR="0" wp14:anchorId="5CFE7968" wp14:editId="1B3D4E31">
+            <wp:extent cx="5903311" cy="2760345"/>
+            <wp:effectExtent l="0" t="0" r="2540" b="1905"/>
+            <wp:docPr id="32" name="Picture 32"/>
+            <wp:cNvGraphicFramePr>
+              <a:graphicFrameLocks xmlns:a="http://schemas.openxmlformats.org/drawingml/2006/main" noChangeAspect="1"/>
+            </wp:cNvGraphicFramePr>
+            <a:graphic xmlns:a="http://schemas.openxmlformats.org/drawingml/2006/main">
+              <a:graphicData uri="http://schemas.openxmlformats.org/drawingml/2006/picture">
+                <pic:pic xmlns:pic="http://schemas.openxmlformats.org/drawingml/2006/picture">
+                  <pic:nvPicPr>
+                    <pic:cNvPr id="32" name="Picture 32"/>
+                    <pic:cNvPicPr/>
+                  </pic:nvPicPr>
+                  <pic:blipFill>
+                    <a:blip r:embed="rId30">
+                      <a:extLst>
+                        <a:ext uri="{28A0092B-C50C-407E-A947-70E740481C1C}">
+                          <a14:useLocalDpi xmlns:a14="http://schemas.microsoft.com/office/drawing/2010/main" val="0"/>
+                        </a:ext>
+                      </a:extLst>
+                    </a:blip>
+                    <a:stretch>
+                      <a:fillRect/>
+                    </a:stretch>
+                  </pic:blipFill>
+                  <pic:spPr>
+                    <a:xfrm>
+                      <a:off x="0" y="0"/>
+                      <a:ext cx="5903311" cy="2760345"/>
+                    </a:xfrm>
+                    <a:prstGeom prst="rect">
+                      <a:avLst/>
+                    </a:prstGeom>
+                  </pic:spPr>
+                </pic:pic>
+              </a:graphicData>
+            </a:graphic>
+          </wp:inline>
+        </w:drawing>
+      </w:r>
+    </w:p>
+    <w:p>
+      <w:r>
+        <w:t xml:space="preserve">This is the third level of the game. It will introduce a new type of platform. The purple platform will have a slippery material so the player might have difficulty jumping and landing onto the new platform. This level will introduce new types of obstacles such as the spike. The health, ammo, and score text will </w:t>
+      </w:r>
+      <w:r>
+        <w:t xml:space="preserve">be displayed. </w:t>
+      </w:r>
+    </w:p>
+    <w:p>
+      <w:r>
+        <w:lastRenderedPageBreak/>
+        <w:t xml:space="preserve"> </w:t>
+      </w:r>
+      <w:r>
+        <w:rPr>
+          <w:noProof/>
+        </w:rPr>
+        <w:drawing>
+          <wp:inline distT="0" distB="0" distL="0" distR="0" wp14:anchorId="21FDEA25" wp14:editId="025DB62F">
+            <wp:extent cx="5897100" cy="2760345"/>
+            <wp:effectExtent l="0" t="0" r="8890" b="1905"/>
+            <wp:docPr id="33" name="Picture 33"/>
+            <wp:cNvGraphicFramePr>
+              <a:graphicFrameLocks xmlns:a="http://schemas.openxmlformats.org/drawingml/2006/main" noChangeAspect="1"/>
+            </wp:cNvGraphicFramePr>
+            <a:graphic xmlns:a="http://schemas.openxmlformats.org/drawingml/2006/main">
+              <a:graphicData uri="http://schemas.openxmlformats.org/drawingml/2006/picture">
+                <pic:pic xmlns:pic="http://schemas.openxmlformats.org/drawingml/2006/picture">
+                  <pic:nvPicPr>
+                    <pic:cNvPr id="33" name="Picture 33"/>
+                    <pic:cNvPicPr/>
+                  </pic:nvPicPr>
+                  <pic:blipFill>
+                    <a:blip r:embed="rId31">
+                      <a:extLst>
+                        <a:ext uri="{28A0092B-C50C-407E-A947-70E740481C1C}">
+                          <a14:useLocalDpi xmlns:a14="http://schemas.microsoft.com/office/drawing/2010/main" val="0"/>
+                        </a:ext>
+                      </a:extLst>
+                    </a:blip>
+                    <a:stretch>
+                      <a:fillRect/>
+                    </a:stretch>
+                  </pic:blipFill>
+                  <pic:spPr>
+                    <a:xfrm>
+                      <a:off x="0" y="0"/>
+                      <a:ext cx="5897100" cy="2760345"/>
+                    </a:xfrm>
+                    <a:prstGeom prst="rect">
+                      <a:avLst/>
+                    </a:prstGeom>
+                  </pic:spPr>
+                </pic:pic>
+              </a:graphicData>
+            </a:graphic>
+          </wp:inline>
+        </w:drawing>
+      </w:r>
+    </w:p>
+    <w:p>
+      <w:r>
+        <w:t xml:space="preserve">This it the game over screen. This screen will appear whenever the player runs out of the </w:t>
+      </w:r>
+      <w:r>
+        <w:t>lives</w:t>
+      </w:r>
+      <w:r>
+        <w:t xml:space="preserve">. It will show the player the accumulative number of points the player gained throughout the entire game they will alive. </w:t>
+      </w:r>
+      <w:r>
+        <w:t xml:space="preserve">The game over screen will then show 3 buttons: “Restart”, “Main Menu”, and “Credits”. The “Restart” button will take the player back to the first level so that they can restart the game with zero points and full health. The “Main Menu” button allows the player to go back to the main menu screen. The “Credits” button allows the player to see the credits. If they were to go back to the credits screen, the player will go back to the main menu from there. </w:t>
+      </w:r>
+    </w:p>
+    <w:p>
+      <w:r>
+        <w:rPr>
+          <w:noProof/>
+        </w:rPr>
+        <w:drawing>
+          <wp:inline distT="0" distB="0" distL="0" distR="0" wp14:anchorId="593FA675" wp14:editId="4BFE0DED">
+            <wp:extent cx="5914541" cy="2757566"/>
+            <wp:effectExtent l="0" t="0" r="0" b="5080"/>
+            <wp:docPr id="35" name="Picture 35"/>
+            <wp:cNvGraphicFramePr>
+              <a:graphicFrameLocks xmlns:a="http://schemas.openxmlformats.org/drawingml/2006/main" noChangeAspect="1"/>
+            </wp:cNvGraphicFramePr>
+            <a:graphic xmlns:a="http://schemas.openxmlformats.org/drawingml/2006/main">
+              <a:graphicData uri="http://schemas.openxmlformats.org/drawingml/2006/picture">
+                <pic:pic xmlns:pic="http://schemas.openxmlformats.org/drawingml/2006/picture">
+                  <pic:nvPicPr>
+                    <pic:cNvPr id="35" name="Picture 35"/>
+                    <pic:cNvPicPr/>
+                  </pic:nvPicPr>
+                  <pic:blipFill>
+                    <a:blip r:embed="rId32">
+                      <a:extLst>
+                        <a:ext uri="{28A0092B-C50C-407E-A947-70E740481C1C}">
+                          <a14:useLocalDpi xmlns:a14="http://schemas.microsoft.com/office/drawing/2010/main" val="0"/>
+                        </a:ext>
+                      </a:extLst>
+                    </a:blip>
+                    <a:stretch>
+                      <a:fillRect/>
+                    </a:stretch>
+                  </pic:blipFill>
+                  <pic:spPr>
+                    <a:xfrm>
+                      <a:off x="0" y="0"/>
+                      <a:ext cx="5914541" cy="2757566"/>
+                    </a:xfrm>
+                    <a:prstGeom prst="rect">
+                      <a:avLst/>
+                    </a:prstGeom>
+                  </pic:spPr>
+                </pic:pic>
+              </a:graphicData>
+            </a:graphic>
+          </wp:inline>
+        </w:drawing>
+      </w:r>
+    </w:p>
+    <w:p>
+      <w:r>
+        <w:t xml:space="preserve">This it the game won screen. The screen will appear once the player reaches the final finished (red) flag in the last level, Level 3. The game win screen will display a congratulation message and the player’s final score. Also, it </w:t>
+      </w:r>
+      <w:r>
+        <w:t>will have</w:t>
+      </w:r>
+      <w:r>
+        <w:t xml:space="preserve"> 3 buttons for the player to interact: restart the game back to level 1, return to the main menu, or show the credits.</w:t>
       </w:r>
     </w:p>
     <w:p>
@@ -4096,6 +5216,7 @@
       <w:bookmarkStart w:id="11" w:name="_Toc88269921"/>
       <w:bookmarkEnd w:id="10"/>
       <w:r>
+        <w:lastRenderedPageBreak/>
         <w:t>Game World</w:t>
       </w:r>
       <w:bookmarkEnd w:id="11"/>
@@ -4168,7 +5289,23 @@
           <w:sz w:val="24"/>
           <w:szCs w:val="24"/>
         </w:rPr>
-        <w:t xml:space="preserve">There will be 4 different types of platforms – each will have their own unique color to represent the different types. </w:t>
+        <w:t xml:space="preserve">There will be </w:t>
+      </w:r>
+      <w:r>
+        <w:rPr>
+          <w:bCs/>
+          <w:sz w:val="24"/>
+          <w:szCs w:val="24"/>
+        </w:rPr>
+        <w:t>6</w:t>
+      </w:r>
+      <w:r>
+        <w:rPr>
+          <w:bCs/>
+          <w:sz w:val="24"/>
+          <w:szCs w:val="24"/>
+        </w:rPr>
+        <w:t xml:space="preserve"> different types of platforms – each will have their own unique color to represent the different types. </w:t>
       </w:r>
     </w:p>
     <w:p>
@@ -4239,7 +5376,23 @@
           <w:sz w:val="24"/>
           <w:szCs w:val="24"/>
         </w:rPr>
-        <w:t>The second type of platform is the horizontal movement platform. This platform will move horizontally only. The player must use timing techniques to take advantage of this platform. This platform will have</w:t>
+        <w:t>The second type of platform is the</w:t>
+      </w:r>
+      <w:r>
+        <w:rPr>
+          <w:bCs/>
+          <w:sz w:val="24"/>
+          <w:szCs w:val="24"/>
+        </w:rPr>
+        <w:t xml:space="preserve"> floating</w:t>
+      </w:r>
+      <w:r>
+        <w:rPr>
+          <w:bCs/>
+          <w:sz w:val="24"/>
+          <w:szCs w:val="24"/>
+        </w:rPr>
+        <w:t xml:space="preserve"> horizontal movement platform. This platform will move horizontally only. The player must use timing techniques to take advantage of this platform. This platform will have</w:t>
       </w:r>
       <w:r>
         <w:rPr>
@@ -4255,16 +5408,7 @@
           <w:sz w:val="24"/>
           <w:szCs w:val="24"/>
         </w:rPr>
-        <w:t xml:space="preserve">. The speed of the platform moving horizontally will vary between each platform and/or level. In the early stages of the gameplay, </w:t>
-      </w:r>
-      <w:r>
-        <w:rPr>
-          <w:bCs/>
-          <w:sz w:val="24"/>
-          <w:szCs w:val="24"/>
-        </w:rPr>
-        <w:lastRenderedPageBreak/>
-        <w:t xml:space="preserve">this type of horizontal platform will move slowly. However, </w:t>
+        <w:t xml:space="preserve">. The speed of the platform moving horizontally will vary between each platform and/or level. In the early stages of the gameplay, this type of horizontal platform will move slowly. However, </w:t>
       </w:r>
       <w:r>
         <w:rPr>
@@ -4325,7 +5469,23 @@
           <w:sz w:val="24"/>
           <w:szCs w:val="24"/>
         </w:rPr>
-        <w:t>The third type of platform is the vertical movement platform. This platform will move vertically only. This platform will act like the horizontal-moving platform. The player must use timing techniques to take advantage of this platform. This platform will have no special materials. The speed of the platform will vary between levels and each platform has the possibility to be different as well. As the game progresses, the speed of this platform will increase.</w:t>
+        <w:t xml:space="preserve">The third type of platform is the </w:t>
+      </w:r>
+      <w:r>
+        <w:rPr>
+          <w:bCs/>
+          <w:sz w:val="24"/>
+          <w:szCs w:val="24"/>
+        </w:rPr>
+        <w:t xml:space="preserve">floating </w:t>
+      </w:r>
+      <w:r>
+        <w:rPr>
+          <w:bCs/>
+          <w:sz w:val="24"/>
+          <w:szCs w:val="24"/>
+        </w:rPr>
+        <w:t>vertical movement platform. This platform will move vertically only. This platform will act like the horizontal-moving platform. The player must use timing techniques to take advantage of this platform. This platform will have no special materials. The speed of the platform will vary between levels and each platform has the possibility to be different as well. As the game progresses, the speed of this platform will increase.</w:t>
       </w:r>
       <w:r>
         <w:rPr>
@@ -4378,7 +5538,23 @@
           <w:sz w:val="24"/>
           <w:szCs w:val="24"/>
         </w:rPr>
-        <w:t xml:space="preserve">The fourth, and last, type of platform will be the slippery platform. It will be a slope with a special material. The special material will have little to no friction. This will allow the player to slide down the platform. The player will have to carefully tread upon this platform as there could be a possibility that </w:t>
+        <w:t>The fourth</w:t>
+      </w:r>
+      <w:r>
+        <w:rPr>
+          <w:bCs/>
+          <w:sz w:val="24"/>
+          <w:szCs w:val="24"/>
+        </w:rPr>
+        <w:t xml:space="preserve"> </w:t>
+      </w:r>
+      <w:r>
+        <w:rPr>
+          <w:bCs/>
+          <w:sz w:val="24"/>
+          <w:szCs w:val="24"/>
+        </w:rPr>
+        <w:t xml:space="preserve">type of platform will be the slippery platform. It will be a slope with a special material. The special material will have little to no friction. This will allow the player to slide down the platform. The player will have to carefully tread upon this platform as there could be a possibility that </w:t>
       </w:r>
       <w:r>
         <w:rPr>
@@ -4402,7 +5578,23 @@
           <w:sz w:val="24"/>
           <w:szCs w:val="24"/>
         </w:rPr>
-        <w:t xml:space="preserve"> obstacle will be placed at the end. It will have an icy texture and theme to the platform to indicate the platform will be slippery. [</w:t>
+        <w:t xml:space="preserve"> obstacle will be placed at the end. It will have an icy texture and theme to the platform to indicate the platform will be slippery. </w:t>
+      </w:r>
+      <w:r>
+        <w:rPr>
+          <w:bCs/>
+          <w:sz w:val="24"/>
+          <w:szCs w:val="24"/>
+        </w:rPr>
+        <w:t xml:space="preserve">This platform does not float. </w:t>
+      </w:r>
+      <w:r>
+        <w:rPr>
+          <w:bCs/>
+          <w:sz w:val="24"/>
+          <w:szCs w:val="24"/>
+        </w:rPr>
+        <w:t>[</w:t>
       </w:r>
       <w:hyperlink w:anchor="_Art_/_Multimedia" w:history="1">
         <w:r>
@@ -4426,6 +5618,89 @@
     </w:p>
     <w:p>
       <w:pPr>
+        <w:spacing w:before="240"/>
+        <w:rPr>
+          <w:bCs/>
+          <w:sz w:val="24"/>
+          <w:szCs w:val="24"/>
+        </w:rPr>
+      </w:pPr>
+      <w:r>
+        <w:rPr>
+          <w:bCs/>
+          <w:sz w:val="24"/>
+          <w:szCs w:val="24"/>
+        </w:rPr>
+        <w:t>The fifth type of platform will have a bouncy platform. It will have horizontal or vertical move</w:t>
+      </w:r>
+      <w:r>
+        <w:rPr>
+          <w:bCs/>
+          <w:sz w:val="24"/>
+          <w:szCs w:val="24"/>
+        </w:rPr>
+        <w:t>ment. This platform will have a special material that adds bounciness to the player and there will be very little friction. This platform floats. [</w:t>
+      </w:r>
+      <w:hyperlink w:anchor="_Art_/_Multimedia" w:history="1">
+        <w:r>
+          <w:rPr>
+            <w:rStyle w:val="Hyperlink"/>
+            <w:bCs/>
+            <w:sz w:val="24"/>
+            <w:szCs w:val="24"/>
+          </w:rPr>
+          <w:t>Link</w:t>
+        </w:r>
+      </w:hyperlink>
+      <w:r>
+        <w:rPr>
+          <w:bCs/>
+          <w:sz w:val="24"/>
+          <w:szCs w:val="24"/>
+        </w:rPr>
+        <w:t>] for the image.</w:t>
+      </w:r>
+    </w:p>
+    <w:p>
+      <w:pPr>
+        <w:spacing w:before="240"/>
+        <w:rPr>
+          <w:bCs/>
+          <w:sz w:val="24"/>
+          <w:szCs w:val="24"/>
+        </w:rPr>
+      </w:pPr>
+      <w:r>
+        <w:rPr>
+          <w:bCs/>
+          <w:sz w:val="24"/>
+          <w:szCs w:val="24"/>
+        </w:rPr>
+        <w:lastRenderedPageBreak/>
+        <w:t>The sixth, and the last, type of platform is the exploding platform. This platform is the very similar to the bouncy platform except that it ‘explodes’ or deletes itself after the player touches it once. An exploding sound effect will play. This platform also has a ‘bomb’ icon to indicate that it is an ‘exploding’ platform. The platform will then bounce the player back off, thus acting as a physical repercussion to the player. [</w:t>
+      </w:r>
+      <w:hyperlink w:anchor="_Art_/_Multimedia" w:history="1">
+        <w:r>
+          <w:rPr>
+            <w:rStyle w:val="Hyperlink"/>
+            <w:bCs/>
+            <w:sz w:val="24"/>
+            <w:szCs w:val="24"/>
+          </w:rPr>
+          <w:t>Link</w:t>
+        </w:r>
+      </w:hyperlink>
+      <w:r>
+        <w:rPr>
+          <w:bCs/>
+          <w:sz w:val="24"/>
+          <w:szCs w:val="24"/>
+        </w:rPr>
+        <w:t>] for the image.</w:t>
+      </w:r>
+    </w:p>
+    <w:p>
+      <w:pPr>
         <w:pStyle w:val="Heading1"/>
       </w:pPr>
       <w:bookmarkStart w:id="12" w:name="_Toc88269922"/>
@@ -4470,7 +5745,23 @@
           <w:sz w:val="24"/>
           <w:szCs w:val="24"/>
         </w:rPr>
-        <w:t xml:space="preserve">The first level will introduce the player to the new game world. It will have the first type of platform (static movement). It will also have basic enemies to dodge and simple obstacles that the player will have avoid. This will introduce basic gameplay mechanics to the player. Obtainable objects, such as coins, will be introduced as well. The goal of this level is to introduce the player to the new game world, get used to the game play mechanics, and understand how to complete the level. </w:t>
+        <w:t>The first level will introduce the player to the new game world. It will have the first type of platform (static movement). It will also have basic enemies to dodge and simple obstacles that the player will have avoid. This will introduce basic gameplay mechanics to the player. Obtainable objects, such as coins</w:t>
+      </w:r>
+      <w:r>
+        <w:rPr>
+          <w:bCs/>
+          <w:sz w:val="24"/>
+          <w:szCs w:val="24"/>
+        </w:rPr>
+        <w:t xml:space="preserve"> and stars</w:t>
+      </w:r>
+      <w:r>
+        <w:rPr>
+          <w:bCs/>
+          <w:sz w:val="24"/>
+          <w:szCs w:val="24"/>
+        </w:rPr>
+        <w:t xml:space="preserve">, will be introduced as well. The goal of this level is to introduce the player to the new game world, get used to the game play mechanics, and understand how to complete the level. </w:t>
       </w:r>
     </w:p>
     <w:p>
@@ -4504,23 +5795,87 @@
           <w:sz w:val="24"/>
           <w:szCs w:val="24"/>
         </w:rPr>
-        <w:t xml:space="preserve">, along with the first type of platform. </w:t>
-      </w:r>
-      <w:r>
-        <w:rPr>
-          <w:bCs/>
-          <w:sz w:val="24"/>
-          <w:szCs w:val="24"/>
-        </w:rPr>
-        <w:t xml:space="preserve">The goal of this level will be to introduce the players new types of platforms, enemies, and obstacles. </w:t>
-      </w:r>
-      <w:r>
-        <w:rPr>
-          <w:bCs/>
-          <w:sz w:val="24"/>
-          <w:szCs w:val="24"/>
-        </w:rPr>
-        <w:t>There will be several static platforms, vertical-moving platforms, and horizontal-moving platforms.</w:t>
+        <w:t>, along with the first type of platform.</w:t>
+      </w:r>
+      <w:r>
+        <w:rPr>
+          <w:bCs/>
+          <w:sz w:val="24"/>
+          <w:szCs w:val="24"/>
+        </w:rPr>
+        <w:t xml:space="preserve"> The </w:t>
+      </w:r>
+      <w:r>
+        <w:rPr>
+          <w:bCs/>
+          <w:sz w:val="24"/>
+          <w:szCs w:val="24"/>
+        </w:rPr>
+        <w:t xml:space="preserve">type of </w:t>
+      </w:r>
+      <w:r>
+        <w:rPr>
+          <w:bCs/>
+          <w:sz w:val="24"/>
+          <w:szCs w:val="24"/>
+        </w:rPr>
+        <w:t xml:space="preserve">platforms will </w:t>
+      </w:r>
+      <w:r>
+        <w:rPr>
+          <w:bCs/>
+          <w:sz w:val="24"/>
+          <w:szCs w:val="24"/>
+        </w:rPr>
+        <w:t>include</w:t>
+      </w:r>
+      <w:r>
+        <w:rPr>
+          <w:bCs/>
+          <w:sz w:val="24"/>
+          <w:szCs w:val="24"/>
+        </w:rPr>
+        <w:t xml:space="preserve"> normal platform</w:t>
+      </w:r>
+      <w:r>
+        <w:rPr>
+          <w:bCs/>
+          <w:sz w:val="24"/>
+          <w:szCs w:val="24"/>
+        </w:rPr>
+        <w:t>s</w:t>
+      </w:r>
+      <w:r>
+        <w:rPr>
+          <w:bCs/>
+          <w:sz w:val="24"/>
+          <w:szCs w:val="24"/>
+        </w:rPr>
+        <w:t xml:space="preserve">, </w:t>
+      </w:r>
+      <w:r>
+        <w:rPr>
+          <w:bCs/>
+          <w:sz w:val="24"/>
+          <w:szCs w:val="24"/>
+        </w:rPr>
+        <w:t>horizontal and vertical platforms, and exploding platforms.</w:t>
+      </w:r>
+      <w:r>
+        <w:rPr>
+          <w:bCs/>
+          <w:sz w:val="24"/>
+          <w:szCs w:val="24"/>
+        </w:rPr>
+        <w:t xml:space="preserve"> </w:t>
+      </w:r>
+      <w:r>
+        <w:rPr>
+          <w:bCs/>
+          <w:sz w:val="24"/>
+          <w:szCs w:val="24"/>
+        </w:rPr>
+        <w:t>The goal of this level will be to introduce the players new types of platforms, enemies, and obstacles.</w:t>
       </w:r>
       <w:r>
         <w:rPr>
@@ -4530,6 +5885,14 @@
         </w:rPr>
         <w:t xml:space="preserve"> The level will increase in difficulty with the new platforms and enemies. </w:t>
       </w:r>
+      <w:r>
+        <w:rPr>
+          <w:bCs/>
+          <w:sz w:val="24"/>
+          <w:szCs w:val="24"/>
+        </w:rPr>
+        <w:t>The new enemy, the fast snail, will also be introduced.</w:t>
+      </w:r>
     </w:p>
     <w:p>
       <w:pPr>
@@ -4546,7 +5909,55 @@
           <w:sz w:val="24"/>
           <w:szCs w:val="24"/>
         </w:rPr>
-        <w:t xml:space="preserve">The third level will introduce the platform to one more new platform type. This level will have </w:t>
+        <w:t xml:space="preserve">The third level will introduce the platform to </w:t>
+      </w:r>
+      <w:r>
+        <w:rPr>
+          <w:bCs/>
+          <w:sz w:val="24"/>
+          <w:szCs w:val="24"/>
+        </w:rPr>
+        <w:t>two</w:t>
+      </w:r>
+      <w:r>
+        <w:rPr>
+          <w:bCs/>
+          <w:sz w:val="24"/>
+          <w:szCs w:val="24"/>
+        </w:rPr>
+        <w:t xml:space="preserve"> more new platform type</w:t>
+      </w:r>
+      <w:r>
+        <w:rPr>
+          <w:bCs/>
+          <w:sz w:val="24"/>
+          <w:szCs w:val="24"/>
+        </w:rPr>
+        <w:t>s</w:t>
+      </w:r>
+      <w:r>
+        <w:rPr>
+          <w:bCs/>
+          <w:sz w:val="24"/>
+          <w:szCs w:val="24"/>
+        </w:rPr>
+        <w:t>.</w:t>
+      </w:r>
+      <w:r>
+        <w:rPr>
+          <w:bCs/>
+          <w:sz w:val="24"/>
+          <w:szCs w:val="24"/>
+        </w:rPr>
+        <w:t xml:space="preserve"> The new types of platforms are slippery platforms and the bouncy platforms. </w:t>
+      </w:r>
+      <w:r>
+        <w:rPr>
+          <w:bCs/>
+          <w:sz w:val="24"/>
+          <w:szCs w:val="24"/>
+        </w:rPr>
+        <w:t xml:space="preserve">This level will have </w:t>
       </w:r>
       <w:r>
         <w:rPr>
@@ -4556,6 +5967,14 @@
         </w:rPr>
         <w:t>all types of platforms and will be significantly longer than the first two levels.</w:t>
       </w:r>
+      <w:r>
+        <w:rPr>
+          <w:bCs/>
+          <w:sz w:val="24"/>
+          <w:szCs w:val="24"/>
+        </w:rPr>
+        <w:t xml:space="preserve"> This level also has randomized items appearing in the level. </w:t>
+      </w:r>
     </w:p>
     <w:p>
       <w:pPr>
@@ -4563,40 +5982,302 @@
       </w:pPr>
       <w:bookmarkStart w:id="13" w:name="_Toc88269923"/>
       <w:r>
+        <w:t>Characters</w:t>
+      </w:r>
+      <w:bookmarkEnd w:id="13"/>
+    </w:p>
+    <w:p>
+      <w:pPr>
+        <w:spacing w:before="240"/>
+        <w:rPr>
+          <w:bCs/>
+          <w:iCs/>
+          <w:sz w:val="24"/>
+          <w:szCs w:val="24"/>
+        </w:rPr>
+      </w:pPr>
+      <w:r>
+        <w:rPr>
+          <w:bCs/>
+          <w:iCs/>
+          <w:sz w:val="24"/>
+          <w:szCs w:val="24"/>
+        </w:rPr>
+        <w:t xml:space="preserve">The player avatar will be a pink alien that will match the theme of the game. It will have jumping capabilities to jump on top of the platforms. There will be no special material attached to the player. The player will be able </w:t>
+      </w:r>
+      <w:r>
+        <w:rPr>
+          <w:bCs/>
+          <w:iCs/>
+          <w:sz w:val="24"/>
+          <w:szCs w:val="24"/>
+        </w:rPr>
+        <w:t>to kill the enemies with bullets. The player will only have 10 bullets in its arsenal</w:t>
+      </w:r>
+      <w:r>
+        <w:rPr>
+          <w:bCs/>
+          <w:iCs/>
+          <w:sz w:val="24"/>
+          <w:szCs w:val="24"/>
+        </w:rPr>
+        <w:t xml:space="preserve">. </w:t>
+      </w:r>
+      <w:r>
+        <w:rPr>
+          <w:bCs/>
+          <w:iCs/>
+          <w:sz w:val="24"/>
+          <w:szCs w:val="24"/>
+        </w:rPr>
+        <w:t xml:space="preserve">The player cannot regain those bullets, however. The number of bullets will reset every level. </w:t>
+      </w:r>
+      <w:r>
+        <w:rPr>
+          <w:bCs/>
+          <w:iCs/>
+          <w:sz w:val="24"/>
+          <w:szCs w:val="24"/>
+        </w:rPr>
+        <w:t xml:space="preserve">The player will not have any special </w:t>
+      </w:r>
+      <w:r>
+        <w:rPr>
+          <w:bCs/>
+          <w:iCs/>
+          <w:sz w:val="24"/>
+          <w:szCs w:val="24"/>
+        </w:rPr>
+        <w:t xml:space="preserve">movement </w:t>
+      </w:r>
+      <w:r>
+        <w:rPr>
+          <w:bCs/>
+          <w:iCs/>
+          <w:sz w:val="24"/>
+          <w:szCs w:val="24"/>
+        </w:rPr>
+        <w:t>abilities through the game. This will add difficulty to the game play.</w:t>
+      </w:r>
+    </w:p>
+    <w:p>
+      <w:pPr>
+        <w:pStyle w:val="Heading1"/>
+      </w:pPr>
+      <w:bookmarkStart w:id="14" w:name="_Toc88269924"/>
+      <w:r>
         <w:lastRenderedPageBreak/>
-        <w:t>Characters</w:t>
-      </w:r>
-      <w:bookmarkEnd w:id="13"/>
+        <w:t>Enemies</w:t>
+      </w:r>
+      <w:bookmarkEnd w:id="14"/>
     </w:p>
     <w:p>
       <w:pPr>
         <w:spacing w:before="240"/>
         <w:rPr>
           <w:bCs/>
-          <w:iCs/>
-          <w:sz w:val="24"/>
-          <w:szCs w:val="24"/>
-        </w:rPr>
-      </w:pPr>
-      <w:r>
-        <w:rPr>
-          <w:bCs/>
-          <w:iCs/>
-          <w:sz w:val="24"/>
-          <w:szCs w:val="24"/>
-        </w:rPr>
-        <w:t>The player avatar will be a pink alien that will match the theme of the game. It will have jumping capabilities to jump on top of the platforms. There will be no special material attached to the player. The player will be able not be able to kill any enemies. The player can only dodge. The player will not have any special abilities through the game. This will add difficulty to the game play.</w:t>
+          <w:sz w:val="24"/>
+          <w:szCs w:val="24"/>
+        </w:rPr>
+      </w:pPr>
+      <w:r>
+        <w:rPr>
+          <w:bCs/>
+          <w:sz w:val="24"/>
+          <w:szCs w:val="24"/>
+        </w:rPr>
+        <w:t xml:space="preserve">There will be </w:t>
+      </w:r>
+      <w:r>
+        <w:rPr>
+          <w:bCs/>
+          <w:sz w:val="24"/>
+          <w:szCs w:val="24"/>
+        </w:rPr>
+        <w:t>2</w:t>
+      </w:r>
+      <w:r>
+        <w:rPr>
+          <w:bCs/>
+          <w:sz w:val="24"/>
+          <w:szCs w:val="24"/>
+        </w:rPr>
+        <w:t xml:space="preserve"> types of enemies</w:t>
+      </w:r>
+      <w:r>
+        <w:rPr>
+          <w:bCs/>
+          <w:sz w:val="24"/>
+          <w:szCs w:val="24"/>
+        </w:rPr>
+        <w:t xml:space="preserve">: </w:t>
+      </w:r>
+      <w:r>
+        <w:rPr>
+          <w:bCs/>
+          <w:sz w:val="24"/>
+          <w:szCs w:val="24"/>
+        </w:rPr>
+        <w:t>slime</w:t>
+      </w:r>
+      <w:r>
+        <w:rPr>
+          <w:bCs/>
+          <w:sz w:val="24"/>
+          <w:szCs w:val="24"/>
+        </w:rPr>
+        <w:t xml:space="preserve"> and fast </w:t>
+      </w:r>
+      <w:r>
+        <w:rPr>
+          <w:bCs/>
+          <w:sz w:val="24"/>
+          <w:szCs w:val="24"/>
+        </w:rPr>
+        <w:t>snail</w:t>
+      </w:r>
+      <w:r>
+        <w:rPr>
+          <w:bCs/>
+          <w:sz w:val="24"/>
+          <w:szCs w:val="24"/>
+        </w:rPr>
+        <w:t>.</w:t>
+      </w:r>
+      <w:r>
+        <w:rPr>
+          <w:bCs/>
+          <w:sz w:val="24"/>
+          <w:szCs w:val="24"/>
+        </w:rPr>
+        <w:t xml:space="preserve"> </w:t>
+      </w:r>
+    </w:p>
+    <w:p>
+      <w:pPr>
+        <w:spacing w:before="240"/>
+        <w:rPr>
+          <w:bCs/>
+          <w:sz w:val="24"/>
+          <w:szCs w:val="24"/>
+        </w:rPr>
+      </w:pPr>
+      <w:r>
+        <w:rPr>
+          <w:bCs/>
+          <w:sz w:val="24"/>
+          <w:szCs w:val="24"/>
+        </w:rPr>
+        <w:t xml:space="preserve">The first type of enemy would be a simple slime. The slime is a traditional enemy that moves slowly so it allows the player to test out the jumping functionality and the dodging game play mechanic. It should move horizontally across the platform. </w:t>
+      </w:r>
+      <w:r>
+        <w:rPr>
+          <w:bCs/>
+          <w:sz w:val="24"/>
+          <w:szCs w:val="24"/>
+        </w:rPr>
+        <w:t xml:space="preserve">If the player touches the slime, then it </w:t>
+      </w:r>
+      <w:r>
+        <w:rPr>
+          <w:bCs/>
+          <w:sz w:val="24"/>
+          <w:szCs w:val="24"/>
+        </w:rPr>
+        <w:t xml:space="preserve">will hurt the player and the player will lose 1 heart health icon. </w:t>
+      </w:r>
+      <w:r>
+        <w:rPr>
+          <w:bCs/>
+          <w:sz w:val="24"/>
+          <w:szCs w:val="24"/>
+        </w:rPr>
+        <w:t>The slime will use line of sight to patrol its own platform and not fall off its platform.</w:t>
+      </w:r>
+      <w:r>
+        <w:rPr>
+          <w:bCs/>
+          <w:sz w:val="24"/>
+          <w:szCs w:val="24"/>
+        </w:rPr>
+        <w:t xml:space="preserve"> The slime will not move if it detects the player. </w:t>
+      </w:r>
+    </w:p>
+    <w:p>
+      <w:pPr>
+        <w:spacing w:before="240"/>
+        <w:rPr>
+          <w:bCs/>
+          <w:sz w:val="24"/>
+          <w:szCs w:val="24"/>
+        </w:rPr>
+      </w:pPr>
+      <w:r>
+        <w:rPr>
+          <w:bCs/>
+          <w:sz w:val="24"/>
+          <w:szCs w:val="24"/>
+        </w:rPr>
+        <w:t xml:space="preserve">The second type of enemy is a </w:t>
+      </w:r>
+      <w:r>
+        <w:rPr>
+          <w:bCs/>
+          <w:sz w:val="24"/>
+          <w:szCs w:val="24"/>
+        </w:rPr>
+        <w:t xml:space="preserve">fast </w:t>
+      </w:r>
+      <w:r>
+        <w:rPr>
+          <w:bCs/>
+          <w:sz w:val="24"/>
+          <w:szCs w:val="24"/>
+        </w:rPr>
+        <w:t xml:space="preserve">snail. The snail will </w:t>
+      </w:r>
+      <w:r>
+        <w:rPr>
+          <w:bCs/>
+          <w:sz w:val="24"/>
+          <w:szCs w:val="24"/>
+        </w:rPr>
+        <w:t xml:space="preserve">move horizontally across any platform (except the slippery platform). </w:t>
+      </w:r>
+      <w:r>
+        <w:rPr>
+          <w:bCs/>
+          <w:sz w:val="24"/>
+          <w:szCs w:val="24"/>
+        </w:rPr>
+        <w:t xml:space="preserve">This snail has a line of detection towards the player. The snail will move </w:t>
+      </w:r>
+      <w:r>
+        <w:rPr>
+          <w:bCs/>
+          <w:sz w:val="24"/>
+          <w:szCs w:val="24"/>
+        </w:rPr>
+        <w:t xml:space="preserve">towards the player extremely fast </w:t>
+      </w:r>
+      <w:r>
+        <w:rPr>
+          <w:bCs/>
+          <w:sz w:val="24"/>
+          <w:szCs w:val="24"/>
+        </w:rPr>
+        <w:t xml:space="preserve">if the player is nearby. This will cause the player to time the dodging well. The snail can move fast enough so if the player misjudges the dodge or the jump, the snail can attack the player. However, if the player is not nearby, the snail will use line of sight to try to patrol its own platform. </w:t>
       </w:r>
     </w:p>
     <w:p>
       <w:pPr>
         <w:pStyle w:val="Heading1"/>
       </w:pPr>
-      <w:bookmarkStart w:id="14" w:name="_Toc88269924"/>
-      <w:r>
-        <w:t>Enemies</w:t>
-      </w:r>
-      <w:bookmarkEnd w:id="14"/>
+      <w:bookmarkStart w:id="15" w:name="_Toc88269925"/>
+      <w:r>
+        <w:t>Weapons</w:t>
+      </w:r>
+      <w:bookmarkEnd w:id="15"/>
     </w:p>
     <w:p>
       <w:pPr>
@@ -4613,214 +6294,23 @@
           <w:sz w:val="24"/>
           <w:szCs w:val="24"/>
         </w:rPr>
-        <w:t xml:space="preserve">There will be </w:t>
-      </w:r>
-      <w:r>
-        <w:rPr>
-          <w:bCs/>
-          <w:sz w:val="24"/>
-          <w:szCs w:val="24"/>
-        </w:rPr>
-        <w:t>three</w:t>
-      </w:r>
-      <w:r>
-        <w:rPr>
-          <w:bCs/>
-          <w:sz w:val="24"/>
-          <w:szCs w:val="24"/>
-        </w:rPr>
-        <w:t xml:space="preserve"> types of enemies</w:t>
-      </w:r>
-      <w:r>
-        <w:rPr>
-          <w:bCs/>
-          <w:sz w:val="24"/>
-          <w:szCs w:val="24"/>
-        </w:rPr>
-        <w:t xml:space="preserve">: </w:t>
-      </w:r>
-      <w:r>
-        <w:rPr>
-          <w:bCs/>
-          <w:sz w:val="24"/>
-          <w:szCs w:val="24"/>
-        </w:rPr>
-        <w:t xml:space="preserve">slime, snail, and green block. </w:t>
-      </w:r>
-    </w:p>
-    <w:p>
-      <w:pPr>
-        <w:spacing w:before="240"/>
-        <w:rPr>
-          <w:bCs/>
-          <w:sz w:val="24"/>
-          <w:szCs w:val="24"/>
-        </w:rPr>
-      </w:pPr>
-      <w:r>
-        <w:rPr>
-          <w:bCs/>
-          <w:sz w:val="24"/>
-          <w:szCs w:val="24"/>
-        </w:rPr>
-        <w:t xml:space="preserve">The first type of enemy would be a simple slime. The slime is a traditional enemy that moves slowly so it allows the player to test out the jumping functionality and the dodging game play mechanic. It should move horizontally across the platform. </w:t>
-      </w:r>
-      <w:r>
-        <w:rPr>
-          <w:bCs/>
-          <w:sz w:val="24"/>
-          <w:szCs w:val="24"/>
-        </w:rPr>
-        <w:t xml:space="preserve">If the player touches the slime, then it </w:t>
-      </w:r>
-      <w:r>
-        <w:rPr>
-          <w:bCs/>
-          <w:sz w:val="24"/>
-          <w:szCs w:val="24"/>
-        </w:rPr>
-        <w:t xml:space="preserve">will hurt the player and the player will lose 1 heart health icon. </w:t>
-      </w:r>
-      <w:r>
-        <w:rPr>
-          <w:bCs/>
-          <w:sz w:val="24"/>
-          <w:szCs w:val="24"/>
-        </w:rPr>
-        <w:t>The slime will use line of sight to patrol its own platform and not fall off its platform.</w:t>
-      </w:r>
-    </w:p>
-    <w:p>
-      <w:pPr>
-        <w:spacing w:before="240"/>
-        <w:rPr>
-          <w:bCs/>
-          <w:sz w:val="24"/>
-          <w:szCs w:val="24"/>
-        </w:rPr>
-      </w:pPr>
-      <w:r>
-        <w:rPr>
-          <w:bCs/>
-          <w:sz w:val="24"/>
-          <w:szCs w:val="24"/>
-        </w:rPr>
-        <w:t xml:space="preserve">The second type of enemy is a </w:t>
-      </w:r>
-      <w:r>
-        <w:rPr>
-          <w:bCs/>
-          <w:sz w:val="24"/>
-          <w:szCs w:val="24"/>
-        </w:rPr>
-        <w:t xml:space="preserve">fast </w:t>
-      </w:r>
-      <w:r>
-        <w:rPr>
-          <w:bCs/>
-          <w:sz w:val="24"/>
-          <w:szCs w:val="24"/>
-        </w:rPr>
-        <w:t xml:space="preserve">snail. The snail will </w:t>
-      </w:r>
-      <w:r>
-        <w:rPr>
-          <w:bCs/>
-          <w:sz w:val="24"/>
-          <w:szCs w:val="24"/>
-        </w:rPr>
-        <w:t xml:space="preserve">move horizontally across any platform (except the slippery platform). </w:t>
-      </w:r>
-      <w:r>
-        <w:rPr>
-          <w:bCs/>
-          <w:sz w:val="24"/>
-          <w:szCs w:val="24"/>
-        </w:rPr>
-        <w:t xml:space="preserve">This snail has a line of detection towards the player. The snail will not move if the player is nearby. This will cause the player to time the dodging well. The snail can move fast enough so if the player misjudges the dodge or the jump, the snail can attack the player. However, if the player is not nearby, the snail will use line of sight to try to patrol its own platform. </w:t>
-      </w:r>
-    </w:p>
-    <w:p>
-      <w:pPr>
-        <w:spacing w:before="240"/>
-        <w:rPr>
-          <w:bCs/>
-          <w:sz w:val="24"/>
-          <w:szCs w:val="24"/>
-        </w:rPr>
-      </w:pPr>
-      <w:r>
-        <w:rPr>
-          <w:bCs/>
-          <w:sz w:val="24"/>
-          <w:szCs w:val="24"/>
-        </w:rPr>
-        <w:t xml:space="preserve">The third, and last, type of enemy is a green block. This green block will use player detection to detect is in the area. If the player is in the area, the green block will try to smash the player. The green block will move vertically down to attack the player. The green block will time its attack carefully so the player will have to guess when it will smash. </w:t>
+        <w:t>The player</w:t>
+      </w:r>
+      <w:r>
+        <w:rPr>
+          <w:bCs/>
+          <w:sz w:val="24"/>
+          <w:szCs w:val="24"/>
+        </w:rPr>
+        <w:t xml:space="preserve"> will 10 bullets to use. If the player runs out, they will not be able to regain those bullets back. The bullets will disappear if they touch an enemy or go out of their pre-determined distance range. The player will be able to press the “Shoot” button on the mobile UI control or the “E” button on their keyboard to shoot a bullet. The bullet will only be able to move horizontally. The number of bullets will reset after the player goes onto the next level or restarts the game.</w:t>
       </w:r>
     </w:p>
     <w:p>
       <w:pPr>
         <w:pStyle w:val="Heading1"/>
       </w:pPr>
-      <w:bookmarkStart w:id="15" w:name="_Toc88269925"/>
-      <w:r>
-        <w:t>Weapons</w:t>
-      </w:r>
-      <w:bookmarkEnd w:id="15"/>
-    </w:p>
-    <w:p>
-      <w:pPr>
-        <w:spacing w:before="240"/>
-        <w:rPr>
-          <w:bCs/>
-          <w:sz w:val="24"/>
-          <w:szCs w:val="24"/>
-        </w:rPr>
-      </w:pPr>
-      <w:r>
-        <w:rPr>
-          <w:bCs/>
-          <w:sz w:val="24"/>
-          <w:szCs w:val="24"/>
-        </w:rPr>
-        <w:t>The player will not have any weapons</w:t>
-      </w:r>
-      <w:r>
-        <w:rPr>
-          <w:bCs/>
-          <w:sz w:val="24"/>
-          <w:szCs w:val="24"/>
-        </w:rPr>
-        <w:t xml:space="preserve"> to use.</w:t>
-      </w:r>
-    </w:p>
-    <w:p>
-      <w:pPr>
-        <w:spacing w:before="240"/>
-        <w:rPr>
-          <w:bCs/>
-          <w:sz w:val="24"/>
-          <w:szCs w:val="24"/>
-        </w:rPr>
-      </w:pPr>
-    </w:p>
-    <w:p>
-      <w:pPr>
-        <w:spacing w:before="240"/>
-        <w:rPr>
-          <w:bCs/>
-          <w:sz w:val="24"/>
-          <w:szCs w:val="24"/>
-        </w:rPr>
-      </w:pPr>
-    </w:p>
-    <w:p>
-      <w:pPr>
-        <w:pStyle w:val="Heading1"/>
-      </w:pPr>
       <w:bookmarkStart w:id="16" w:name="_Toc88269926"/>
       <w:r>
-        <w:lastRenderedPageBreak/>
         <w:t>Scoring</w:t>
       </w:r>
       <w:bookmarkEnd w:id="16"/>
@@ -4940,7 +6430,7 @@
                 <w:sz w:val="24"/>
                 <w:szCs w:val="24"/>
               </w:rPr>
-              <w:t>Gold Coins</w:t>
+              <w:t>Stars</w:t>
             </w:r>
           </w:p>
         </w:tc>
@@ -4964,7 +6454,7 @@
                 <w:sz w:val="24"/>
                 <w:szCs w:val="24"/>
               </w:rPr>
-              <w:t>15 Points</w:t>
+              <w:t>100 Points</w:t>
             </w:r>
           </w:p>
         </w:tc>
@@ -4990,7 +6480,7 @@
                 <w:sz w:val="24"/>
                 <w:szCs w:val="24"/>
               </w:rPr>
-              <w:t>Silver Coins</w:t>
+              <w:t>Gold Coins</w:t>
             </w:r>
           </w:p>
         </w:tc>
@@ -5014,7 +6504,73 @@
                 <w:sz w:val="24"/>
                 <w:szCs w:val="24"/>
               </w:rPr>
-              <w:t>10 Points</w:t>
+              <w:t>50</w:t>
+            </w:r>
+            <w:r>
+              <w:rPr>
+                <w:bCs/>
+                <w:sz w:val="24"/>
+                <w:szCs w:val="24"/>
+              </w:rPr>
+              <w:t xml:space="preserve"> Points</w:t>
+            </w:r>
+          </w:p>
+        </w:tc>
+      </w:tr>
+      <w:tr>
+        <w:tc>
+          <w:tcPr>
+            <w:tcW w:w="4788" w:type="dxa"/>
+            <w:vAlign w:val="center"/>
+          </w:tcPr>
+          <w:p>
+            <w:pPr>
+              <w:jc w:val="center"/>
+              <w:rPr>
+                <w:bCs/>
+                <w:sz w:val="24"/>
+                <w:szCs w:val="24"/>
+              </w:rPr>
+            </w:pPr>
+            <w:r>
+              <w:rPr>
+                <w:bCs/>
+                <w:sz w:val="24"/>
+                <w:szCs w:val="24"/>
+              </w:rPr>
+              <w:t>Silver Coins</w:t>
+            </w:r>
+          </w:p>
+        </w:tc>
+        <w:tc>
+          <w:tcPr>
+            <w:tcW w:w="4788" w:type="dxa"/>
+            <w:vAlign w:val="center"/>
+          </w:tcPr>
+          <w:p>
+            <w:pPr>
+              <w:jc w:val="center"/>
+              <w:rPr>
+                <w:bCs/>
+                <w:sz w:val="24"/>
+                <w:szCs w:val="24"/>
+              </w:rPr>
+            </w:pPr>
+            <w:r>
+              <w:rPr>
+                <w:bCs/>
+                <w:sz w:val="24"/>
+                <w:szCs w:val="24"/>
+              </w:rPr>
+              <w:t xml:space="preserve">25 </w:t>
+            </w:r>
+            <w:r>
+              <w:rPr>
+                <w:bCs/>
+                <w:sz w:val="24"/>
+                <w:szCs w:val="24"/>
+              </w:rPr>
+              <w:t>Points</w:t>
             </w:r>
           </w:p>
         </w:tc>
@@ -5128,7 +6684,16 @@
                 <w:sz w:val="24"/>
                 <w:szCs w:val="24"/>
               </w:rPr>
-              <w:t>Enemies or Obstacles Dodged</w:t>
+              <w:lastRenderedPageBreak/>
+              <w:t xml:space="preserve">Enemies </w:t>
+            </w:r>
+            <w:r>
+              <w:rPr>
+                <w:bCs/>
+                <w:sz w:val="24"/>
+                <w:szCs w:val="24"/>
+              </w:rPr>
+              <w:t>Killed</w:t>
             </w:r>
           </w:p>
         </w:tc>
@@ -5199,7 +6764,7 @@
                 <w:sz w:val="24"/>
                 <w:szCs w:val="24"/>
               </w:rPr>
-              <w:t>10</w:t>
+              <w:t>20</w:t>
             </w:r>
           </w:p>
         </w:tc>
@@ -5247,154 +6812,7 @@
                 <w:sz w:val="24"/>
                 <w:szCs w:val="24"/>
               </w:rPr>
-              <w:t>25</w:t>
-            </w:r>
-          </w:p>
-        </w:tc>
-      </w:tr>
-      <w:tr>
-        <w:tc>
-          <w:tcPr>
-            <w:tcW w:w="4788" w:type="dxa"/>
-          </w:tcPr>
-          <w:p>
-            <w:pPr>
-              <w:jc w:val="center"/>
-              <w:rPr>
-                <w:bCs/>
-                <w:sz w:val="24"/>
-                <w:szCs w:val="24"/>
-              </w:rPr>
-            </w:pPr>
-            <w:r>
-              <w:rPr>
-                <w:bCs/>
-                <w:sz w:val="24"/>
-                <w:szCs w:val="24"/>
-              </w:rPr>
-              <w:t>Green Block</w:t>
-            </w:r>
-          </w:p>
-        </w:tc>
-        <w:tc>
-          <w:tcPr>
-            <w:tcW w:w="4788" w:type="dxa"/>
-          </w:tcPr>
-          <w:p>
-            <w:pPr>
-              <w:jc w:val="center"/>
-              <w:rPr>
-                <w:bCs/>
-                <w:sz w:val="24"/>
-                <w:szCs w:val="24"/>
-              </w:rPr>
-            </w:pPr>
-            <w:r>
-              <w:rPr>
-                <w:bCs/>
-                <w:sz w:val="24"/>
-                <w:szCs w:val="24"/>
-              </w:rPr>
               <w:t>50</w:t>
-            </w:r>
-          </w:p>
-        </w:tc>
-      </w:tr>
-      <w:tr>
-        <w:tc>
-          <w:tcPr>
-            <w:tcW w:w="4788" w:type="dxa"/>
-          </w:tcPr>
-          <w:p>
-            <w:pPr>
-              <w:jc w:val="center"/>
-              <w:rPr>
-                <w:bCs/>
-                <w:sz w:val="24"/>
-                <w:szCs w:val="24"/>
-              </w:rPr>
-            </w:pPr>
-            <w:r>
-              <w:rPr>
-                <w:bCs/>
-                <w:sz w:val="24"/>
-                <w:szCs w:val="24"/>
-              </w:rPr>
-              <w:t>Spikes</w:t>
-            </w:r>
-          </w:p>
-        </w:tc>
-        <w:tc>
-          <w:tcPr>
-            <w:tcW w:w="4788" w:type="dxa"/>
-          </w:tcPr>
-          <w:p>
-            <w:pPr>
-              <w:jc w:val="center"/>
-              <w:rPr>
-                <w:bCs/>
-                <w:sz w:val="24"/>
-                <w:szCs w:val="24"/>
-              </w:rPr>
-            </w:pPr>
-            <w:r>
-              <w:rPr>
-                <w:bCs/>
-                <w:sz w:val="24"/>
-                <w:szCs w:val="24"/>
-              </w:rPr>
-              <w:t>10</w:t>
-            </w:r>
-          </w:p>
-        </w:tc>
-      </w:tr>
-      <w:tr>
-        <w:trPr>
-          <w:trHeight w:val="70"/>
-        </w:trPr>
-        <w:tc>
-          <w:tcPr>
-            <w:tcW w:w="4788" w:type="dxa"/>
-          </w:tcPr>
-          <w:p>
-            <w:pPr>
-              <w:jc w:val="center"/>
-              <w:rPr>
-                <w:bCs/>
-                <w:sz w:val="24"/>
-                <w:szCs w:val="24"/>
-              </w:rPr>
-            </w:pPr>
-            <w:r>
-              <w:rPr>
-                <w:bCs/>
-                <w:sz w:val="24"/>
-                <w:szCs w:val="24"/>
-              </w:rPr>
-              <w:t>Rock</w:t>
-            </w:r>
-          </w:p>
-        </w:tc>
-        <w:tc>
-          <w:tcPr>
-            <w:tcW w:w="4788" w:type="dxa"/>
-          </w:tcPr>
-          <w:p>
-            <w:pPr>
-              <w:jc w:val="center"/>
-              <w:rPr>
-                <w:bCs/>
-                <w:sz w:val="24"/>
-                <w:szCs w:val="24"/>
-              </w:rPr>
-            </w:pPr>
-            <w:r>
-              <w:rPr>
-                <w:bCs/>
-                <w:sz w:val="24"/>
-                <w:szCs w:val="24"/>
-              </w:rPr>
-              <w:t>10</w:t>
             </w:r>
           </w:p>
         </w:tc>
@@ -5559,7 +6977,7 @@
                 <w:szCs w:val="24"/>
               </w:rPr>
             </w:pPr>
-            <w:hyperlink r:id="rId30" w:history="1">
+            <w:hyperlink r:id="rId33" w:history="1">
               <w:r>
                 <w:rPr>
                   <w:rStyle w:val="Hyperlink"/>
@@ -5623,243 +7041,6 @@
                 <w:szCs w:val="24"/>
               </w:rPr>
               <w:t>Player obtaining coin</w:t>
-            </w:r>
-          </w:p>
-        </w:tc>
-        <w:tc>
-          <w:tcPr>
-            <w:tcW w:w="4291" w:type="dxa"/>
-          </w:tcPr>
-          <w:p>
-            <w:pPr>
-              <w:rPr>
-                <w:bCs/>
-                <w:sz w:val="24"/>
-                <w:szCs w:val="24"/>
-              </w:rPr>
-            </w:pPr>
-            <w:hyperlink r:id="rId31" w:history="1">
-              <w:r>
-                <w:rPr>
-                  <w:rStyle w:val="Hyperlink"/>
-                  <w:bCs/>
-                  <w:sz w:val="24"/>
-                  <w:szCs w:val="24"/>
-                </w:rPr>
-                <w:t>https://opengameart.org/content/sound-effects-pack-2</w:t>
-              </w:r>
-            </w:hyperlink>
-            <w:r>
-              <w:rPr>
-                <w:bCs/>
-                <w:sz w:val="24"/>
-                <w:szCs w:val="24"/>
-              </w:rPr>
-              <w:t xml:space="preserve"> (Coin 2)</w:t>
-            </w:r>
-          </w:p>
-        </w:tc>
-      </w:tr>
-      <w:tr>
-        <w:tc>
-          <w:tcPr>
-            <w:tcW w:w="2154" w:type="dxa"/>
-          </w:tcPr>
-          <w:p>
-            <w:pPr>
-              <w:rPr>
-                <w:bCs/>
-                <w:sz w:val="24"/>
-                <w:szCs w:val="24"/>
-              </w:rPr>
-            </w:pPr>
-            <w:r>
-              <w:rPr>
-                <w:bCs/>
-                <w:sz w:val="24"/>
-                <w:szCs w:val="24"/>
-              </w:rPr>
-              <w:t xml:space="preserve">Player </w:t>
-            </w:r>
-          </w:p>
-        </w:tc>
-        <w:tc>
-          <w:tcPr>
-            <w:tcW w:w="3131" w:type="dxa"/>
-          </w:tcPr>
-          <w:p>
-            <w:pPr>
-              <w:rPr>
-                <w:bCs/>
-                <w:sz w:val="24"/>
-                <w:szCs w:val="24"/>
-              </w:rPr>
-            </w:pPr>
-            <w:r>
-              <w:rPr>
-                <w:bCs/>
-                <w:sz w:val="24"/>
-                <w:szCs w:val="24"/>
-              </w:rPr>
-              <w:t>Player obtaining star</w:t>
-            </w:r>
-          </w:p>
-        </w:tc>
-        <w:tc>
-          <w:tcPr>
-            <w:tcW w:w="4291" w:type="dxa"/>
-          </w:tcPr>
-          <w:p>
-            <w:pPr>
-              <w:rPr>
-                <w:bCs/>
-                <w:sz w:val="24"/>
-                <w:szCs w:val="24"/>
-              </w:rPr>
-            </w:pPr>
-            <w:hyperlink r:id="rId32" w:history="1">
-              <w:r>
-                <w:rPr>
-                  <w:rStyle w:val="Hyperlink"/>
-                  <w:bCs/>
-                  <w:sz w:val="24"/>
-                  <w:szCs w:val="24"/>
-                </w:rPr>
-                <w:t>https://opengameart.org/content/sound-effects-pack-2</w:t>
-              </w:r>
-            </w:hyperlink>
-            <w:r>
-              <w:rPr>
-                <w:bCs/>
-                <w:sz w:val="24"/>
-                <w:szCs w:val="24"/>
-              </w:rPr>
-              <w:t xml:space="preserve"> (Coin 4)</w:t>
-            </w:r>
-          </w:p>
-        </w:tc>
-      </w:tr>
-      <w:tr>
-        <w:tc>
-          <w:tcPr>
-            <w:tcW w:w="2154" w:type="dxa"/>
-          </w:tcPr>
-          <w:p>
-            <w:pPr>
-              <w:rPr>
-                <w:bCs/>
-                <w:sz w:val="24"/>
-                <w:szCs w:val="24"/>
-              </w:rPr>
-            </w:pPr>
-            <w:r>
-              <w:rPr>
-                <w:bCs/>
-                <w:sz w:val="24"/>
-                <w:szCs w:val="24"/>
-              </w:rPr>
-              <w:t>Player &amp; Enemy</w:t>
-            </w:r>
-          </w:p>
-        </w:tc>
-        <w:tc>
-          <w:tcPr>
-            <w:tcW w:w="3131" w:type="dxa"/>
-          </w:tcPr>
-          <w:p>
-            <w:pPr>
-              <w:rPr>
-                <w:bCs/>
-                <w:sz w:val="24"/>
-                <w:szCs w:val="24"/>
-              </w:rPr>
-            </w:pPr>
-            <w:r>
-              <w:rPr>
-                <w:bCs/>
-                <w:sz w:val="24"/>
-                <w:szCs w:val="24"/>
-              </w:rPr>
-              <w:t>Player colliding with Slime or Snail</w:t>
-            </w:r>
-          </w:p>
-        </w:tc>
-        <w:tc>
-          <w:tcPr>
-            <w:tcW w:w="4291" w:type="dxa"/>
-          </w:tcPr>
-          <w:p>
-            <w:pPr>
-              <w:rPr>
-                <w:bCs/>
-                <w:sz w:val="24"/>
-                <w:szCs w:val="24"/>
-              </w:rPr>
-            </w:pPr>
-            <w:hyperlink r:id="rId33" w:history="1">
-              <w:r>
-                <w:rPr>
-                  <w:rStyle w:val="Hyperlink"/>
-                  <w:bCs/>
-                  <w:sz w:val="24"/>
-                  <w:szCs w:val="24"/>
-                </w:rPr>
-                <w:t>https://opengameart.org/content/sound-effects-pack-2</w:t>
-              </w:r>
-            </w:hyperlink>
-            <w:r>
-              <w:rPr>
-                <w:bCs/>
-                <w:sz w:val="24"/>
-                <w:szCs w:val="24"/>
-              </w:rPr>
-              <w:t xml:space="preserve"> (Hit 2)</w:t>
-            </w:r>
-          </w:p>
-        </w:tc>
-      </w:tr>
-      <w:tr>
-        <w:tc>
-          <w:tcPr>
-            <w:tcW w:w="2154" w:type="dxa"/>
-          </w:tcPr>
-          <w:p>
-            <w:pPr>
-              <w:rPr>
-                <w:bCs/>
-                <w:sz w:val="24"/>
-                <w:szCs w:val="24"/>
-              </w:rPr>
-            </w:pPr>
-            <w:r>
-              <w:rPr>
-                <w:bCs/>
-                <w:sz w:val="24"/>
-                <w:szCs w:val="24"/>
-              </w:rPr>
-              <w:t>Player &amp; Enemy</w:t>
-            </w:r>
-          </w:p>
-        </w:tc>
-        <w:tc>
-          <w:tcPr>
-            <w:tcW w:w="3131" w:type="dxa"/>
-          </w:tcPr>
-          <w:p>
-            <w:pPr>
-              <w:rPr>
-                <w:bCs/>
-                <w:sz w:val="24"/>
-                <w:szCs w:val="24"/>
-              </w:rPr>
-            </w:pPr>
-            <w:r>
-              <w:rPr>
-                <w:bCs/>
-                <w:sz w:val="24"/>
-                <w:szCs w:val="24"/>
-              </w:rPr>
-              <w:t>Player colliding with Green Block</w:t>
             </w:r>
           </w:p>
         </w:tc>
@@ -5892,7 +7073,7 @@
                 <w:sz w:val="24"/>
                 <w:szCs w:val="24"/>
               </w:rPr>
-              <w:t xml:space="preserve"> (Hit 5)</w:t>
+              <w:t xml:space="preserve"> (Coin 2)</w:t>
             </w:r>
           </w:p>
         </w:tc>
@@ -5916,7 +7097,7 @@
                 <w:sz w:val="24"/>
                 <w:szCs w:val="24"/>
               </w:rPr>
-              <w:t>Player</w:t>
+              <w:t xml:space="preserve">Player </w:t>
             </w:r>
           </w:p>
         </w:tc>
@@ -5938,7 +7119,7 @@
                 <w:sz w:val="24"/>
                 <w:szCs w:val="24"/>
               </w:rPr>
-              <w:t>Player dies</w:t>
+              <w:t>Player obtaining star</w:t>
             </w:r>
           </w:p>
         </w:tc>
@@ -5971,7 +7152,7 @@
                 <w:sz w:val="24"/>
                 <w:szCs w:val="24"/>
               </w:rPr>
-              <w:t xml:space="preserve"> (Lose 9)</w:t>
+              <w:t xml:space="preserve"> (Coin 4)</w:t>
             </w:r>
           </w:p>
         </w:tc>
@@ -5995,7 +7176,7 @@
                 <w:sz w:val="24"/>
                 <w:szCs w:val="24"/>
               </w:rPr>
-              <w:t>Player</w:t>
+              <w:t>Player &amp; Enemy</w:t>
             </w:r>
           </w:p>
         </w:tc>
@@ -6017,7 +7198,7 @@
                 <w:sz w:val="24"/>
                 <w:szCs w:val="24"/>
               </w:rPr>
-              <w:t>Player wins</w:t>
+              <w:t>Player colliding with Slime or Snail</w:t>
             </w:r>
           </w:p>
         </w:tc>
@@ -6050,22 +7231,383 @@
                 <w:sz w:val="24"/>
                 <w:szCs w:val="24"/>
               </w:rPr>
+              <w:t xml:space="preserve"> (Hit 2)</w:t>
+            </w:r>
+          </w:p>
+        </w:tc>
+      </w:tr>
+      <w:tr>
+        <w:tc>
+          <w:tcPr>
+            <w:tcW w:w="2154" w:type="dxa"/>
+          </w:tcPr>
+          <w:p>
+            <w:pPr>
+              <w:rPr>
+                <w:bCs/>
+                <w:sz w:val="24"/>
+                <w:szCs w:val="24"/>
+              </w:rPr>
+            </w:pPr>
+            <w:r>
+              <w:rPr>
+                <w:bCs/>
+                <w:sz w:val="24"/>
+                <w:szCs w:val="24"/>
+              </w:rPr>
+              <w:t>Player</w:t>
+            </w:r>
+          </w:p>
+        </w:tc>
+        <w:tc>
+          <w:tcPr>
+            <w:tcW w:w="3131" w:type="dxa"/>
+          </w:tcPr>
+          <w:p>
+            <w:pPr>
+              <w:rPr>
+                <w:bCs/>
+                <w:sz w:val="24"/>
+                <w:szCs w:val="24"/>
+              </w:rPr>
+            </w:pPr>
+            <w:r>
+              <w:rPr>
+                <w:bCs/>
+                <w:sz w:val="24"/>
+                <w:szCs w:val="24"/>
+              </w:rPr>
+              <w:t>Player Shoots</w:t>
+            </w:r>
+          </w:p>
+        </w:tc>
+        <w:tc>
+          <w:tcPr>
+            <w:tcW w:w="4291" w:type="dxa"/>
+          </w:tcPr>
+          <w:p>
+            <w:pPr>
+              <w:rPr>
+                <w:bCs/>
+                <w:sz w:val="24"/>
+                <w:szCs w:val="24"/>
+              </w:rPr>
+            </w:pPr>
+            <w:hyperlink r:id="rId37" w:history="1">
+              <w:r>
+                <w:rPr>
+                  <w:rStyle w:val="Hyperlink"/>
+                  <w:bCs/>
+                  <w:sz w:val="24"/>
+                  <w:szCs w:val="24"/>
+                </w:rPr>
+                <w:t>https://opengameart.org/content/sound-effects-pack-2</w:t>
+              </w:r>
+            </w:hyperlink>
+            <w:r>
+              <w:rPr>
+                <w:bCs/>
+                <w:sz w:val="24"/>
+                <w:szCs w:val="24"/>
+              </w:rPr>
+              <w:t xml:space="preserve"> (Hit 5)</w:t>
+            </w:r>
+          </w:p>
+        </w:tc>
+      </w:tr>
+      <w:tr>
+        <w:tc>
+          <w:tcPr>
+            <w:tcW w:w="2154" w:type="dxa"/>
+          </w:tcPr>
+          <w:p>
+            <w:pPr>
+              <w:rPr>
+                <w:bCs/>
+                <w:sz w:val="24"/>
+                <w:szCs w:val="24"/>
+              </w:rPr>
+            </w:pPr>
+            <w:r>
+              <w:rPr>
+                <w:bCs/>
+                <w:sz w:val="24"/>
+                <w:szCs w:val="24"/>
+              </w:rPr>
+              <w:t>Player</w:t>
+            </w:r>
+          </w:p>
+        </w:tc>
+        <w:tc>
+          <w:tcPr>
+            <w:tcW w:w="3131" w:type="dxa"/>
+          </w:tcPr>
+          <w:p>
+            <w:pPr>
+              <w:rPr>
+                <w:bCs/>
+                <w:sz w:val="24"/>
+                <w:szCs w:val="24"/>
+              </w:rPr>
+            </w:pPr>
+            <w:r>
+              <w:rPr>
+                <w:bCs/>
+                <w:sz w:val="24"/>
+                <w:szCs w:val="24"/>
+              </w:rPr>
+              <w:t>Player dies</w:t>
+            </w:r>
+          </w:p>
+        </w:tc>
+        <w:tc>
+          <w:tcPr>
+            <w:tcW w:w="4291" w:type="dxa"/>
+          </w:tcPr>
+          <w:p>
+            <w:pPr>
+              <w:rPr>
+                <w:bCs/>
+                <w:sz w:val="24"/>
+                <w:szCs w:val="24"/>
+              </w:rPr>
+            </w:pPr>
+            <w:hyperlink r:id="rId38" w:history="1">
+              <w:r>
+                <w:rPr>
+                  <w:rStyle w:val="Hyperlink"/>
+                  <w:bCs/>
+                  <w:sz w:val="24"/>
+                  <w:szCs w:val="24"/>
+                </w:rPr>
+                <w:t>https://opengameart.org/content/sound-effects-pack-2</w:t>
+              </w:r>
+            </w:hyperlink>
+            <w:r>
+              <w:rPr>
+                <w:bCs/>
+                <w:sz w:val="24"/>
+                <w:szCs w:val="24"/>
+              </w:rPr>
+              <w:t xml:space="preserve"> (Lose 9)</w:t>
+            </w:r>
+          </w:p>
+        </w:tc>
+      </w:tr>
+      <w:tr>
+        <w:tc>
+          <w:tcPr>
+            <w:tcW w:w="2154" w:type="dxa"/>
+          </w:tcPr>
+          <w:p>
+            <w:pPr>
+              <w:rPr>
+                <w:bCs/>
+                <w:sz w:val="24"/>
+                <w:szCs w:val="24"/>
+              </w:rPr>
+            </w:pPr>
+            <w:r>
+              <w:rPr>
+                <w:bCs/>
+                <w:sz w:val="24"/>
+                <w:szCs w:val="24"/>
+              </w:rPr>
+              <w:t>Player</w:t>
+            </w:r>
+          </w:p>
+        </w:tc>
+        <w:tc>
+          <w:tcPr>
+            <w:tcW w:w="3131" w:type="dxa"/>
+          </w:tcPr>
+          <w:p>
+            <w:pPr>
+              <w:rPr>
+                <w:bCs/>
+                <w:sz w:val="24"/>
+                <w:szCs w:val="24"/>
+              </w:rPr>
+            </w:pPr>
+            <w:r>
+              <w:rPr>
+                <w:bCs/>
+                <w:sz w:val="24"/>
+                <w:szCs w:val="24"/>
+              </w:rPr>
+              <w:t>Player wins</w:t>
+            </w:r>
+          </w:p>
+        </w:tc>
+        <w:tc>
+          <w:tcPr>
+            <w:tcW w:w="4291" w:type="dxa"/>
+          </w:tcPr>
+          <w:p>
+            <w:pPr>
+              <w:rPr>
+                <w:bCs/>
+                <w:sz w:val="24"/>
+                <w:szCs w:val="24"/>
+              </w:rPr>
+            </w:pPr>
+            <w:hyperlink r:id="rId39" w:history="1">
+              <w:r>
+                <w:rPr>
+                  <w:rStyle w:val="Hyperlink"/>
+                  <w:bCs/>
+                  <w:sz w:val="24"/>
+                  <w:szCs w:val="24"/>
+                </w:rPr>
+                <w:t>https://opengameart.org/content/sound-effects-pack-2</w:t>
+              </w:r>
+            </w:hyperlink>
+            <w:r>
+              <w:rPr>
+                <w:bCs/>
+                <w:sz w:val="24"/>
+                <w:szCs w:val="24"/>
+              </w:rPr>
               <w:t xml:space="preserve"> (1up 1)</w:t>
+            </w:r>
+          </w:p>
+        </w:tc>
+      </w:tr>
+      <w:tr>
+        <w:tc>
+          <w:tcPr>
+            <w:tcW w:w="2154" w:type="dxa"/>
+          </w:tcPr>
+          <w:p>
+            <w:pPr>
+              <w:rPr>
+                <w:bCs/>
+                <w:sz w:val="24"/>
+                <w:szCs w:val="24"/>
+              </w:rPr>
+            </w:pPr>
+            <w:r>
+              <w:rPr>
+                <w:bCs/>
+                <w:sz w:val="24"/>
+                <w:szCs w:val="24"/>
+              </w:rPr>
+              <w:t>Player</w:t>
+            </w:r>
+          </w:p>
+        </w:tc>
+        <w:tc>
+          <w:tcPr>
+            <w:tcW w:w="3131" w:type="dxa"/>
+          </w:tcPr>
+          <w:p>
+            <w:pPr>
+              <w:rPr>
+                <w:bCs/>
+                <w:sz w:val="24"/>
+                <w:szCs w:val="24"/>
+              </w:rPr>
+            </w:pPr>
+            <w:r>
+              <w:rPr>
+                <w:bCs/>
+                <w:sz w:val="24"/>
+                <w:szCs w:val="24"/>
+              </w:rPr>
+              <w:t>Platform explodes</w:t>
+            </w:r>
+          </w:p>
+        </w:tc>
+        <w:tc>
+          <w:tcPr>
+            <w:tcW w:w="4291" w:type="dxa"/>
+          </w:tcPr>
+          <w:p>
+            <w:hyperlink r:id="rId40" w:history="1">
+              <w:r>
+                <w:rPr>
+                  <w:rStyle w:val="Hyperlink"/>
+                </w:rPr>
+                <w:t>https://opengameart.org/content/interface-sounds-starter-pack</w:t>
+              </w:r>
+            </w:hyperlink>
+            <w:r>
+              <w:t xml:space="preserve"> (drop)</w:t>
+            </w:r>
+          </w:p>
+        </w:tc>
+      </w:tr>
+      <w:tr>
+        <w:tc>
+          <w:tcPr>
+            <w:tcW w:w="2154" w:type="dxa"/>
+          </w:tcPr>
+          <w:p>
+            <w:pPr>
+              <w:rPr>
+                <w:bCs/>
+                <w:sz w:val="24"/>
+                <w:szCs w:val="24"/>
+              </w:rPr>
+            </w:pPr>
+            <w:r>
+              <w:rPr>
+                <w:bCs/>
+                <w:sz w:val="24"/>
+                <w:szCs w:val="24"/>
+              </w:rPr>
+              <w:t>Player</w:t>
+            </w:r>
+          </w:p>
+        </w:tc>
+        <w:tc>
+          <w:tcPr>
+            <w:tcW w:w="3131" w:type="dxa"/>
+          </w:tcPr>
+          <w:p>
+            <w:pPr>
+              <w:rPr>
+                <w:bCs/>
+                <w:sz w:val="24"/>
+                <w:szCs w:val="24"/>
+              </w:rPr>
+            </w:pPr>
+            <w:r>
+              <w:rPr>
+                <w:bCs/>
+                <w:sz w:val="24"/>
+                <w:szCs w:val="24"/>
+              </w:rPr>
+              <w:t>Player clicks on buttons</w:t>
+            </w:r>
+          </w:p>
+        </w:tc>
+        <w:tc>
+          <w:tcPr>
+            <w:tcW w:w="4291" w:type="dxa"/>
+          </w:tcPr>
+          <w:p>
+            <w:hyperlink r:id="rId41" w:history="1">
+              <w:r>
+                <w:rPr>
+                  <w:rStyle w:val="Hyperlink"/>
+                </w:rPr>
+                <w:t>https://opengameart.org/content/interface-sounds-starter-pack</w:t>
+              </w:r>
+            </w:hyperlink>
+            <w:r>
+              <w:t xml:space="preserve"> (</w:t>
+            </w:r>
+            <w:r>
+              <w:t>appear-online</w:t>
+            </w:r>
+            <w:r>
+              <w:t>)</w:t>
             </w:r>
           </w:p>
         </w:tc>
       </w:tr>
     </w:tbl>
-    <w:p>
-      <w:pPr>
-        <w:spacing w:before="240"/>
-        <w:rPr>
-          <w:b/>
-          <w:sz w:val="24"/>
-          <w:szCs w:val="24"/>
-        </w:rPr>
-      </w:pPr>
-    </w:p>
     <w:p>
       <w:pPr>
         <w:spacing w:before="240"/>
@@ -6105,7 +7647,6 @@
                 <w:sz w:val="24"/>
                 <w:szCs w:val="24"/>
               </w:rPr>
-              <w:lastRenderedPageBreak/>
               <w:t>Screen</w:t>
             </w:r>
           </w:p>
@@ -6168,7 +7709,7 @@
                 <w:szCs w:val="24"/>
               </w:rPr>
             </w:pPr>
-            <w:hyperlink r:id="rId37" w:history="1">
+            <w:hyperlink r:id="rId42" w:history="1">
               <w:r>
                 <w:rPr>
                   <w:rStyle w:val="Hyperlink"/>
@@ -6225,7 +7766,7 @@
                 <w:szCs w:val="24"/>
               </w:rPr>
             </w:pPr>
-            <w:hyperlink r:id="rId38" w:history="1">
+            <w:hyperlink r:id="rId43" w:history="1">
               <w:r>
                 <w:rPr>
                   <w:rStyle w:val="Hyperlink"/>
@@ -6282,7 +7823,7 @@
                 <w:szCs w:val="24"/>
               </w:rPr>
             </w:pPr>
-            <w:hyperlink r:id="rId39" w:history="1">
+            <w:hyperlink r:id="rId44" w:history="1">
               <w:r>
                 <w:rPr>
                   <w:rStyle w:val="Hyperlink"/>
@@ -6326,6 +7867,40 @@
               <w:t>Game Play Screen</w:t>
             </w:r>
           </w:p>
+          <w:p>
+            <w:pPr>
+              <w:rPr>
+                <w:bCs/>
+                <w:sz w:val="24"/>
+                <w:szCs w:val="24"/>
+              </w:rPr>
+            </w:pPr>
+            <w:r>
+              <w:rPr>
+                <w:bCs/>
+                <w:sz w:val="24"/>
+                <w:szCs w:val="24"/>
+              </w:rPr>
+              <w:t>Game Over Screen</w:t>
+            </w:r>
+          </w:p>
+          <w:p>
+            <w:pPr>
+              <w:rPr>
+                <w:bCs/>
+                <w:sz w:val="24"/>
+                <w:szCs w:val="24"/>
+              </w:rPr>
+            </w:pPr>
+            <w:r>
+              <w:rPr>
+                <w:bCs/>
+                <w:sz w:val="24"/>
+                <w:szCs w:val="24"/>
+              </w:rPr>
+              <w:t>Game Won Screen</w:t>
+            </w:r>
+          </w:p>
         </w:tc>
         <w:tc>
           <w:tcPr>
@@ -6339,7 +7914,7 @@
                 <w:szCs w:val="24"/>
               </w:rPr>
             </w:pPr>
-            <w:hyperlink r:id="rId40" w:history="1">
+            <w:hyperlink r:id="rId45" w:history="1">
               <w:r>
                 <w:rPr>
                   <w:rStyle w:val="Hyperlink"/>
@@ -6362,6 +7937,26 @@
         </w:tc>
       </w:tr>
     </w:tbl>
+    <w:p>
+      <w:pPr>
+        <w:spacing w:before="240"/>
+        <w:rPr>
+          <w:b/>
+          <w:sz w:val="24"/>
+          <w:szCs w:val="24"/>
+        </w:rPr>
+      </w:pPr>
+    </w:p>
+    <w:p>
+      <w:pPr>
+        <w:spacing w:before="240"/>
+        <w:rPr>
+          <w:b/>
+          <w:sz w:val="24"/>
+          <w:szCs w:val="24"/>
+        </w:rPr>
+      </w:pPr>
+    </w:p>
     <w:p>
       <w:pPr>
         <w:spacing w:before="240"/>
@@ -6548,7 +8143,7 @@
                           </pic:cNvPicPr>
                         </pic:nvPicPr>
                         <pic:blipFill>
-                          <a:blip r:embed="rId41">
+                          <a:blip r:embed="rId46">
                             <a:extLst>
                               <a:ext uri="{28A0092B-C50C-407E-A947-70E740481C1C}">
                                 <a14:useLocalDpi xmlns:a14="http://schemas.microsoft.com/office/drawing/2010/main" val="0"/>
@@ -6656,7 +8251,7 @@
                           </pic:cNvPicPr>
                         </pic:nvPicPr>
                         <pic:blipFill>
-                          <a:blip r:embed="rId42">
+                          <a:blip r:embed="rId47">
                             <a:extLst>
                               <a:ext uri="{28A0092B-C50C-407E-A947-70E740481C1C}">
                                 <a14:useLocalDpi xmlns:a14="http://schemas.microsoft.com/office/drawing/2010/main" val="0"/>
@@ -6754,7 +8349,7 @@
                           </pic:cNvPicPr>
                         </pic:nvPicPr>
                         <pic:blipFill>
-                          <a:blip r:embed="rId43">
+                          <a:blip r:embed="rId48">
                             <a:extLst>
                               <a:ext uri="{28A0092B-C50C-407E-A947-70E740481C1C}">
                                 <a14:useLocalDpi xmlns:a14="http://schemas.microsoft.com/office/drawing/2010/main" val="0"/>
@@ -6809,104 +8404,6 @@
                 <w:sz w:val="24"/>
                 <w:szCs w:val="24"/>
               </w:rPr>
-              <w:t>Enemy – Green Block</w:t>
-            </w:r>
-          </w:p>
-        </w:tc>
-        <w:tc>
-          <w:tcPr>
-            <w:tcW w:w="4788" w:type="dxa"/>
-            <w:vAlign w:val="center"/>
-          </w:tcPr>
-          <w:p>
-            <w:pPr>
-              <w:jc w:val="center"/>
-              <w:rPr>
-                <w:iCs/>
-                <w:sz w:val="24"/>
-                <w:szCs w:val="24"/>
-              </w:rPr>
-            </w:pPr>
-            <w:r>
-              <w:rPr>
-                <w:iCs/>
-                <w:noProof/>
-                <w:sz w:val="24"/>
-                <w:szCs w:val="24"/>
-              </w:rPr>
-              <w:drawing>
-                <wp:inline distT="0" distB="0" distL="0" distR="0" wp14:anchorId="0931722C" wp14:editId="5B851F6B">
-                  <wp:extent cx="485775" cy="485775"/>
-                  <wp:effectExtent l="0" t="0" r="9525" b="9525"/>
-                  <wp:docPr id="6" name="Picture 6"/>
-                  <wp:cNvGraphicFramePr>
-                    <a:graphicFrameLocks xmlns:a="http://schemas.openxmlformats.org/drawingml/2006/main" noChangeAspect="1"/>
-                  </wp:cNvGraphicFramePr>
-                  <a:graphic xmlns:a="http://schemas.openxmlformats.org/drawingml/2006/main">
-                    <a:graphicData uri="http://schemas.openxmlformats.org/drawingml/2006/picture">
-                      <pic:pic xmlns:pic="http://schemas.openxmlformats.org/drawingml/2006/picture">
-                        <pic:nvPicPr>
-                          <pic:cNvPr id="0" name="Picture 4"/>
-                          <pic:cNvPicPr>
-                            <a:picLocks noChangeAspect="1" noChangeArrowheads="1"/>
-                          </pic:cNvPicPr>
-                        </pic:nvPicPr>
-                        <pic:blipFill>
-                          <a:blip r:embed="rId44">
-                            <a:extLst>
-                              <a:ext uri="{28A0092B-C50C-407E-A947-70E740481C1C}">
-                                <a14:useLocalDpi xmlns:a14="http://schemas.microsoft.com/office/drawing/2010/main" val="0"/>
-                              </a:ext>
-                            </a:extLst>
-                          </a:blip>
-                          <a:srcRect/>
-                          <a:stretch>
-                            <a:fillRect/>
-                          </a:stretch>
-                        </pic:blipFill>
-                        <pic:spPr bwMode="auto">
-                          <a:xfrm>
-                            <a:off x="0" y="0"/>
-                            <a:ext cx="485775" cy="485775"/>
-                          </a:xfrm>
-                          <a:prstGeom prst="rect">
-                            <a:avLst/>
-                          </a:prstGeom>
-                          <a:noFill/>
-                          <a:ln>
-                            <a:noFill/>
-                          </a:ln>
-                        </pic:spPr>
-                      </pic:pic>
-                    </a:graphicData>
-                  </a:graphic>
-                </wp:inline>
-              </w:drawing>
-            </w:r>
-          </w:p>
-        </w:tc>
-      </w:tr>
-      <w:tr>
-        <w:tc>
-          <w:tcPr>
-            <w:tcW w:w="4788" w:type="dxa"/>
-            <w:vAlign w:val="center"/>
-          </w:tcPr>
-          <w:p>
-            <w:pPr>
-              <w:jc w:val="center"/>
-              <w:rPr>
-                <w:iCs/>
-                <w:sz w:val="24"/>
-                <w:szCs w:val="24"/>
-              </w:rPr>
-            </w:pPr>
-            <w:r>
-              <w:rPr>
-                <w:iCs/>
-                <w:sz w:val="24"/>
-                <w:szCs w:val="24"/>
-              </w:rPr>
               <w:t>Item – Bronze Coin</w:t>
             </w:r>
           </w:p>
@@ -6950,7 +8447,7 @@
                           </pic:cNvPicPr>
                         </pic:nvPicPr>
                         <pic:blipFill>
-                          <a:blip r:embed="rId45">
+                          <a:blip r:embed="rId49">
                             <a:extLst>
                               <a:ext uri="{28A0092B-C50C-407E-A947-70E740481C1C}">
                                 <a14:useLocalDpi xmlns:a14="http://schemas.microsoft.com/office/drawing/2010/main" val="0"/>
@@ -7043,418 +8540,6 @@
                       <pic:pic xmlns:pic="http://schemas.openxmlformats.org/drawingml/2006/picture">
                         <pic:nvPicPr>
                           <pic:cNvPr id="0" name="Picture 6"/>
-                          <pic:cNvPicPr>
-                            <a:picLocks noChangeAspect="1" noChangeArrowheads="1"/>
-                          </pic:cNvPicPr>
-                        </pic:nvPicPr>
-                        <pic:blipFill>
-                          <a:blip r:embed="rId46">
-                            <a:extLst>
-                              <a:ext uri="{28A0092B-C50C-407E-A947-70E740481C1C}">
-                                <a14:useLocalDpi xmlns:a14="http://schemas.microsoft.com/office/drawing/2010/main" val="0"/>
-                              </a:ext>
-                            </a:extLst>
-                          </a:blip>
-                          <a:srcRect/>
-                          <a:stretch>
-                            <a:fillRect/>
-                          </a:stretch>
-                        </pic:blipFill>
-                        <pic:spPr bwMode="auto">
-                          <a:xfrm>
-                            <a:off x="0" y="0"/>
-                            <a:ext cx="666750" cy="666750"/>
-                          </a:xfrm>
-                          <a:prstGeom prst="rect">
-                            <a:avLst/>
-                          </a:prstGeom>
-                          <a:noFill/>
-                          <a:ln>
-                            <a:noFill/>
-                          </a:ln>
-                        </pic:spPr>
-                      </pic:pic>
-                    </a:graphicData>
-                  </a:graphic>
-                </wp:inline>
-              </w:drawing>
-            </w:r>
-          </w:p>
-        </w:tc>
-      </w:tr>
-      <w:tr>
-        <w:tc>
-          <w:tcPr>
-            <w:tcW w:w="4788" w:type="dxa"/>
-            <w:vAlign w:val="center"/>
-          </w:tcPr>
-          <w:p>
-            <w:pPr>
-              <w:jc w:val="center"/>
-              <w:rPr>
-                <w:iCs/>
-                <w:sz w:val="24"/>
-                <w:szCs w:val="24"/>
-              </w:rPr>
-            </w:pPr>
-            <w:r>
-              <w:rPr>
-                <w:iCs/>
-                <w:sz w:val="24"/>
-                <w:szCs w:val="24"/>
-              </w:rPr>
-              <w:t>Item – Gold Coin</w:t>
-            </w:r>
-          </w:p>
-        </w:tc>
-        <w:tc>
-          <w:tcPr>
-            <w:tcW w:w="4788" w:type="dxa"/>
-            <w:vAlign w:val="center"/>
-          </w:tcPr>
-          <w:p>
-            <w:pPr>
-              <w:jc w:val="center"/>
-              <w:rPr>
-                <w:iCs/>
-                <w:sz w:val="24"/>
-                <w:szCs w:val="24"/>
-              </w:rPr>
-            </w:pPr>
-            <w:r>
-              <w:rPr>
-                <w:iCs/>
-                <w:noProof/>
-                <w:sz w:val="24"/>
-                <w:szCs w:val="24"/>
-              </w:rPr>
-              <w:drawing>
-                <wp:inline distT="0" distB="0" distL="0" distR="0" wp14:anchorId="02A40CFC" wp14:editId="056D0578">
-                  <wp:extent cx="666750" cy="666750"/>
-                  <wp:effectExtent l="0" t="0" r="0" b="0"/>
-                  <wp:docPr id="9" name="Picture 9"/>
-                  <wp:cNvGraphicFramePr>
-                    <a:graphicFrameLocks xmlns:a="http://schemas.openxmlformats.org/drawingml/2006/main" noChangeAspect="1"/>
-                  </wp:cNvGraphicFramePr>
-                  <a:graphic xmlns:a="http://schemas.openxmlformats.org/drawingml/2006/main">
-                    <a:graphicData uri="http://schemas.openxmlformats.org/drawingml/2006/picture">
-                      <pic:pic xmlns:pic="http://schemas.openxmlformats.org/drawingml/2006/picture">
-                        <pic:nvPicPr>
-                          <pic:cNvPr id="0" name="Picture 7"/>
-                          <pic:cNvPicPr>
-                            <a:picLocks noChangeAspect="1" noChangeArrowheads="1"/>
-                          </pic:cNvPicPr>
-                        </pic:nvPicPr>
-                        <pic:blipFill>
-                          <a:blip r:embed="rId47">
-                            <a:extLst>
-                              <a:ext uri="{28A0092B-C50C-407E-A947-70E740481C1C}">
-                                <a14:useLocalDpi xmlns:a14="http://schemas.microsoft.com/office/drawing/2010/main" val="0"/>
-                              </a:ext>
-                            </a:extLst>
-                          </a:blip>
-                          <a:srcRect/>
-                          <a:stretch>
-                            <a:fillRect/>
-                          </a:stretch>
-                        </pic:blipFill>
-                        <pic:spPr bwMode="auto">
-                          <a:xfrm>
-                            <a:off x="0" y="0"/>
-                            <a:ext cx="666750" cy="666750"/>
-                          </a:xfrm>
-                          <a:prstGeom prst="rect">
-                            <a:avLst/>
-                          </a:prstGeom>
-                          <a:noFill/>
-                          <a:ln>
-                            <a:noFill/>
-                          </a:ln>
-                        </pic:spPr>
-                      </pic:pic>
-                    </a:graphicData>
-                  </a:graphic>
-                </wp:inline>
-              </w:drawing>
-            </w:r>
-          </w:p>
-        </w:tc>
-      </w:tr>
-      <w:tr>
-        <w:tc>
-          <w:tcPr>
-            <w:tcW w:w="4788" w:type="dxa"/>
-            <w:vAlign w:val="center"/>
-          </w:tcPr>
-          <w:p>
-            <w:pPr>
-              <w:jc w:val="center"/>
-              <w:rPr>
-                <w:iCs/>
-                <w:sz w:val="24"/>
-                <w:szCs w:val="24"/>
-              </w:rPr>
-            </w:pPr>
-            <w:r>
-              <w:rPr>
-                <w:iCs/>
-                <w:sz w:val="24"/>
-                <w:szCs w:val="24"/>
-              </w:rPr>
-              <w:t>Obstacle – Spikes</w:t>
-            </w:r>
-          </w:p>
-        </w:tc>
-        <w:tc>
-          <w:tcPr>
-            <w:tcW w:w="4788" w:type="dxa"/>
-            <w:vAlign w:val="center"/>
-          </w:tcPr>
-          <w:p>
-            <w:pPr>
-              <w:jc w:val="center"/>
-              <w:rPr>
-                <w:iCs/>
-                <w:noProof/>
-                <w:sz w:val="24"/>
-                <w:szCs w:val="24"/>
-              </w:rPr>
-            </w:pPr>
-            <w:r>
-              <w:rPr>
-                <w:iCs/>
-                <w:noProof/>
-                <w:sz w:val="24"/>
-                <w:szCs w:val="24"/>
-              </w:rPr>
-              <w:drawing>
-                <wp:inline distT="0" distB="0" distL="0" distR="0" wp14:anchorId="7FCD4A1A" wp14:editId="5755B5A8">
-                  <wp:extent cx="666750" cy="666750"/>
-                  <wp:effectExtent l="0" t="0" r="0" b="0"/>
-                  <wp:docPr id="10" name="Picture 10"/>
-                  <wp:cNvGraphicFramePr>
-                    <a:graphicFrameLocks xmlns:a="http://schemas.openxmlformats.org/drawingml/2006/main" noChangeAspect="1"/>
-                  </wp:cNvGraphicFramePr>
-                  <a:graphic xmlns:a="http://schemas.openxmlformats.org/drawingml/2006/main">
-                    <a:graphicData uri="http://schemas.openxmlformats.org/drawingml/2006/picture">
-                      <pic:pic xmlns:pic="http://schemas.openxmlformats.org/drawingml/2006/picture">
-                        <pic:nvPicPr>
-                          <pic:cNvPr id="0" name="Picture 8"/>
-                          <pic:cNvPicPr>
-                            <a:picLocks noChangeAspect="1" noChangeArrowheads="1"/>
-                          </pic:cNvPicPr>
-                        </pic:nvPicPr>
-                        <pic:blipFill>
-                          <a:blip r:embed="rId48">
-                            <a:extLst>
-                              <a:ext uri="{28A0092B-C50C-407E-A947-70E740481C1C}">
-                                <a14:useLocalDpi xmlns:a14="http://schemas.microsoft.com/office/drawing/2010/main" val="0"/>
-                              </a:ext>
-                            </a:extLst>
-                          </a:blip>
-                          <a:srcRect/>
-                          <a:stretch>
-                            <a:fillRect/>
-                          </a:stretch>
-                        </pic:blipFill>
-                        <pic:spPr bwMode="auto">
-                          <a:xfrm>
-                            <a:off x="0" y="0"/>
-                            <a:ext cx="666750" cy="666750"/>
-                          </a:xfrm>
-                          <a:prstGeom prst="rect">
-                            <a:avLst/>
-                          </a:prstGeom>
-                          <a:noFill/>
-                          <a:ln>
-                            <a:noFill/>
-                          </a:ln>
-                        </pic:spPr>
-                      </pic:pic>
-                    </a:graphicData>
-                  </a:graphic>
-                </wp:inline>
-              </w:drawing>
-            </w:r>
-          </w:p>
-        </w:tc>
-      </w:tr>
-      <w:tr>
-        <w:tc>
-          <w:tcPr>
-            <w:tcW w:w="4788" w:type="dxa"/>
-            <w:vAlign w:val="center"/>
-          </w:tcPr>
-          <w:p>
-            <w:pPr>
-              <w:jc w:val="center"/>
-              <w:rPr>
-                <w:iCs/>
-                <w:sz w:val="24"/>
-                <w:szCs w:val="24"/>
-              </w:rPr>
-            </w:pPr>
-            <w:r>
-              <w:rPr>
-                <w:iCs/>
-                <w:sz w:val="24"/>
-                <w:szCs w:val="24"/>
-              </w:rPr>
-              <w:lastRenderedPageBreak/>
-              <w:t>Obstacle – Rock</w:t>
-            </w:r>
-          </w:p>
-        </w:tc>
-        <w:tc>
-          <w:tcPr>
-            <w:tcW w:w="4788" w:type="dxa"/>
-            <w:vAlign w:val="center"/>
-          </w:tcPr>
-          <w:p>
-            <w:pPr>
-              <w:jc w:val="center"/>
-              <w:rPr>
-                <w:iCs/>
-                <w:noProof/>
-                <w:sz w:val="24"/>
-                <w:szCs w:val="24"/>
-              </w:rPr>
-            </w:pPr>
-            <w:r>
-              <w:rPr>
-                <w:iCs/>
-                <w:noProof/>
-                <w:sz w:val="24"/>
-                <w:szCs w:val="24"/>
-              </w:rPr>
-              <w:drawing>
-                <wp:inline distT="0" distB="0" distL="0" distR="0" wp14:anchorId="0C68239B" wp14:editId="1DA3E8EE">
-                  <wp:extent cx="885825" cy="885825"/>
-                  <wp:effectExtent l="0" t="0" r="9525" b="9525"/>
-                  <wp:docPr id="11" name="Picture 11"/>
-                  <wp:cNvGraphicFramePr>
-                    <a:graphicFrameLocks xmlns:a="http://schemas.openxmlformats.org/drawingml/2006/main" noChangeAspect="1"/>
-                  </wp:cNvGraphicFramePr>
-                  <a:graphic xmlns:a="http://schemas.openxmlformats.org/drawingml/2006/main">
-                    <a:graphicData uri="http://schemas.openxmlformats.org/drawingml/2006/picture">
-                      <pic:pic xmlns:pic="http://schemas.openxmlformats.org/drawingml/2006/picture">
-                        <pic:nvPicPr>
-                          <pic:cNvPr id="0" name="Picture 9"/>
-                          <pic:cNvPicPr>
-                            <a:picLocks noChangeAspect="1" noChangeArrowheads="1"/>
-                          </pic:cNvPicPr>
-                        </pic:nvPicPr>
-                        <pic:blipFill>
-                          <a:blip r:embed="rId49">
-                            <a:extLst>
-                              <a:ext uri="{28A0092B-C50C-407E-A947-70E740481C1C}">
-                                <a14:useLocalDpi xmlns:a14="http://schemas.microsoft.com/office/drawing/2010/main" val="0"/>
-                              </a:ext>
-                            </a:extLst>
-                          </a:blip>
-                          <a:srcRect/>
-                          <a:stretch>
-                            <a:fillRect/>
-                          </a:stretch>
-                        </pic:blipFill>
-                        <pic:spPr bwMode="auto">
-                          <a:xfrm>
-                            <a:off x="0" y="0"/>
-                            <a:ext cx="885825" cy="885825"/>
-                          </a:xfrm>
-                          <a:prstGeom prst="rect">
-                            <a:avLst/>
-                          </a:prstGeom>
-                          <a:noFill/>
-                          <a:ln>
-                            <a:noFill/>
-                          </a:ln>
-                        </pic:spPr>
-                      </pic:pic>
-                    </a:graphicData>
-                  </a:graphic>
-                </wp:inline>
-              </w:drawing>
-            </w:r>
-          </w:p>
-        </w:tc>
-      </w:tr>
-      <w:tr>
-        <w:tc>
-          <w:tcPr>
-            <w:tcW w:w="4788" w:type="dxa"/>
-            <w:vAlign w:val="center"/>
-          </w:tcPr>
-          <w:p>
-            <w:pPr>
-              <w:jc w:val="center"/>
-              <w:rPr>
-                <w:iCs/>
-                <w:sz w:val="24"/>
-                <w:szCs w:val="24"/>
-              </w:rPr>
-            </w:pPr>
-            <w:r>
-              <w:rPr>
-                <w:iCs/>
-                <w:sz w:val="24"/>
-                <w:szCs w:val="24"/>
-              </w:rPr>
-              <w:t>Platform – Static (</w:t>
-            </w:r>
-            <w:r>
-              <w:rPr>
-                <w:iCs/>
-                <w:sz w:val="24"/>
-                <w:szCs w:val="24"/>
-              </w:rPr>
-              <w:t>Non-Moving</w:t>
-            </w:r>
-            <w:r>
-              <w:rPr>
-                <w:iCs/>
-                <w:sz w:val="24"/>
-                <w:szCs w:val="24"/>
-              </w:rPr>
-              <w:t>)</w:t>
-            </w:r>
-          </w:p>
-        </w:tc>
-        <w:tc>
-          <w:tcPr>
-            <w:tcW w:w="4788" w:type="dxa"/>
-            <w:vAlign w:val="center"/>
-          </w:tcPr>
-          <w:p>
-            <w:pPr>
-              <w:jc w:val="center"/>
-              <w:rPr>
-                <w:iCs/>
-                <w:noProof/>
-                <w:sz w:val="24"/>
-                <w:szCs w:val="24"/>
-              </w:rPr>
-            </w:pPr>
-            <w:r>
-              <w:rPr>
-                <w:iCs/>
-                <w:noProof/>
-                <w:sz w:val="24"/>
-                <w:szCs w:val="24"/>
-              </w:rPr>
-              <w:drawing>
-                <wp:inline distT="0" distB="0" distL="0" distR="0" wp14:anchorId="4D1D295B" wp14:editId="071342D0">
-                  <wp:extent cx="666750" cy="666750"/>
-                  <wp:effectExtent l="0" t="0" r="0" b="0"/>
-                  <wp:docPr id="12" name="Picture 12"/>
-                  <wp:cNvGraphicFramePr>
-                    <a:graphicFrameLocks xmlns:a="http://schemas.openxmlformats.org/drawingml/2006/main" noChangeAspect="1"/>
-                  </wp:cNvGraphicFramePr>
-                  <a:graphic xmlns:a="http://schemas.openxmlformats.org/drawingml/2006/main">
-                    <a:graphicData uri="http://schemas.openxmlformats.org/drawingml/2006/picture">
-                      <pic:pic xmlns:pic="http://schemas.openxmlformats.org/drawingml/2006/picture">
-                        <pic:nvPicPr>
-                          <pic:cNvPr id="0" name="Picture 10"/>
                           <pic:cNvPicPr>
                             <a:picLocks noChangeAspect="1" noChangeArrowheads="1"/>
                           </pic:cNvPicPr>
@@ -7515,7 +8600,7 @@
                 <w:sz w:val="24"/>
                 <w:szCs w:val="24"/>
               </w:rPr>
-              <w:t>Platform – Horizontally Moving</w:t>
+              <w:t>Item – Gold Coin</w:t>
             </w:r>
           </w:p>
         </w:tc>
@@ -7529,7 +8614,6 @@
               <w:jc w:val="center"/>
               <w:rPr>
                 <w:iCs/>
-                <w:noProof/>
                 <w:sz w:val="24"/>
                 <w:szCs w:val="24"/>
               </w:rPr>
@@ -7542,10 +8626,10 @@
                 <w:szCs w:val="24"/>
               </w:rPr>
               <w:drawing>
-                <wp:inline distT="0" distB="0" distL="0" distR="0" wp14:anchorId="685C6FE7" wp14:editId="239F0308">
+                <wp:inline distT="0" distB="0" distL="0" distR="0" wp14:anchorId="02A40CFC" wp14:editId="056D0578">
                   <wp:extent cx="666750" cy="666750"/>
                   <wp:effectExtent l="0" t="0" r="0" b="0"/>
-                  <wp:docPr id="13" name="Picture 13"/>
+                  <wp:docPr id="9" name="Picture 9"/>
                   <wp:cNvGraphicFramePr>
                     <a:graphicFrameLocks xmlns:a="http://schemas.openxmlformats.org/drawingml/2006/main" noChangeAspect="1"/>
                   </wp:cNvGraphicFramePr>
@@ -7553,7 +8637,7 @@
                     <a:graphicData uri="http://schemas.openxmlformats.org/drawingml/2006/picture">
                       <pic:pic xmlns:pic="http://schemas.openxmlformats.org/drawingml/2006/picture">
                         <pic:nvPicPr>
-                          <pic:cNvPr id="0" name="Picture 11"/>
+                          <pic:cNvPr id="0" name="Picture 7"/>
                           <pic:cNvPicPr>
                             <a:picLocks noChangeAspect="1" noChangeArrowheads="1"/>
                           </pic:cNvPicPr>
@@ -7614,7 +8698,7 @@
                 <w:sz w:val="24"/>
                 <w:szCs w:val="24"/>
               </w:rPr>
-              <w:t>Platform – Vertically Moving</w:t>
+              <w:t>Item – Star</w:t>
             </w:r>
           </w:p>
         </w:tc>
@@ -7641,10 +8725,10 @@
                 <w:szCs w:val="24"/>
               </w:rPr>
               <w:drawing>
-                <wp:inline distT="0" distB="0" distL="0" distR="0" wp14:anchorId="5FA53911" wp14:editId="608B3011">
-                  <wp:extent cx="666750" cy="666750"/>
-                  <wp:effectExtent l="0" t="0" r="0" b="0"/>
-                  <wp:docPr id="14" name="Picture 14"/>
+                <wp:inline distT="0" distB="0" distL="0" distR="0" wp14:anchorId="4ECF62EE" wp14:editId="041B67EC">
+                  <wp:extent cx="419100" cy="472151"/>
+                  <wp:effectExtent l="0" t="0" r="0" b="4445"/>
+                  <wp:docPr id="42" name="Picture 42"/>
                   <wp:cNvGraphicFramePr>
                     <a:graphicFrameLocks xmlns:a="http://schemas.openxmlformats.org/drawingml/2006/main" noChangeAspect="1"/>
                   </wp:cNvGraphicFramePr>
@@ -7652,36 +8736,23 @@
                     <a:graphicData uri="http://schemas.openxmlformats.org/drawingml/2006/picture">
                       <pic:pic xmlns:pic="http://schemas.openxmlformats.org/drawingml/2006/picture">
                         <pic:nvPicPr>
-                          <pic:cNvPr id="0" name="Picture 11"/>
-                          <pic:cNvPicPr>
-                            <a:picLocks noChangeAspect="1" noChangeArrowheads="1"/>
-                          </pic:cNvPicPr>
+                          <pic:cNvPr id="1" name=""/>
+                          <pic:cNvPicPr/>
                         </pic:nvPicPr>
                         <pic:blipFill>
-                          <a:blip r:embed="rId51">
-                            <a:extLst>
-                              <a:ext uri="{28A0092B-C50C-407E-A947-70E740481C1C}">
-                                <a14:useLocalDpi xmlns:a14="http://schemas.microsoft.com/office/drawing/2010/main" val="0"/>
-                              </a:ext>
-                            </a:extLst>
-                          </a:blip>
-                          <a:srcRect/>
+                          <a:blip r:embed="rId52"/>
                           <a:stretch>
                             <a:fillRect/>
                           </a:stretch>
                         </pic:blipFill>
-                        <pic:spPr bwMode="auto">
+                        <pic:spPr>
                           <a:xfrm>
                             <a:off x="0" y="0"/>
-                            <a:ext cx="666750" cy="666750"/>
+                            <a:ext cx="421332" cy="474666"/>
                           </a:xfrm>
                           <a:prstGeom prst="rect">
                             <a:avLst/>
                           </a:prstGeom>
-                          <a:noFill/>
-                          <a:ln>
-                            <a:noFill/>
-                          </a:ln>
                         </pic:spPr>
                       </pic:pic>
                     </a:graphicData>
@@ -7713,7 +8784,15 @@
                 <w:sz w:val="24"/>
                 <w:szCs w:val="24"/>
               </w:rPr>
-              <w:t>Platform – Slippery</w:t>
+              <w:t>Obstacle – Spikes</w:t>
+            </w:r>
+            <w:r>
+              <w:rPr>
+                <w:iCs/>
+                <w:sz w:val="24"/>
+                <w:szCs w:val="24"/>
+              </w:rPr>
+              <w:t xml:space="preserve"> / Death Plane</w:t>
             </w:r>
           </w:p>
         </w:tc>
@@ -7740,10 +8819,10 @@
                 <w:szCs w:val="24"/>
               </w:rPr>
               <w:drawing>
-                <wp:inline distT="0" distB="0" distL="0" distR="0" wp14:anchorId="76ED902E" wp14:editId="5585A9BF">
+                <wp:inline distT="0" distB="0" distL="0" distR="0" wp14:anchorId="7FCD4A1A" wp14:editId="5755B5A8">
                   <wp:extent cx="666750" cy="666750"/>
                   <wp:effectExtent l="0" t="0" r="0" b="0"/>
-                  <wp:docPr id="15" name="Picture 15"/>
+                  <wp:docPr id="10" name="Picture 10"/>
                   <wp:cNvGraphicFramePr>
                     <a:graphicFrameLocks xmlns:a="http://schemas.openxmlformats.org/drawingml/2006/main" noChangeAspect="1"/>
                   </wp:cNvGraphicFramePr>
@@ -7751,106 +8830,7 @@
                     <a:graphicData uri="http://schemas.openxmlformats.org/drawingml/2006/picture">
                       <pic:pic xmlns:pic="http://schemas.openxmlformats.org/drawingml/2006/picture">
                         <pic:nvPicPr>
-                          <pic:cNvPr id="0" name="Picture 12"/>
-                          <pic:cNvPicPr>
-                            <a:picLocks noChangeAspect="1" noChangeArrowheads="1"/>
-                          </pic:cNvPicPr>
-                        </pic:nvPicPr>
-                        <pic:blipFill>
-                          <a:blip r:embed="rId52">
-                            <a:extLst>
-                              <a:ext uri="{28A0092B-C50C-407E-A947-70E740481C1C}">
-                                <a14:useLocalDpi xmlns:a14="http://schemas.microsoft.com/office/drawing/2010/main" val="0"/>
-                              </a:ext>
-                            </a:extLst>
-                          </a:blip>
-                          <a:srcRect/>
-                          <a:stretch>
-                            <a:fillRect/>
-                          </a:stretch>
-                        </pic:blipFill>
-                        <pic:spPr bwMode="auto">
-                          <a:xfrm>
-                            <a:off x="0" y="0"/>
-                            <a:ext cx="666750" cy="666750"/>
-                          </a:xfrm>
-                          <a:prstGeom prst="rect">
-                            <a:avLst/>
-                          </a:prstGeom>
-                          <a:noFill/>
-                          <a:ln>
-                            <a:noFill/>
-                          </a:ln>
-                        </pic:spPr>
-                      </pic:pic>
-                    </a:graphicData>
-                  </a:graphic>
-                </wp:inline>
-              </w:drawing>
-            </w:r>
-          </w:p>
-        </w:tc>
-      </w:tr>
-      <w:tr>
-        <w:tc>
-          <w:tcPr>
-            <w:tcW w:w="4788" w:type="dxa"/>
-            <w:vAlign w:val="center"/>
-          </w:tcPr>
-          <w:p>
-            <w:pPr>
-              <w:jc w:val="center"/>
-              <w:rPr>
-                <w:iCs/>
-                <w:sz w:val="24"/>
-                <w:szCs w:val="24"/>
-              </w:rPr>
-            </w:pPr>
-            <w:r>
-              <w:rPr>
-                <w:iCs/>
-                <w:sz w:val="24"/>
-                <w:szCs w:val="24"/>
-              </w:rPr>
-              <w:t>Décor – Exit Sign</w:t>
-            </w:r>
-          </w:p>
-        </w:tc>
-        <w:tc>
-          <w:tcPr>
-            <w:tcW w:w="4788" w:type="dxa"/>
-            <w:vAlign w:val="center"/>
-          </w:tcPr>
-          <w:p>
-            <w:pPr>
-              <w:jc w:val="center"/>
-              <w:rPr>
-                <w:iCs/>
-                <w:noProof/>
-                <w:sz w:val="24"/>
-                <w:szCs w:val="24"/>
-              </w:rPr>
-            </w:pPr>
-            <w:r>
-              <w:rPr>
-                <w:iCs/>
-                <w:noProof/>
-                <w:sz w:val="24"/>
-                <w:szCs w:val="24"/>
-              </w:rPr>
-              <w:drawing>
-                <wp:inline distT="0" distB="0" distL="0" distR="0" wp14:anchorId="659B8A29" wp14:editId="1B10412E">
-                  <wp:extent cx="666750" cy="666750"/>
-                  <wp:effectExtent l="0" t="0" r="0" b="0"/>
-                  <wp:docPr id="17" name="Picture 17"/>
-                  <wp:cNvGraphicFramePr>
-                    <a:graphicFrameLocks xmlns:a="http://schemas.openxmlformats.org/drawingml/2006/main" noChangeAspect="1"/>
-                  </wp:cNvGraphicFramePr>
-                  <a:graphic xmlns:a="http://schemas.openxmlformats.org/drawingml/2006/main">
-                    <a:graphicData uri="http://schemas.openxmlformats.org/drawingml/2006/picture">
-                      <pic:pic xmlns:pic="http://schemas.openxmlformats.org/drawingml/2006/picture">
-                        <pic:nvPicPr>
-                          <pic:cNvPr id="0" name="Picture 13"/>
+                          <pic:cNvPr id="0" name="Picture 8"/>
                           <pic:cNvPicPr>
                             <a:picLocks noChangeAspect="1" noChangeArrowheads="1"/>
                           </pic:cNvPicPr>
@@ -7890,6 +8870,801 @@
           </w:p>
         </w:tc>
       </w:tr>
+      <w:tr>
+        <w:tc>
+          <w:tcPr>
+            <w:tcW w:w="4788" w:type="dxa"/>
+            <w:vAlign w:val="center"/>
+          </w:tcPr>
+          <w:p>
+            <w:pPr>
+              <w:jc w:val="center"/>
+              <w:rPr>
+                <w:iCs/>
+                <w:sz w:val="24"/>
+                <w:szCs w:val="24"/>
+              </w:rPr>
+            </w:pPr>
+            <w:r>
+              <w:rPr>
+                <w:iCs/>
+                <w:sz w:val="24"/>
+                <w:szCs w:val="24"/>
+              </w:rPr>
+              <w:t>Platform – Static (</w:t>
+            </w:r>
+            <w:r>
+              <w:rPr>
+                <w:iCs/>
+                <w:sz w:val="24"/>
+                <w:szCs w:val="24"/>
+              </w:rPr>
+              <w:t>Non-Moving</w:t>
+            </w:r>
+            <w:r>
+              <w:rPr>
+                <w:iCs/>
+                <w:sz w:val="24"/>
+                <w:szCs w:val="24"/>
+              </w:rPr>
+              <w:t>)</w:t>
+            </w:r>
+          </w:p>
+        </w:tc>
+        <w:tc>
+          <w:tcPr>
+            <w:tcW w:w="4788" w:type="dxa"/>
+            <w:vAlign w:val="center"/>
+          </w:tcPr>
+          <w:p>
+            <w:pPr>
+              <w:jc w:val="center"/>
+              <w:rPr>
+                <w:iCs/>
+                <w:noProof/>
+                <w:sz w:val="24"/>
+                <w:szCs w:val="24"/>
+              </w:rPr>
+            </w:pPr>
+            <w:r>
+              <w:rPr>
+                <w:iCs/>
+                <w:noProof/>
+                <w:sz w:val="24"/>
+                <w:szCs w:val="24"/>
+              </w:rPr>
+              <w:drawing>
+                <wp:inline distT="0" distB="0" distL="0" distR="0" wp14:anchorId="4D1D295B" wp14:editId="071342D0">
+                  <wp:extent cx="666750" cy="666750"/>
+                  <wp:effectExtent l="0" t="0" r="0" b="0"/>
+                  <wp:docPr id="12" name="Picture 12"/>
+                  <wp:cNvGraphicFramePr>
+                    <a:graphicFrameLocks xmlns:a="http://schemas.openxmlformats.org/drawingml/2006/main" noChangeAspect="1"/>
+                  </wp:cNvGraphicFramePr>
+                  <a:graphic xmlns:a="http://schemas.openxmlformats.org/drawingml/2006/main">
+                    <a:graphicData uri="http://schemas.openxmlformats.org/drawingml/2006/picture">
+                      <pic:pic xmlns:pic="http://schemas.openxmlformats.org/drawingml/2006/picture">
+                        <pic:nvPicPr>
+                          <pic:cNvPr id="0" name="Picture 10"/>
+                          <pic:cNvPicPr>
+                            <a:picLocks noChangeAspect="1" noChangeArrowheads="1"/>
+                          </pic:cNvPicPr>
+                        </pic:nvPicPr>
+                        <pic:blipFill>
+                          <a:blip r:embed="rId54">
+                            <a:extLst>
+                              <a:ext uri="{28A0092B-C50C-407E-A947-70E740481C1C}">
+                                <a14:useLocalDpi xmlns:a14="http://schemas.microsoft.com/office/drawing/2010/main" val="0"/>
+                              </a:ext>
+                            </a:extLst>
+                          </a:blip>
+                          <a:srcRect/>
+                          <a:stretch>
+                            <a:fillRect/>
+                          </a:stretch>
+                        </pic:blipFill>
+                        <pic:spPr bwMode="auto">
+                          <a:xfrm>
+                            <a:off x="0" y="0"/>
+                            <a:ext cx="666750" cy="666750"/>
+                          </a:xfrm>
+                          <a:prstGeom prst="rect">
+                            <a:avLst/>
+                          </a:prstGeom>
+                          <a:noFill/>
+                          <a:ln>
+                            <a:noFill/>
+                          </a:ln>
+                        </pic:spPr>
+                      </pic:pic>
+                    </a:graphicData>
+                  </a:graphic>
+                </wp:inline>
+              </w:drawing>
+            </w:r>
+          </w:p>
+        </w:tc>
+      </w:tr>
+      <w:tr>
+        <w:tc>
+          <w:tcPr>
+            <w:tcW w:w="4788" w:type="dxa"/>
+            <w:vAlign w:val="center"/>
+          </w:tcPr>
+          <w:p>
+            <w:pPr>
+              <w:jc w:val="center"/>
+              <w:rPr>
+                <w:iCs/>
+                <w:sz w:val="24"/>
+                <w:szCs w:val="24"/>
+              </w:rPr>
+            </w:pPr>
+            <w:r>
+              <w:rPr>
+                <w:iCs/>
+                <w:sz w:val="24"/>
+                <w:szCs w:val="24"/>
+              </w:rPr>
+              <w:t>Platform – Horizontally Moving</w:t>
+            </w:r>
+          </w:p>
+        </w:tc>
+        <w:tc>
+          <w:tcPr>
+            <w:tcW w:w="4788" w:type="dxa"/>
+            <w:vAlign w:val="center"/>
+          </w:tcPr>
+          <w:p>
+            <w:pPr>
+              <w:jc w:val="center"/>
+              <w:rPr>
+                <w:iCs/>
+                <w:noProof/>
+                <w:sz w:val="24"/>
+                <w:szCs w:val="24"/>
+              </w:rPr>
+            </w:pPr>
+            <w:r>
+              <w:rPr>
+                <w:iCs/>
+                <w:noProof/>
+                <w:sz w:val="24"/>
+                <w:szCs w:val="24"/>
+              </w:rPr>
+              <w:drawing>
+                <wp:inline distT="0" distB="0" distL="0" distR="0" wp14:anchorId="685C6FE7" wp14:editId="239F0308">
+                  <wp:extent cx="666750" cy="666750"/>
+                  <wp:effectExtent l="0" t="0" r="0" b="0"/>
+                  <wp:docPr id="13" name="Picture 13"/>
+                  <wp:cNvGraphicFramePr>
+                    <a:graphicFrameLocks xmlns:a="http://schemas.openxmlformats.org/drawingml/2006/main" noChangeAspect="1"/>
+                  </wp:cNvGraphicFramePr>
+                  <a:graphic xmlns:a="http://schemas.openxmlformats.org/drawingml/2006/main">
+                    <a:graphicData uri="http://schemas.openxmlformats.org/drawingml/2006/picture">
+                      <pic:pic xmlns:pic="http://schemas.openxmlformats.org/drawingml/2006/picture">
+                        <pic:nvPicPr>
+                          <pic:cNvPr id="0" name="Picture 11"/>
+                          <pic:cNvPicPr>
+                            <a:picLocks noChangeAspect="1" noChangeArrowheads="1"/>
+                          </pic:cNvPicPr>
+                        </pic:nvPicPr>
+                        <pic:blipFill>
+                          <a:blip r:embed="rId55">
+                            <a:extLst>
+                              <a:ext uri="{28A0092B-C50C-407E-A947-70E740481C1C}">
+                                <a14:useLocalDpi xmlns:a14="http://schemas.microsoft.com/office/drawing/2010/main" val="0"/>
+                              </a:ext>
+                            </a:extLst>
+                          </a:blip>
+                          <a:srcRect/>
+                          <a:stretch>
+                            <a:fillRect/>
+                          </a:stretch>
+                        </pic:blipFill>
+                        <pic:spPr bwMode="auto">
+                          <a:xfrm>
+                            <a:off x="0" y="0"/>
+                            <a:ext cx="666750" cy="666750"/>
+                          </a:xfrm>
+                          <a:prstGeom prst="rect">
+                            <a:avLst/>
+                          </a:prstGeom>
+                          <a:noFill/>
+                          <a:ln>
+                            <a:noFill/>
+                          </a:ln>
+                        </pic:spPr>
+                      </pic:pic>
+                    </a:graphicData>
+                  </a:graphic>
+                </wp:inline>
+              </w:drawing>
+            </w:r>
+          </w:p>
+        </w:tc>
+      </w:tr>
+      <w:tr>
+        <w:tc>
+          <w:tcPr>
+            <w:tcW w:w="4788" w:type="dxa"/>
+            <w:vAlign w:val="center"/>
+          </w:tcPr>
+          <w:p>
+            <w:pPr>
+              <w:jc w:val="center"/>
+              <w:rPr>
+                <w:iCs/>
+                <w:sz w:val="24"/>
+                <w:szCs w:val="24"/>
+              </w:rPr>
+            </w:pPr>
+            <w:r>
+              <w:rPr>
+                <w:iCs/>
+                <w:sz w:val="24"/>
+                <w:szCs w:val="24"/>
+              </w:rPr>
+              <w:t>Platform – Vertically Moving</w:t>
+            </w:r>
+          </w:p>
+        </w:tc>
+        <w:tc>
+          <w:tcPr>
+            <w:tcW w:w="4788" w:type="dxa"/>
+            <w:vAlign w:val="center"/>
+          </w:tcPr>
+          <w:p>
+            <w:pPr>
+              <w:jc w:val="center"/>
+              <w:rPr>
+                <w:iCs/>
+                <w:noProof/>
+                <w:sz w:val="24"/>
+                <w:szCs w:val="24"/>
+              </w:rPr>
+            </w:pPr>
+            <w:r>
+              <w:rPr>
+                <w:iCs/>
+                <w:noProof/>
+                <w:sz w:val="24"/>
+                <w:szCs w:val="24"/>
+              </w:rPr>
+              <w:drawing>
+                <wp:inline distT="0" distB="0" distL="0" distR="0" wp14:anchorId="5FA53911" wp14:editId="608B3011">
+                  <wp:extent cx="666750" cy="666750"/>
+                  <wp:effectExtent l="0" t="0" r="0" b="0"/>
+                  <wp:docPr id="14" name="Picture 14"/>
+                  <wp:cNvGraphicFramePr>
+                    <a:graphicFrameLocks xmlns:a="http://schemas.openxmlformats.org/drawingml/2006/main" noChangeAspect="1"/>
+                  </wp:cNvGraphicFramePr>
+                  <a:graphic xmlns:a="http://schemas.openxmlformats.org/drawingml/2006/main">
+                    <a:graphicData uri="http://schemas.openxmlformats.org/drawingml/2006/picture">
+                      <pic:pic xmlns:pic="http://schemas.openxmlformats.org/drawingml/2006/picture">
+                        <pic:nvPicPr>
+                          <pic:cNvPr id="0" name="Picture 11"/>
+                          <pic:cNvPicPr>
+                            <a:picLocks noChangeAspect="1" noChangeArrowheads="1"/>
+                          </pic:cNvPicPr>
+                        </pic:nvPicPr>
+                        <pic:blipFill>
+                          <a:blip r:embed="rId55">
+                            <a:extLst>
+                              <a:ext uri="{28A0092B-C50C-407E-A947-70E740481C1C}">
+                                <a14:useLocalDpi xmlns:a14="http://schemas.microsoft.com/office/drawing/2010/main" val="0"/>
+                              </a:ext>
+                            </a:extLst>
+                          </a:blip>
+                          <a:srcRect/>
+                          <a:stretch>
+                            <a:fillRect/>
+                          </a:stretch>
+                        </pic:blipFill>
+                        <pic:spPr bwMode="auto">
+                          <a:xfrm>
+                            <a:off x="0" y="0"/>
+                            <a:ext cx="666750" cy="666750"/>
+                          </a:xfrm>
+                          <a:prstGeom prst="rect">
+                            <a:avLst/>
+                          </a:prstGeom>
+                          <a:noFill/>
+                          <a:ln>
+                            <a:noFill/>
+                          </a:ln>
+                        </pic:spPr>
+                      </pic:pic>
+                    </a:graphicData>
+                  </a:graphic>
+                </wp:inline>
+              </w:drawing>
+            </w:r>
+          </w:p>
+        </w:tc>
+      </w:tr>
+      <w:tr>
+        <w:tc>
+          <w:tcPr>
+            <w:tcW w:w="4788" w:type="dxa"/>
+            <w:vAlign w:val="center"/>
+          </w:tcPr>
+          <w:p>
+            <w:pPr>
+              <w:jc w:val="center"/>
+              <w:rPr>
+                <w:iCs/>
+                <w:sz w:val="24"/>
+                <w:szCs w:val="24"/>
+              </w:rPr>
+            </w:pPr>
+            <w:r>
+              <w:rPr>
+                <w:iCs/>
+                <w:sz w:val="24"/>
+                <w:szCs w:val="24"/>
+              </w:rPr>
+              <w:lastRenderedPageBreak/>
+              <w:t>Platform – Slippery</w:t>
+            </w:r>
+          </w:p>
+        </w:tc>
+        <w:tc>
+          <w:tcPr>
+            <w:tcW w:w="4788" w:type="dxa"/>
+            <w:vAlign w:val="center"/>
+          </w:tcPr>
+          <w:p>
+            <w:pPr>
+              <w:jc w:val="center"/>
+              <w:rPr>
+                <w:iCs/>
+                <w:noProof/>
+                <w:sz w:val="24"/>
+                <w:szCs w:val="24"/>
+              </w:rPr>
+            </w:pPr>
+            <w:r>
+              <w:rPr>
+                <w:iCs/>
+                <w:noProof/>
+                <w:sz w:val="24"/>
+                <w:szCs w:val="24"/>
+              </w:rPr>
+              <w:drawing>
+                <wp:inline distT="0" distB="0" distL="0" distR="0" wp14:anchorId="76ED902E" wp14:editId="2E7F8AA0">
+                  <wp:extent cx="665035" cy="666750"/>
+                  <wp:effectExtent l="0" t="0" r="1905" b="0"/>
+                  <wp:docPr id="15" name="Picture 15"/>
+                  <wp:cNvGraphicFramePr>
+                    <a:graphicFrameLocks xmlns:a="http://schemas.openxmlformats.org/drawingml/2006/main" noChangeAspect="1"/>
+                  </wp:cNvGraphicFramePr>
+                  <a:graphic xmlns:a="http://schemas.openxmlformats.org/drawingml/2006/main">
+                    <a:graphicData uri="http://schemas.openxmlformats.org/drawingml/2006/picture">
+                      <pic:pic xmlns:pic="http://schemas.openxmlformats.org/drawingml/2006/picture">
+                        <pic:nvPicPr>
+                          <pic:cNvPr id="15" name="Picture 15"/>
+                          <pic:cNvPicPr>
+                            <a:picLocks noChangeAspect="1" noChangeArrowheads="1"/>
+                          </pic:cNvPicPr>
+                        </pic:nvPicPr>
+                        <pic:blipFill>
+                          <a:blip r:embed="rId56" cstate="print">
+                            <a:extLst>
+                              <a:ext uri="{28A0092B-C50C-407E-A947-70E740481C1C}">
+                                <a14:useLocalDpi xmlns:a14="http://schemas.microsoft.com/office/drawing/2010/main" val="0"/>
+                              </a:ext>
+                            </a:extLst>
+                          </a:blip>
+                          <a:stretch>
+                            <a:fillRect/>
+                          </a:stretch>
+                        </pic:blipFill>
+                        <pic:spPr bwMode="auto">
+                          <a:xfrm>
+                            <a:off x="0" y="0"/>
+                            <a:ext cx="665035" cy="666750"/>
+                          </a:xfrm>
+                          <a:prstGeom prst="rect">
+                            <a:avLst/>
+                          </a:prstGeom>
+                          <a:noFill/>
+                          <a:ln>
+                            <a:noFill/>
+                          </a:ln>
+                        </pic:spPr>
+                      </pic:pic>
+                    </a:graphicData>
+                  </a:graphic>
+                </wp:inline>
+              </w:drawing>
+            </w:r>
+          </w:p>
+        </w:tc>
+      </w:tr>
+      <w:tr>
+        <w:tc>
+          <w:tcPr>
+            <w:tcW w:w="4788" w:type="dxa"/>
+            <w:vAlign w:val="center"/>
+          </w:tcPr>
+          <w:p>
+            <w:pPr>
+              <w:jc w:val="center"/>
+              <w:rPr>
+                <w:iCs/>
+                <w:sz w:val="24"/>
+                <w:szCs w:val="24"/>
+              </w:rPr>
+            </w:pPr>
+            <w:r>
+              <w:rPr>
+                <w:iCs/>
+                <w:sz w:val="24"/>
+                <w:szCs w:val="24"/>
+              </w:rPr>
+              <w:t>Platform – Exploding</w:t>
+            </w:r>
+          </w:p>
+        </w:tc>
+        <w:tc>
+          <w:tcPr>
+            <w:tcW w:w="4788" w:type="dxa"/>
+            <w:vAlign w:val="center"/>
+          </w:tcPr>
+          <w:p>
+            <w:pPr>
+              <w:jc w:val="center"/>
+              <w:rPr>
+                <w:iCs/>
+                <w:noProof/>
+                <w:sz w:val="24"/>
+                <w:szCs w:val="24"/>
+              </w:rPr>
+            </w:pPr>
+            <w:r>
+              <w:rPr>
+                <w:iCs/>
+                <w:noProof/>
+                <w:sz w:val="24"/>
+                <w:szCs w:val="24"/>
+              </w:rPr>
+              <w:drawing>
+                <wp:inline distT="0" distB="0" distL="0" distR="0" wp14:anchorId="74D800B7" wp14:editId="186F78E3">
+                  <wp:extent cx="1743075" cy="591218"/>
+                  <wp:effectExtent l="0" t="0" r="0" b="0"/>
+                  <wp:docPr id="36" name="Picture 36"/>
+                  <wp:cNvGraphicFramePr>
+                    <a:graphicFrameLocks xmlns:a="http://schemas.openxmlformats.org/drawingml/2006/main" noChangeAspect="1"/>
+                  </wp:cNvGraphicFramePr>
+                  <a:graphic xmlns:a="http://schemas.openxmlformats.org/drawingml/2006/main">
+                    <a:graphicData uri="http://schemas.openxmlformats.org/drawingml/2006/picture">
+                      <pic:pic xmlns:pic="http://schemas.openxmlformats.org/drawingml/2006/picture">
+                        <pic:nvPicPr>
+                          <pic:cNvPr id="1" name=""/>
+                          <pic:cNvPicPr/>
+                        </pic:nvPicPr>
+                        <pic:blipFill>
+                          <a:blip r:embed="rId57"/>
+                          <a:stretch>
+                            <a:fillRect/>
+                          </a:stretch>
+                        </pic:blipFill>
+                        <pic:spPr>
+                          <a:xfrm>
+                            <a:off x="0" y="0"/>
+                            <a:ext cx="1778993" cy="603401"/>
+                          </a:xfrm>
+                          <a:prstGeom prst="rect">
+                            <a:avLst/>
+                          </a:prstGeom>
+                        </pic:spPr>
+                      </pic:pic>
+                    </a:graphicData>
+                  </a:graphic>
+                </wp:inline>
+              </w:drawing>
+            </w:r>
+          </w:p>
+        </w:tc>
+      </w:tr>
+      <w:tr>
+        <w:tc>
+          <w:tcPr>
+            <w:tcW w:w="4788" w:type="dxa"/>
+            <w:vAlign w:val="center"/>
+          </w:tcPr>
+          <w:p>
+            <w:pPr>
+              <w:jc w:val="center"/>
+              <w:rPr>
+                <w:iCs/>
+                <w:sz w:val="24"/>
+                <w:szCs w:val="24"/>
+              </w:rPr>
+            </w:pPr>
+            <w:r>
+              <w:rPr>
+                <w:iCs/>
+                <w:sz w:val="24"/>
+                <w:szCs w:val="24"/>
+              </w:rPr>
+              <w:t>Platform - Bouncy</w:t>
+            </w:r>
+          </w:p>
+        </w:tc>
+        <w:tc>
+          <w:tcPr>
+            <w:tcW w:w="4788" w:type="dxa"/>
+            <w:vAlign w:val="center"/>
+          </w:tcPr>
+          <w:p>
+            <w:pPr>
+              <w:jc w:val="center"/>
+              <w:rPr>
+                <w:iCs/>
+                <w:noProof/>
+                <w:sz w:val="24"/>
+                <w:szCs w:val="24"/>
+              </w:rPr>
+            </w:pPr>
+            <w:r>
+              <w:rPr>
+                <w:iCs/>
+                <w:noProof/>
+                <w:sz w:val="24"/>
+                <w:szCs w:val="24"/>
+              </w:rPr>
+              <w:drawing>
+                <wp:inline distT="0" distB="0" distL="0" distR="0" wp14:anchorId="5D22A7D9" wp14:editId="52641EFA">
+                  <wp:extent cx="1749099" cy="603401"/>
+                  <wp:effectExtent l="0" t="0" r="3810" b="6350"/>
+                  <wp:docPr id="39" name="Picture 39"/>
+                  <wp:cNvGraphicFramePr>
+                    <a:graphicFrameLocks xmlns:a="http://schemas.openxmlformats.org/drawingml/2006/main" noChangeAspect="1"/>
+                  </wp:cNvGraphicFramePr>
+                  <a:graphic xmlns:a="http://schemas.openxmlformats.org/drawingml/2006/main">
+                    <a:graphicData uri="http://schemas.openxmlformats.org/drawingml/2006/picture">
+                      <pic:pic xmlns:pic="http://schemas.openxmlformats.org/drawingml/2006/picture">
+                        <pic:nvPicPr>
+                          <pic:cNvPr id="39" name="Picture 39"/>
+                          <pic:cNvPicPr/>
+                        </pic:nvPicPr>
+                        <pic:blipFill>
+                          <a:blip r:embed="rId58" cstate="print">
+                            <a:extLst>
+                              <a:ext uri="{28A0092B-C50C-407E-A947-70E740481C1C}">
+                                <a14:useLocalDpi xmlns:a14="http://schemas.microsoft.com/office/drawing/2010/main" val="0"/>
+                              </a:ext>
+                            </a:extLst>
+                          </a:blip>
+                          <a:stretch>
+                            <a:fillRect/>
+                          </a:stretch>
+                        </pic:blipFill>
+                        <pic:spPr>
+                          <a:xfrm>
+                            <a:off x="0" y="0"/>
+                            <a:ext cx="1749099" cy="603401"/>
+                          </a:xfrm>
+                          <a:prstGeom prst="rect">
+                            <a:avLst/>
+                          </a:prstGeom>
+                        </pic:spPr>
+                      </pic:pic>
+                    </a:graphicData>
+                  </a:graphic>
+                </wp:inline>
+              </w:drawing>
+            </w:r>
+            <w:r>
+              <w:rPr>
+                <w:iCs/>
+                <w:noProof/>
+                <w:sz w:val="24"/>
+                <w:szCs w:val="24"/>
+              </w:rPr>
+              <w:t>S</w:t>
+            </w:r>
+          </w:p>
+        </w:tc>
+      </w:tr>
+      <w:tr>
+        <w:tc>
+          <w:tcPr>
+            <w:tcW w:w="4788" w:type="dxa"/>
+            <w:vAlign w:val="center"/>
+          </w:tcPr>
+          <w:p>
+            <w:pPr>
+              <w:jc w:val="center"/>
+              <w:rPr>
+                <w:iCs/>
+                <w:sz w:val="24"/>
+                <w:szCs w:val="24"/>
+              </w:rPr>
+            </w:pPr>
+            <w:r>
+              <w:rPr>
+                <w:iCs/>
+                <w:sz w:val="24"/>
+                <w:szCs w:val="24"/>
+              </w:rPr>
+              <w:t>Décor – Exit Sign</w:t>
+            </w:r>
+          </w:p>
+        </w:tc>
+        <w:tc>
+          <w:tcPr>
+            <w:tcW w:w="4788" w:type="dxa"/>
+            <w:vAlign w:val="center"/>
+          </w:tcPr>
+          <w:p>
+            <w:pPr>
+              <w:jc w:val="center"/>
+              <w:rPr>
+                <w:iCs/>
+                <w:noProof/>
+                <w:sz w:val="24"/>
+                <w:szCs w:val="24"/>
+              </w:rPr>
+            </w:pPr>
+            <w:r>
+              <w:rPr>
+                <w:iCs/>
+                <w:noProof/>
+                <w:sz w:val="24"/>
+                <w:szCs w:val="24"/>
+              </w:rPr>
+              <w:drawing>
+                <wp:inline distT="0" distB="0" distL="0" distR="0" wp14:anchorId="659B8A29" wp14:editId="38D65ECB">
+                  <wp:extent cx="631772" cy="666750"/>
+                  <wp:effectExtent l="0" t="0" r="0" b="0"/>
+                  <wp:docPr id="17" name="Picture 17"/>
+                  <wp:cNvGraphicFramePr>
+                    <a:graphicFrameLocks xmlns:a="http://schemas.openxmlformats.org/drawingml/2006/main" noChangeAspect="1"/>
+                  </wp:cNvGraphicFramePr>
+                  <a:graphic xmlns:a="http://schemas.openxmlformats.org/drawingml/2006/main">
+                    <a:graphicData uri="http://schemas.openxmlformats.org/drawingml/2006/picture">
+                      <pic:pic xmlns:pic="http://schemas.openxmlformats.org/drawingml/2006/picture">
+                        <pic:nvPicPr>
+                          <pic:cNvPr id="17" name="Picture 17"/>
+                          <pic:cNvPicPr>
+                            <a:picLocks noChangeAspect="1" noChangeArrowheads="1"/>
+                          </pic:cNvPicPr>
+                        </pic:nvPicPr>
+                        <pic:blipFill>
+                          <a:blip r:embed="rId59" cstate="print">
+                            <a:extLst>
+                              <a:ext uri="{28A0092B-C50C-407E-A947-70E740481C1C}">
+                                <a14:useLocalDpi xmlns:a14="http://schemas.microsoft.com/office/drawing/2010/main" val="0"/>
+                              </a:ext>
+                            </a:extLst>
+                          </a:blip>
+                          <a:stretch>
+                            <a:fillRect/>
+                          </a:stretch>
+                        </pic:blipFill>
+                        <pic:spPr bwMode="auto">
+                          <a:xfrm>
+                            <a:off x="0" y="0"/>
+                            <a:ext cx="631772" cy="666750"/>
+                          </a:xfrm>
+                          <a:prstGeom prst="rect">
+                            <a:avLst/>
+                          </a:prstGeom>
+                          <a:noFill/>
+                          <a:ln>
+                            <a:noFill/>
+                          </a:ln>
+                        </pic:spPr>
+                      </pic:pic>
+                    </a:graphicData>
+                  </a:graphic>
+                </wp:inline>
+              </w:drawing>
+            </w:r>
+          </w:p>
+        </w:tc>
+      </w:tr>
+      <w:tr>
+        <w:tc>
+          <w:tcPr>
+            <w:tcW w:w="4788" w:type="dxa"/>
+            <w:vAlign w:val="center"/>
+          </w:tcPr>
+          <w:p>
+            <w:pPr>
+              <w:jc w:val="center"/>
+              <w:rPr>
+                <w:iCs/>
+                <w:sz w:val="24"/>
+                <w:szCs w:val="24"/>
+              </w:rPr>
+            </w:pPr>
+            <w:r>
+              <w:rPr>
+                <w:iCs/>
+                <w:sz w:val="24"/>
+                <w:szCs w:val="24"/>
+              </w:rPr>
+              <w:t>Décor – Start Sign</w:t>
+            </w:r>
+          </w:p>
+        </w:tc>
+        <w:tc>
+          <w:tcPr>
+            <w:tcW w:w="4788" w:type="dxa"/>
+            <w:vAlign w:val="center"/>
+          </w:tcPr>
+          <w:p>
+            <w:pPr>
+              <w:jc w:val="center"/>
+              <w:rPr>
+                <w:iCs/>
+                <w:noProof/>
+                <w:sz w:val="24"/>
+                <w:szCs w:val="24"/>
+              </w:rPr>
+            </w:pPr>
+            <w:r>
+              <w:rPr>
+                <w:iCs/>
+                <w:noProof/>
+                <w:sz w:val="24"/>
+                <w:szCs w:val="24"/>
+              </w:rPr>
+              <w:drawing>
+                <wp:inline distT="0" distB="0" distL="0" distR="0" wp14:anchorId="21B28C2A" wp14:editId="02612CF8">
+                  <wp:extent cx="568079" cy="571500"/>
+                  <wp:effectExtent l="0" t="0" r="3810" b="0"/>
+                  <wp:docPr id="41" name="Picture 41"/>
+                  <wp:cNvGraphicFramePr>
+                    <a:graphicFrameLocks xmlns:a="http://schemas.openxmlformats.org/drawingml/2006/main" noChangeAspect="1"/>
+                  </wp:cNvGraphicFramePr>
+                  <a:graphic xmlns:a="http://schemas.openxmlformats.org/drawingml/2006/main">
+                    <a:graphicData uri="http://schemas.openxmlformats.org/drawingml/2006/picture">
+                      <pic:pic xmlns:pic="http://schemas.openxmlformats.org/drawingml/2006/picture">
+                        <pic:nvPicPr>
+                          <pic:cNvPr id="41" name="Picture 41"/>
+                          <pic:cNvPicPr>
+                            <a:picLocks noChangeAspect="1" noChangeArrowheads="1"/>
+                          </pic:cNvPicPr>
+                        </pic:nvPicPr>
+                        <pic:blipFill>
+                          <a:blip r:embed="rId60" cstate="print">
+                            <a:extLst>
+                              <a:ext uri="{28A0092B-C50C-407E-A947-70E740481C1C}">
+                                <a14:useLocalDpi xmlns:a14="http://schemas.microsoft.com/office/drawing/2010/main" val="0"/>
+                              </a:ext>
+                            </a:extLst>
+                          </a:blip>
+                          <a:stretch>
+                            <a:fillRect/>
+                          </a:stretch>
+                        </pic:blipFill>
+                        <pic:spPr bwMode="auto">
+                          <a:xfrm>
+                            <a:off x="0" y="0"/>
+                            <a:ext cx="570015" cy="573448"/>
+                          </a:xfrm>
+                          <a:prstGeom prst="rect">
+                            <a:avLst/>
+                          </a:prstGeom>
+                          <a:noFill/>
+                          <a:ln>
+                            <a:noFill/>
+                          </a:ln>
+                        </pic:spPr>
+                      </pic:pic>
+                    </a:graphicData>
+                  </a:graphic>
+                </wp:inline>
+              </w:drawing>
+            </w:r>
+          </w:p>
+        </w:tc>
+      </w:tr>
     </w:tbl>
     <w:p>
       <w:pPr>
@@ -7902,10 +9677,10 @@
       </w:pPr>
     </w:p>
     <w:sectPr>
-      <w:headerReference w:type="even" r:id="rId54"/>
-      <w:headerReference w:type="default" r:id="rId55"/>
-      <w:footerReference w:type="even" r:id="rId56"/>
-      <w:footerReference w:type="default" r:id="rId57"/>
+      <w:headerReference w:type="even" r:id="rId61"/>
+      <w:headerReference w:type="default" r:id="rId62"/>
+      <w:footerReference w:type="even" r:id="rId63"/>
+      <w:footerReference w:type="default" r:id="rId64"/>
       <w:pgSz w:w="12240" w:h="15840"/>
       <w:pgMar w:top="1440" w:right="1440" w:bottom="1440" w:left="1440" w:header="720" w:footer="720" w:gutter="0"/>
       <w:pgBorders w:offsetFrom="page">
@@ -7971,7 +9746,14 @@
         <w:rFonts w:asciiTheme="majorHAnsi" w:hAnsiTheme="majorHAnsi"/>
         <w:b/>
       </w:rPr>
-      <w:t>1.0</w:t>
+      <w:t>1.</w:t>
+    </w:r>
+    <w:r>
+      <w:rPr>
+        <w:rFonts w:asciiTheme="majorHAnsi" w:hAnsiTheme="majorHAnsi"/>
+        <w:b/>
+      </w:rPr>
+      <w:t>1</w:t>
     </w:r>
     <w:r>
       <w:rPr>
@@ -8041,7 +9823,14 @@
         <w:rFonts w:asciiTheme="majorHAnsi" w:hAnsiTheme="majorHAnsi"/>
         <w:b/>
       </w:rPr>
-      <w:t>1.0</w:t>
+      <w:t>1.</w:t>
+    </w:r>
+    <w:r>
+      <w:rPr>
+        <w:rFonts w:asciiTheme="majorHAnsi" w:hAnsiTheme="majorHAnsi"/>
+        <w:b/>
+      </w:rPr>
+      <w:t>1</w:t>
     </w:r>
     <w:r>
       <w:rPr>
@@ -8208,7 +9997,7 @@
           <w:alias w:val="Date"/>
           <w:id w:val="77677290"/>
           <w:dataBinding w:prefixMappings="xmlns:ns0='http://schemas.microsoft.com/office/2006/coverPageProps'" w:xpath="/ns0:CoverPageProperties[1]/ns0:PublishDate[1]" w:storeItemID="{55AF091B-3C7A-41E3-B477-F2FDAA23CFDA}"/>
-          <w:date w:fullDate="2021-11-21T00:00:00Z">
+          <w:date w:fullDate="2021-12-12T00:00:00Z">
             <w:dateFormat w:val="MMMM d, yyyy"/>
             <w:lid w:val="en-US"/>
             <w:storeMappedDataAs w:val="dateTime"/>
@@ -8238,7 +10027,7 @@
                   <w:color w:val="FFFFFF" w:themeColor="background1"/>
                   <w:lang w:val="en-US"/>
                 </w:rPr>
-                <w:t>November 21, 2021</w:t>
+                <w:t>December 12, 2021</w:t>
               </w:r>
             </w:p>
           </w:tc>
@@ -8280,7 +10069,7 @@
           <w:alias w:val="Date"/>
           <w:id w:val="77625188"/>
           <w:dataBinding w:prefixMappings="xmlns:ns0='http://schemas.microsoft.com/office/2006/coverPageProps'" w:xpath="/ns0:CoverPageProperties[1]/ns0:PublishDate[1]" w:storeItemID="{55AF091B-3C7A-41E3-B477-F2FDAA23CFDA}"/>
-          <w:date w:fullDate="2021-11-21T00:00:00Z">
+          <w:date w:fullDate="2021-12-12T00:00:00Z">
             <w:dateFormat w:val="MMMM d, yyyy"/>
             <w:lid w:val="en-US"/>
             <w:storeMappedDataAs w:val="dateTime"/>
@@ -8311,9 +10100,15 @@
               <w:r>
                 <w:rPr>
                   <w:color w:val="FFFFFF" w:themeColor="background1"/>
+                </w:rPr>
+                <w:t>December 12</w:t>
+              </w:r>
+              <w:r>
+                <w:rPr>
+                  <w:color w:val="FFFFFF" w:themeColor="background1"/>
                   <w:lang w:val="en-US"/>
                 </w:rPr>
-                <w:t>November 21, 2021</w:t>
+                <w:t>, 2021</w:t>
               </w:r>
             </w:p>
           </w:tc>
@@ -8486,16 +10281,16 @@
     </w:lvl>
   </w:abstractNum>
   <w:abstractNum w:abstractNumId="1" w15:restartNumberingAfterBreak="0">
-    <w:nsid w:val="61AD7D59"/>
+    <w:nsid w:val="19F92C83"/>
     <w:multiLevelType w:val="hybridMultilevel"/>
-    <w:tmpl w:val="B94AF336"/>
+    <w:tmpl w:val="B7A0FD2A"/>
     <w:lvl w:ilvl="0" w:tplc="10090001">
       <w:start w:val="1"/>
       <w:numFmt w:val="bullet"/>
       <w:lvlText w:val=""/>
       <w:lvlJc w:val="left"/>
       <w:pPr>
-        <w:ind w:left="3600" w:hanging="360"/>
+        <w:ind w:left="720" w:hanging="360"/>
       </w:pPr>
       <w:rPr>
         <w:rFonts w:ascii="Symbol" w:hAnsi="Symbol" w:hint="default"/>
@@ -8507,6 +10302,119 @@
       <w:lvlText w:val="o"/>
       <w:lvlJc w:val="left"/>
       <w:pPr>
+        <w:ind w:left="1440" w:hanging="360"/>
+      </w:pPr>
+      <w:rPr>
+        <w:rFonts w:ascii="Courier New" w:hAnsi="Courier New" w:cs="Courier New" w:hint="default"/>
+      </w:rPr>
+    </w:lvl>
+    <w:lvl w:ilvl="2" w:tplc="10090005" w:tentative="1">
+      <w:start w:val="1"/>
+      <w:numFmt w:val="bullet"/>
+      <w:lvlText w:val=""/>
+      <w:lvlJc w:val="left"/>
+      <w:pPr>
+        <w:ind w:left="2160" w:hanging="360"/>
+      </w:pPr>
+      <w:rPr>
+        <w:rFonts w:ascii="Wingdings" w:hAnsi="Wingdings" w:hint="default"/>
+      </w:rPr>
+    </w:lvl>
+    <w:lvl w:ilvl="3" w:tplc="10090001" w:tentative="1">
+      <w:start w:val="1"/>
+      <w:numFmt w:val="bullet"/>
+      <w:lvlText w:val=""/>
+      <w:lvlJc w:val="left"/>
+      <w:pPr>
+        <w:ind w:left="2880" w:hanging="360"/>
+      </w:pPr>
+      <w:rPr>
+        <w:rFonts w:ascii="Symbol" w:hAnsi="Symbol" w:hint="default"/>
+      </w:rPr>
+    </w:lvl>
+    <w:lvl w:ilvl="4" w:tplc="10090003" w:tentative="1">
+      <w:start w:val="1"/>
+      <w:numFmt w:val="bullet"/>
+      <w:lvlText w:val="o"/>
+      <w:lvlJc w:val="left"/>
+      <w:pPr>
+        <w:ind w:left="3600" w:hanging="360"/>
+      </w:pPr>
+      <w:rPr>
+        <w:rFonts w:ascii="Courier New" w:hAnsi="Courier New" w:cs="Courier New" w:hint="default"/>
+      </w:rPr>
+    </w:lvl>
+    <w:lvl w:ilvl="5" w:tplc="10090005" w:tentative="1">
+      <w:start w:val="1"/>
+      <w:numFmt w:val="bullet"/>
+      <w:lvlText w:val=""/>
+      <w:lvlJc w:val="left"/>
+      <w:pPr>
+        <w:ind w:left="4320" w:hanging="360"/>
+      </w:pPr>
+      <w:rPr>
+        <w:rFonts w:ascii="Wingdings" w:hAnsi="Wingdings" w:hint="default"/>
+      </w:rPr>
+    </w:lvl>
+    <w:lvl w:ilvl="6" w:tplc="10090001" w:tentative="1">
+      <w:start w:val="1"/>
+      <w:numFmt w:val="bullet"/>
+      <w:lvlText w:val=""/>
+      <w:lvlJc w:val="left"/>
+      <w:pPr>
+        <w:ind w:left="5040" w:hanging="360"/>
+      </w:pPr>
+      <w:rPr>
+        <w:rFonts w:ascii="Symbol" w:hAnsi="Symbol" w:hint="default"/>
+      </w:rPr>
+    </w:lvl>
+    <w:lvl w:ilvl="7" w:tplc="10090003" w:tentative="1">
+      <w:start w:val="1"/>
+      <w:numFmt w:val="bullet"/>
+      <w:lvlText w:val="o"/>
+      <w:lvlJc w:val="left"/>
+      <w:pPr>
+        <w:ind w:left="5760" w:hanging="360"/>
+      </w:pPr>
+      <w:rPr>
+        <w:rFonts w:ascii="Courier New" w:hAnsi="Courier New" w:cs="Courier New" w:hint="default"/>
+      </w:rPr>
+    </w:lvl>
+    <w:lvl w:ilvl="8" w:tplc="10090005" w:tentative="1">
+      <w:start w:val="1"/>
+      <w:numFmt w:val="bullet"/>
+      <w:lvlText w:val=""/>
+      <w:lvlJc w:val="left"/>
+      <w:pPr>
+        <w:ind w:left="6480" w:hanging="360"/>
+      </w:pPr>
+      <w:rPr>
+        <w:rFonts w:ascii="Wingdings" w:hAnsi="Wingdings" w:hint="default"/>
+      </w:rPr>
+    </w:lvl>
+  </w:abstractNum>
+  <w:abstractNum w:abstractNumId="2" w15:restartNumberingAfterBreak="0">
+    <w:nsid w:val="61AD7D59"/>
+    <w:multiLevelType w:val="hybridMultilevel"/>
+    <w:tmpl w:val="B94AF336"/>
+    <w:lvl w:ilvl="0" w:tplc="10090001">
+      <w:start w:val="1"/>
+      <w:numFmt w:val="bullet"/>
+      <w:lvlText w:val=""/>
+      <w:lvlJc w:val="left"/>
+      <w:pPr>
+        <w:ind w:left="3600" w:hanging="360"/>
+      </w:pPr>
+      <w:rPr>
+        <w:rFonts w:ascii="Symbol" w:hAnsi="Symbol" w:hint="default"/>
+      </w:rPr>
+    </w:lvl>
+    <w:lvl w:ilvl="1" w:tplc="10090003">
+      <w:start w:val="1"/>
+      <w:numFmt w:val="bullet"/>
+      <w:lvlText w:val="o"/>
+      <w:lvlJc w:val="left"/>
+      <w:pPr>
         <w:ind w:left="4320" w:hanging="360"/>
       </w:pPr>
       <w:rPr>
@@ -8602,6 +10510,9 @@
     <w:abstractNumId w:val="0"/>
   </w:num>
   <w:num w:numId="2">
+    <w:abstractNumId w:val="2"/>
+  </w:num>
+  <w:num w:numId="3">
     <w:abstractNumId w:val="1"/>
   </w:num>
 </w:numbering>
@@ -9601,7 +11512,7 @@
 
 <file path=customXml/item1.xml><?xml version="1.0" encoding="utf-8"?>
 <CoverPageProperties xmlns="http://schemas.microsoft.com/office/2006/coverPageProps">
-  <PublishDate>2021-11-21T00:00:00</PublishDate>
+  <PublishDate>2021-12-12T00:00:00</PublishDate>
   <Abstract/>
   <CompanyAddress/>
   <CompanyPhone/>
